--- a/dokumentacija/SkillsBooster User Manual.docx
+++ b/dokumentacija/SkillsBooster User Manual.docx
@@ -43,9 +43,16 @@
       </w:r>
     </w:p>
     <w:p>
-      <w:r>
-        <w:t xml:space="preserve">   1. </w:t>
-      </w:r>
+      <w:pPr>
+        <w:pStyle w:val="Odstavekseznama"/>
+        <w:numPr>
+          <w:ilvl w:val="0"/>
+          <w:numId w:val="4"/>
+        </w:numPr>
+        <w:rPr>
+          <w:noProof/>
+        </w:rPr>
+      </w:pPr>
       <w:proofErr w:type="spellStart"/>
       <w:r>
         <w:t>When</w:t>
@@ -152,110 +159,354 @@
       </w:r>
     </w:p>
     <w:p>
-      <w:r>
-        <w:t xml:space="preserve">   2. </w:t>
-      </w:r>
-      <w:proofErr w:type="spellStart"/>
-      <w:r>
-        <w:t>Fill</w:t>
-      </w:r>
-      <w:proofErr w:type="spellEnd"/>
-      <w:r>
-        <w:t xml:space="preserve"> in </w:t>
-      </w:r>
-      <w:proofErr w:type="spellStart"/>
-      <w:r>
-        <w:t>the</w:t>
-      </w:r>
-      <w:proofErr w:type="spellEnd"/>
-      <w:r>
-        <w:t xml:space="preserve"> form </w:t>
-      </w:r>
-      <w:proofErr w:type="spellStart"/>
-      <w:r>
-        <w:t>and</w:t>
-      </w:r>
-      <w:proofErr w:type="spellEnd"/>
-      <w:r>
-        <w:t xml:space="preserve"> </w:t>
-      </w:r>
-      <w:proofErr w:type="spellStart"/>
-      <w:r>
-        <w:t>click</w:t>
-      </w:r>
-      <w:proofErr w:type="spellEnd"/>
-      <w:r>
-        <w:t xml:space="preserve"> on "Register"  </w:t>
+      <w:pPr>
+        <w:ind w:left="132"/>
+      </w:pPr>
+      <w:r>
+        <w:rPr>
+          <w:noProof/>
+        </w:rPr>
+        <mc:AlternateContent>
+          <mc:Choice Requires="wps">
+            <w:drawing>
+              <wp:anchor distT="0" distB="0" distL="114300" distR="114300" simplePos="0" relativeHeight="251660288" behindDoc="0" locked="0" layoutInCell="1" allowOverlap="1" wp14:anchorId="757740C3" wp14:editId="7D57CC95">
+                <wp:simplePos x="0" y="0"/>
+                <wp:positionH relativeFrom="column">
+                  <wp:posOffset>967105</wp:posOffset>
+                </wp:positionH>
+                <wp:positionV relativeFrom="paragraph">
+                  <wp:posOffset>1666240</wp:posOffset>
+                </wp:positionV>
+                <wp:extent cx="243840" cy="220980"/>
+                <wp:effectExtent l="38100" t="38100" r="22860" b="26670"/>
+                <wp:wrapNone/>
+                <wp:docPr id="1378773911" name="Raven puščični povezovalnik 31"/>
+                <wp:cNvGraphicFramePr/>
+                <a:graphic xmlns:a="http://schemas.openxmlformats.org/drawingml/2006/main">
+                  <a:graphicData uri="http://schemas.microsoft.com/office/word/2010/wordprocessingShape">
+                    <wps:wsp>
+                      <wps:cNvCnPr/>
+                      <wps:spPr>
+                        <a:xfrm flipH="1" flipV="1">
+                          <a:off x="0" y="0"/>
+                          <a:ext cx="243840" cy="220980"/>
+                        </a:xfrm>
+                        <a:prstGeom prst="straightConnector1">
+                          <a:avLst/>
+                        </a:prstGeom>
+                        <a:ln>
+                          <a:solidFill>
+                            <a:srgbClr val="FF0000"/>
+                          </a:solidFill>
+                          <a:tailEnd type="triangle"/>
+                        </a:ln>
+                      </wps:spPr>
+                      <wps:style>
+                        <a:lnRef idx="3">
+                          <a:schemeClr val="dk1"/>
+                        </a:lnRef>
+                        <a:fillRef idx="0">
+                          <a:schemeClr val="dk1"/>
+                        </a:fillRef>
+                        <a:effectRef idx="2">
+                          <a:schemeClr val="dk1"/>
+                        </a:effectRef>
+                        <a:fontRef idx="minor">
+                          <a:schemeClr val="tx1"/>
+                        </a:fontRef>
+                      </wps:style>
+                      <wps:bodyPr/>
+                    </wps:wsp>
+                  </a:graphicData>
+                </a:graphic>
+              </wp:anchor>
+            </w:drawing>
+          </mc:Choice>
+          <mc:Fallback>
+            <w:pict>
+              <v:shapetype w14:anchorId="26ED2F6C" id="_x0000_t32" coordsize="21600,21600" o:spt="32" o:oned="t" path="m,l21600,21600e" filled="f">
+                <v:path arrowok="t" fillok="f" o:connecttype="none"/>
+                <o:lock v:ext="edit" shapetype="t"/>
+              </v:shapetype>
+              <v:shape id="Raven puščični povezovalnik 31" o:spid="_x0000_s1026" type="#_x0000_t32" style="position:absolute;margin-left:76.15pt;margin-top:131.2pt;width:19.2pt;height:17.4pt;flip:x y;z-index:251660288;visibility:visible;mso-wrap-style:square;mso-wrap-distance-left:9pt;mso-wrap-distance-top:0;mso-wrap-distance-right:9pt;mso-wrap-distance-bottom:0;mso-position-horizontal:absolute;mso-position-horizontal-relative:text;mso-position-vertical:absolute;mso-position-vertical-relative:text" o:gfxdata="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" strokecolor="red" strokeweight="1.5pt">
+                <v:stroke endarrow="block" joinstyle="miter"/>
+              </v:shape>
+            </w:pict>
+          </mc:Fallback>
+        </mc:AlternateContent>
+      </w:r>
+      <w:r>
+        <w:rPr>
+          <w:noProof/>
+        </w:rPr>
+        <w:drawing>
+          <wp:inline distT="0" distB="0" distL="0" distR="0" wp14:anchorId="57B86A87" wp14:editId="6E37BDC4">
+            <wp:extent cx="6041616" cy="2148840"/>
+            <wp:effectExtent l="0" t="0" r="0" b="3810"/>
+            <wp:docPr id="1992351093" name="Slika 1" descr="Slika, ki vsebuje besede besedilo, posnetek zaslona, pisava&#10;&#10;Opis je samodejno ustvarjen"/>
+            <wp:cNvGraphicFramePr>
+              <a:graphicFrameLocks xmlns:a="http://schemas.openxmlformats.org/drawingml/2006/main" noChangeAspect="1"/>
+            </wp:cNvGraphicFramePr>
+            <a:graphic xmlns:a="http://schemas.openxmlformats.org/drawingml/2006/main">
+              <a:graphicData uri="http://schemas.openxmlformats.org/drawingml/2006/picture">
+                <pic:pic xmlns:pic="http://schemas.openxmlformats.org/drawingml/2006/picture">
+                  <pic:nvPicPr>
+                    <pic:cNvPr id="1992351093" name="Slika 1" descr="Slika, ki vsebuje besede besedilo, posnetek zaslona, pisava&#10;&#10;Opis je samodejno ustvarjen"/>
+                    <pic:cNvPicPr>
+                      <a:picLocks noChangeAspect="1" noChangeArrowheads="1"/>
+                    </pic:cNvPicPr>
+                  </pic:nvPicPr>
+                  <pic:blipFill rotWithShape="1">
+                    <a:blip r:embed="rId5" cstate="print">
+                      <a:extLst>
+                        <a:ext uri="{28A0092B-C50C-407E-A947-70E740481C1C}">
+                          <a14:useLocalDpi xmlns:a14="http://schemas.microsoft.com/office/drawing/2010/main" val="0"/>
+                        </a:ext>
+                      </a:extLst>
+                    </a:blip>
+                    <a:srcRect b="41290"/>
+                    <a:stretch/>
+                  </pic:blipFill>
+                  <pic:spPr bwMode="auto">
+                    <a:xfrm>
+                      <a:off x="0" y="0"/>
+                      <a:ext cx="6051509" cy="2152359"/>
+                    </a:xfrm>
+                    <a:prstGeom prst="rect">
+                      <a:avLst/>
+                    </a:prstGeom>
+                    <a:noFill/>
+                    <a:ln>
+                      <a:noFill/>
+                    </a:ln>
+                    <a:extLst>
+                      <a:ext uri="{53640926-AAD7-44D8-BBD7-CCE9431645EC}">
+                        <a14:shadowObscured xmlns:a14="http://schemas.microsoft.com/office/drawing/2010/main"/>
+                      </a:ext>
+                    </a:extLst>
+                  </pic:spPr>
+                </pic:pic>
+              </a:graphicData>
+            </a:graphic>
+          </wp:inline>
+        </w:drawing>
       </w:r>
     </w:p>
     <w:p>
-      <w:r>
-        <w:t xml:space="preserve">   3. </w:t>
-      </w:r>
-      <w:proofErr w:type="spellStart"/>
-      <w:r>
-        <w:t>Then</w:t>
-      </w:r>
-      <w:proofErr w:type="spellEnd"/>
-      <w:r>
-        <w:t xml:space="preserve"> </w:t>
-      </w:r>
-      <w:proofErr w:type="spellStart"/>
-      <w:r>
-        <w:t>you</w:t>
-      </w:r>
-      <w:proofErr w:type="spellEnd"/>
-      <w:r>
-        <w:t xml:space="preserve"> </w:t>
-      </w:r>
-      <w:proofErr w:type="spellStart"/>
-      <w:r>
-        <w:t>can</w:t>
-      </w:r>
-      <w:proofErr w:type="spellEnd"/>
-      <w:r>
-        <w:t xml:space="preserve"> </w:t>
-      </w:r>
-      <w:proofErr w:type="spellStart"/>
-      <w:r>
-        <w:t>login</w:t>
-      </w:r>
-      <w:proofErr w:type="spellEnd"/>
-      <w:r>
-        <w:t xml:space="preserve"> as </w:t>
-      </w:r>
-      <w:proofErr w:type="spellStart"/>
-      <w:r>
-        <w:t>Admin</w:t>
-      </w:r>
-      <w:proofErr w:type="spellEnd"/>
-      <w:r>
-        <w:t xml:space="preserve">  </w:t>
+      <w:pPr>
+        <w:pStyle w:val="Odstavekseznama"/>
+        <w:numPr>
+          <w:ilvl w:val="0"/>
+          <w:numId w:val="4"/>
+        </w:numPr>
+        <w:rPr>
+          <w:noProof/>
+        </w:rPr>
+      </w:pPr>
+      <w:proofErr w:type="spellStart"/>
+      <w:r>
+        <w:t>Fill</w:t>
+      </w:r>
+      <w:proofErr w:type="spellEnd"/>
+      <w:r>
+        <w:t xml:space="preserve"> in </w:t>
+      </w:r>
+      <w:proofErr w:type="spellStart"/>
+      <w:r>
+        <w:t>the</w:t>
+      </w:r>
+      <w:proofErr w:type="spellEnd"/>
+      <w:r>
+        <w:t xml:space="preserve"> form </w:t>
+      </w:r>
+      <w:proofErr w:type="spellStart"/>
+      <w:r>
+        <w:t>and</w:t>
+      </w:r>
+      <w:proofErr w:type="spellEnd"/>
+      <w:r>
+        <w:t xml:space="preserve"> </w:t>
+      </w:r>
+      <w:proofErr w:type="spellStart"/>
+      <w:r>
+        <w:t>click</w:t>
+      </w:r>
+      <w:proofErr w:type="spellEnd"/>
+      <w:r>
+        <w:t xml:space="preserve"> on "Register  </w:t>
       </w:r>
     </w:p>
     <w:p>
-      <w:r>
-        <w:t xml:space="preserve">  </w:t>
+      <w:pPr>
+        <w:ind w:left="132"/>
+      </w:pPr>
+      <w:r>
+        <w:rPr>
+          <w:noProof/>
+        </w:rPr>
+        <mc:AlternateContent>
+          <mc:Choice Requires="wps">
+            <w:drawing>
+              <wp:anchor distT="0" distB="0" distL="114300" distR="114300" simplePos="0" relativeHeight="251659264" behindDoc="0" locked="0" layoutInCell="1" allowOverlap="1" wp14:anchorId="30FD6443" wp14:editId="331B55E5">
+                <wp:simplePos x="0" y="0"/>
+                <wp:positionH relativeFrom="column">
+                  <wp:posOffset>2384425</wp:posOffset>
+                </wp:positionH>
+                <wp:positionV relativeFrom="paragraph">
+                  <wp:posOffset>4347210</wp:posOffset>
+                </wp:positionV>
+                <wp:extent cx="899160" cy="30480"/>
+                <wp:effectExtent l="38100" t="76200" r="15240" b="64770"/>
+                <wp:wrapNone/>
+                <wp:docPr id="388977030" name="Raven puščični povezovalnik 30"/>
+                <wp:cNvGraphicFramePr/>
+                <a:graphic xmlns:a="http://schemas.openxmlformats.org/drawingml/2006/main">
+                  <a:graphicData uri="http://schemas.microsoft.com/office/word/2010/wordprocessingShape">
+                    <wps:wsp>
+                      <wps:cNvCnPr/>
+                      <wps:spPr>
+                        <a:xfrm flipH="1" flipV="1">
+                          <a:off x="0" y="0"/>
+                          <a:ext cx="899160" cy="30480"/>
+                        </a:xfrm>
+                        <a:prstGeom prst="straightConnector1">
+                          <a:avLst/>
+                        </a:prstGeom>
+                        <a:ln>
+                          <a:solidFill>
+                            <a:srgbClr val="FF0000"/>
+                          </a:solidFill>
+                          <a:tailEnd type="triangle"/>
+                        </a:ln>
+                      </wps:spPr>
+                      <wps:style>
+                        <a:lnRef idx="3">
+                          <a:schemeClr val="accent2"/>
+                        </a:lnRef>
+                        <a:fillRef idx="0">
+                          <a:schemeClr val="accent2"/>
+                        </a:fillRef>
+                        <a:effectRef idx="2">
+                          <a:schemeClr val="accent2"/>
+                        </a:effectRef>
+                        <a:fontRef idx="minor">
+                          <a:schemeClr val="tx1"/>
+                        </a:fontRef>
+                      </wps:style>
+                      <wps:bodyPr/>
+                    </wps:wsp>
+                  </a:graphicData>
+                </a:graphic>
+              </wp:anchor>
+            </w:drawing>
+          </mc:Choice>
+          <mc:Fallback>
+            <w:pict>
+              <v:shape w14:anchorId="678E5D00" id="Raven puščični povezovalnik 30" o:spid="_x0000_s1026" type="#_x0000_t32" style="position:absolute;margin-left:187.75pt;margin-top:342.3pt;width:70.8pt;height:2.4pt;flip:x y;z-index:251659264;visibility:visible;mso-wrap-style:square;mso-wrap-distance-left:9pt;mso-wrap-distance-top:0;mso-wrap-distance-right:9pt;mso-wrap-distance-bottom:0;mso-position-horizontal:absolute;mso-position-horizontal-relative:text;mso-position-vertical:absolute;mso-position-vertical-relative:text" o:gfxdata="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" strokecolor="red" strokeweight="1.5pt">
+                <v:stroke endarrow="block" joinstyle="miter"/>
+              </v:shape>
+            </w:pict>
+          </mc:Fallback>
+        </mc:AlternateContent>
+      </w:r>
+      <w:r>
+        <w:rPr>
+          <w:noProof/>
+        </w:rPr>
+        <w:drawing>
+          <wp:inline distT="0" distB="0" distL="0" distR="0" wp14:anchorId="4C544468" wp14:editId="691FE025">
+            <wp:extent cx="3474720" cy="4725564"/>
+            <wp:effectExtent l="0" t="0" r="0" b="0"/>
+            <wp:docPr id="864973604" name="Slika 2" descr="Slika, ki vsebuje besede besedilo, posnetek zaslona, pisava, številka&#10;&#10;Opis je samodejno ustvarjen"/>
+            <wp:cNvGraphicFramePr>
+              <a:graphicFrameLocks xmlns:a="http://schemas.openxmlformats.org/drawingml/2006/main" noChangeAspect="1"/>
+            </wp:cNvGraphicFramePr>
+            <a:graphic xmlns:a="http://schemas.openxmlformats.org/drawingml/2006/main">
+              <a:graphicData uri="http://schemas.openxmlformats.org/drawingml/2006/picture">
+                <pic:pic xmlns:pic="http://schemas.openxmlformats.org/drawingml/2006/picture">
+                  <pic:nvPicPr>
+                    <pic:cNvPr id="864973604" name="Slika 2" descr="Slika, ki vsebuje besede besedilo, posnetek zaslona, pisava, številka&#10;&#10;Opis je samodejno ustvarjen"/>
+                    <pic:cNvPicPr>
+                      <a:picLocks noChangeAspect="1" noChangeArrowheads="1"/>
+                    </pic:cNvPicPr>
+                  </pic:nvPicPr>
+                  <pic:blipFill>
+                    <a:blip r:embed="rId6" cstate="print">
+                      <a:extLst>
+                        <a:ext uri="{28A0092B-C50C-407E-A947-70E740481C1C}">
+                          <a14:useLocalDpi xmlns:a14="http://schemas.microsoft.com/office/drawing/2010/main" val="0"/>
+                        </a:ext>
+                      </a:extLst>
+                    </a:blip>
+                    <a:srcRect/>
+                    <a:stretch>
+                      <a:fillRect/>
+                    </a:stretch>
+                  </pic:blipFill>
+                  <pic:spPr bwMode="auto">
+                    <a:xfrm>
+                      <a:off x="0" y="0"/>
+                      <a:ext cx="3493339" cy="4750886"/>
+                    </a:xfrm>
+                    <a:prstGeom prst="rect">
+                      <a:avLst/>
+                    </a:prstGeom>
+                    <a:noFill/>
+                    <a:ln>
+                      <a:noFill/>
+                    </a:ln>
+                  </pic:spPr>
+                </pic:pic>
+              </a:graphicData>
+            </a:graphic>
+          </wp:inline>
+        </w:drawing>
       </w:r>
     </w:p>
     <w:p>
       <w:pPr>
-        <w:pStyle w:val="Naslov4"/>
-      </w:pPr>
-      <w:r>
-        <w:t xml:space="preserve">#### 1.2 </w:t>
-      </w:r>
-      <w:proofErr w:type="spellStart"/>
-      <w:r>
-        <w:t>Add</w:t>
-      </w:r>
-      <w:proofErr w:type="spellEnd"/>
-      <w:r>
-        <w:t xml:space="preserve"> </w:t>
-      </w:r>
-      <w:proofErr w:type="spellStart"/>
-      <w:r>
-        <w:t>Users</w:t>
+        <w:pStyle w:val="Odstavekseznama"/>
+        <w:numPr>
+          <w:ilvl w:val="0"/>
+          <w:numId w:val="4"/>
+        </w:numPr>
+      </w:pPr>
+      <w:proofErr w:type="spellStart"/>
+      <w:r>
+        <w:lastRenderedPageBreak/>
+        <w:t>Then</w:t>
+      </w:r>
+      <w:proofErr w:type="spellEnd"/>
+      <w:r>
+        <w:t xml:space="preserve"> </w:t>
+      </w:r>
+      <w:proofErr w:type="spellStart"/>
+      <w:r>
+        <w:t>you</w:t>
+      </w:r>
+      <w:proofErr w:type="spellEnd"/>
+      <w:r>
+        <w:t xml:space="preserve"> </w:t>
+      </w:r>
+      <w:proofErr w:type="spellStart"/>
+      <w:r>
+        <w:t>can</w:t>
+      </w:r>
+      <w:proofErr w:type="spellEnd"/>
+      <w:r>
+        <w:t xml:space="preserve"> </w:t>
+      </w:r>
+      <w:proofErr w:type="spellStart"/>
+      <w:r>
+        <w:t>login</w:t>
+      </w:r>
+      <w:proofErr w:type="spellEnd"/>
+      <w:r>
+        <w:t xml:space="preserve"> as </w:t>
+      </w:r>
+      <w:proofErr w:type="spellStart"/>
+      <w:r>
+        <w:t>Admin</w:t>
       </w:r>
       <w:proofErr w:type="spellEnd"/>
       <w:r>
@@ -264,245 +515,154 @@
     </w:p>
     <w:p>
       <w:r>
-        <w:t xml:space="preserve">1. As </w:t>
-      </w:r>
-      <w:proofErr w:type="spellStart"/>
-      <w:r>
-        <w:t>you</w:t>
-      </w:r>
-      <w:proofErr w:type="spellEnd"/>
-      <w:r>
-        <w:t xml:space="preserve"> </w:t>
-      </w:r>
-      <w:proofErr w:type="spellStart"/>
-      <w:r>
-        <w:t>login</w:t>
-      </w:r>
-      <w:proofErr w:type="spellEnd"/>
-      <w:r>
-        <w:t xml:space="preserve"> as </w:t>
-      </w:r>
-      <w:proofErr w:type="spellStart"/>
-      <w:r>
-        <w:t>Admin</w:t>
-      </w:r>
-      <w:proofErr w:type="spellEnd"/>
-      <w:r>
-        <w:t xml:space="preserve">, </w:t>
-      </w:r>
-      <w:proofErr w:type="spellStart"/>
-      <w:r>
-        <w:t>you'll</w:t>
-      </w:r>
-      <w:proofErr w:type="spellEnd"/>
-      <w:r>
-        <w:t xml:space="preserve"> e </w:t>
-      </w:r>
-      <w:proofErr w:type="spellStart"/>
-      <w:r>
-        <w:t>directed</w:t>
-      </w:r>
-      <w:proofErr w:type="spellEnd"/>
-      <w:r>
-        <w:t xml:space="preserve"> to </w:t>
-      </w:r>
-      <w:proofErr w:type="spellStart"/>
-      <w:r>
-        <w:t>the</w:t>
-      </w:r>
-      <w:proofErr w:type="spellEnd"/>
-      <w:r>
-        <w:t xml:space="preserve"> </w:t>
-      </w:r>
-      <w:proofErr w:type="spellStart"/>
-      <w:r>
-        <w:t>Admin</w:t>
-      </w:r>
-      <w:proofErr w:type="spellEnd"/>
-      <w:r>
-        <w:t xml:space="preserve"> profile, </w:t>
-      </w:r>
-      <w:proofErr w:type="spellStart"/>
-      <w:r>
-        <w:t>wher</w:t>
-      </w:r>
-      <w:proofErr w:type="spellEnd"/>
-      <w:r>
-        <w:t xml:space="preserve"> </w:t>
-      </w:r>
-      <w:proofErr w:type="spellStart"/>
-      <w:r>
-        <w:t>you</w:t>
-      </w:r>
-      <w:proofErr w:type="spellEnd"/>
-      <w:r>
-        <w:t xml:space="preserve"> </w:t>
-      </w:r>
-      <w:proofErr w:type="spellStart"/>
-      <w:r>
-        <w:t>can</w:t>
-      </w:r>
-      <w:proofErr w:type="spellEnd"/>
-      <w:r>
-        <w:t xml:space="preserve"> </w:t>
-      </w:r>
-      <w:proofErr w:type="spellStart"/>
-      <w:r>
-        <w:t>add</w:t>
-      </w:r>
-      <w:proofErr w:type="spellEnd"/>
-      <w:r>
-        <w:t xml:space="preserve"> </w:t>
-      </w:r>
-      <w:proofErr w:type="spellStart"/>
-      <w:r>
-        <w:t>the</w:t>
-      </w:r>
-      <w:proofErr w:type="spellEnd"/>
-      <w:r>
-        <w:t xml:space="preserve"> </w:t>
-      </w:r>
-      <w:proofErr w:type="spellStart"/>
-      <w:r>
-        <w:t>users</w:t>
-      </w:r>
-      <w:proofErr w:type="spellEnd"/>
-      <w:r>
-        <w:t xml:space="preserve"> </w:t>
-      </w:r>
-      <w:proofErr w:type="spellStart"/>
-      <w:r>
-        <w:t>of</w:t>
-      </w:r>
-      <w:proofErr w:type="spellEnd"/>
-      <w:r>
-        <w:t xml:space="preserve"> </w:t>
-      </w:r>
-      <w:proofErr w:type="spellStart"/>
-      <w:r>
-        <w:t>the</w:t>
-      </w:r>
-      <w:proofErr w:type="spellEnd"/>
-      <w:r>
-        <w:t xml:space="preserve"> </w:t>
-      </w:r>
-      <w:proofErr w:type="spellStart"/>
-      <w:r>
-        <w:t>company</w:t>
-      </w:r>
-      <w:proofErr w:type="spellEnd"/>
-      <w:r>
-        <w:t xml:space="preserve">  </w:t>
+        <w:rPr>
+          <w:noProof/>
+        </w:rPr>
+        <mc:AlternateContent>
+          <mc:Choice Requires="wps">
+            <w:drawing>
+              <wp:anchor distT="0" distB="0" distL="114300" distR="114300" simplePos="0" relativeHeight="251661312" behindDoc="0" locked="0" layoutInCell="1" allowOverlap="1" wp14:anchorId="707ED10E" wp14:editId="6BE645DB">
+                <wp:simplePos x="0" y="0"/>
+                <wp:positionH relativeFrom="column">
+                  <wp:posOffset>3527425</wp:posOffset>
+                </wp:positionH>
+                <wp:positionV relativeFrom="paragraph">
+                  <wp:posOffset>2136775</wp:posOffset>
+                </wp:positionV>
+                <wp:extent cx="594360" cy="91440"/>
+                <wp:effectExtent l="38100" t="0" r="15240" b="80010"/>
+                <wp:wrapNone/>
+                <wp:docPr id="1739385652" name="Raven puščični povezovalnik 34"/>
+                <wp:cNvGraphicFramePr/>
+                <a:graphic xmlns:a="http://schemas.openxmlformats.org/drawingml/2006/main">
+                  <a:graphicData uri="http://schemas.microsoft.com/office/word/2010/wordprocessingShape">
+                    <wps:wsp>
+                      <wps:cNvCnPr/>
+                      <wps:spPr>
+                        <a:xfrm flipH="1">
+                          <a:off x="0" y="0"/>
+                          <a:ext cx="594360" cy="91440"/>
+                        </a:xfrm>
+                        <a:prstGeom prst="straightConnector1">
+                          <a:avLst/>
+                        </a:prstGeom>
+                        <a:ln>
+                          <a:solidFill>
+                            <a:srgbClr val="FF0000"/>
+                          </a:solidFill>
+                          <a:tailEnd type="triangle"/>
+                        </a:ln>
+                      </wps:spPr>
+                      <wps:style>
+                        <a:lnRef idx="3">
+                          <a:schemeClr val="accent1"/>
+                        </a:lnRef>
+                        <a:fillRef idx="0">
+                          <a:schemeClr val="accent1"/>
+                        </a:fillRef>
+                        <a:effectRef idx="2">
+                          <a:schemeClr val="accent1"/>
+                        </a:effectRef>
+                        <a:fontRef idx="minor">
+                          <a:schemeClr val="tx1"/>
+                        </a:fontRef>
+                      </wps:style>
+                      <wps:bodyPr/>
+                    </wps:wsp>
+                  </a:graphicData>
+                </a:graphic>
+              </wp:anchor>
+            </w:drawing>
+          </mc:Choice>
+          <mc:Fallback>
+            <w:pict>
+              <v:shape w14:anchorId="24282209" id="Raven puščični povezovalnik 34" o:spid="_x0000_s1026" type="#_x0000_t32" style="position:absolute;margin-left:277.75pt;margin-top:168.25pt;width:46.8pt;height:7.2pt;flip:x;z-index:251661312;visibility:visible;mso-wrap-style:square;mso-wrap-distance-left:9pt;mso-wrap-distance-top:0;mso-wrap-distance-right:9pt;mso-wrap-distance-bottom:0;mso-position-horizontal:absolute;mso-position-horizontal-relative:text;mso-position-vertical:absolute;mso-position-vertical-relative:text" o:gfxdata="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" strokecolor="red" strokeweight="1.5pt">
+                <v:stroke endarrow="block" joinstyle="miter"/>
+              </v:shape>
+            </w:pict>
+          </mc:Fallback>
+        </mc:AlternateContent>
+      </w:r>
+      <w:r>
+        <w:rPr>
+          <w:noProof/>
+        </w:rPr>
+        <w:drawing>
+          <wp:inline distT="0" distB="0" distL="0" distR="0" wp14:anchorId="598E99FE" wp14:editId="48152768">
+            <wp:extent cx="3909060" cy="3002280"/>
+            <wp:effectExtent l="0" t="0" r="0" b="7620"/>
+            <wp:docPr id="2081699769" name="Slika 33"/>
+            <wp:cNvGraphicFramePr>
+              <a:graphicFrameLocks xmlns:a="http://schemas.openxmlformats.org/drawingml/2006/main" noChangeAspect="1"/>
+            </wp:cNvGraphicFramePr>
+            <a:graphic xmlns:a="http://schemas.openxmlformats.org/drawingml/2006/main">
+              <a:graphicData uri="http://schemas.openxmlformats.org/drawingml/2006/picture">
+                <pic:pic xmlns:pic="http://schemas.openxmlformats.org/drawingml/2006/picture">
+                  <pic:nvPicPr>
+                    <pic:cNvPr id="0" name="Picture 23"/>
+                    <pic:cNvPicPr>
+                      <a:picLocks noChangeAspect="1" noChangeArrowheads="1"/>
+                    </pic:cNvPicPr>
+                  </pic:nvPicPr>
+                  <pic:blipFill rotWithShape="1">
+                    <a:blip r:embed="rId7">
+                      <a:extLst>
+                        <a:ext uri="{28A0092B-C50C-407E-A947-70E740481C1C}">
+                          <a14:useLocalDpi xmlns:a14="http://schemas.microsoft.com/office/drawing/2010/main" val="0"/>
+                        </a:ext>
+                      </a:extLst>
+                    </a:blip>
+                    <a:srcRect l="11741" t="10855" r="19028" b="28900"/>
+                    <a:stretch/>
+                  </pic:blipFill>
+                  <pic:spPr bwMode="auto">
+                    <a:xfrm>
+                      <a:off x="0" y="0"/>
+                      <a:ext cx="3909060" cy="3002280"/>
+                    </a:xfrm>
+                    <a:prstGeom prst="rect">
+                      <a:avLst/>
+                    </a:prstGeom>
+                    <a:noFill/>
+                    <a:ln>
+                      <a:noFill/>
+                    </a:ln>
+                    <a:extLst>
+                      <a:ext uri="{53640926-AAD7-44D8-BBD7-CCE9431645EC}">
+                        <a14:shadowObscured xmlns:a14="http://schemas.microsoft.com/office/drawing/2010/main"/>
+                      </a:ext>
+                    </a:extLst>
+                  </pic:spPr>
+                </pic:pic>
+              </a:graphicData>
+            </a:graphic>
+          </wp:inline>
+        </w:drawing>
       </w:r>
     </w:p>
     <w:p>
       <w:r>
-        <w:t xml:space="preserve">2. </w:t>
-      </w:r>
-      <w:proofErr w:type="spellStart"/>
-      <w:r>
-        <w:t>Click</w:t>
-      </w:r>
-      <w:proofErr w:type="spellEnd"/>
-      <w:r>
-        <w:t xml:space="preserve"> on </w:t>
-      </w:r>
-      <w:proofErr w:type="spellStart"/>
-      <w:r>
-        <w:t>the</w:t>
-      </w:r>
-      <w:proofErr w:type="spellEnd"/>
-      <w:r>
-        <w:t xml:space="preserve"> </w:t>
-      </w:r>
-      <w:proofErr w:type="spellStart"/>
-      <w:r>
-        <w:t>button</w:t>
-      </w:r>
-      <w:proofErr w:type="spellEnd"/>
-      <w:r>
-        <w:t xml:space="preserve"> "</w:t>
-      </w:r>
-      <w:proofErr w:type="spellStart"/>
-      <w:r>
-        <w:t>Add</w:t>
-      </w:r>
-      <w:proofErr w:type="spellEnd"/>
-      <w:r>
-        <w:t xml:space="preserve"> </w:t>
-      </w:r>
-      <w:proofErr w:type="spellStart"/>
-      <w:r>
-        <w:t>Users</w:t>
-      </w:r>
-      <w:proofErr w:type="spellEnd"/>
-      <w:r>
-        <w:t xml:space="preserve">"  </w:t>
+        <w:t xml:space="preserve">  </w:t>
       </w:r>
     </w:p>
     <w:p>
-      <w:r>
-        <w:t xml:space="preserve">3. </w:t>
-      </w:r>
-      <w:proofErr w:type="spellStart"/>
-      <w:r>
-        <w:t>Fill</w:t>
-      </w:r>
-      <w:proofErr w:type="spellEnd"/>
-      <w:r>
-        <w:t xml:space="preserve"> </w:t>
-      </w:r>
-      <w:proofErr w:type="spellStart"/>
-      <w:r>
-        <w:t>the</w:t>
-      </w:r>
-      <w:proofErr w:type="spellEnd"/>
-      <w:r>
-        <w:t xml:space="preserve"> form </w:t>
-      </w:r>
-      <w:proofErr w:type="spellStart"/>
-      <w:r>
-        <w:t>and</w:t>
-      </w:r>
-      <w:proofErr w:type="spellEnd"/>
-      <w:r>
-        <w:t xml:space="preserve"> </w:t>
-      </w:r>
-      <w:proofErr w:type="spellStart"/>
-      <w:r>
-        <w:t>select</w:t>
-      </w:r>
-      <w:proofErr w:type="spellEnd"/>
-      <w:r>
-        <w:t xml:space="preserve"> </w:t>
-      </w:r>
-      <w:proofErr w:type="spellStart"/>
-      <w:r>
-        <w:t>the</w:t>
-      </w:r>
-      <w:proofErr w:type="spellEnd"/>
-      <w:r>
-        <w:t xml:space="preserve"> role </w:t>
-      </w:r>
-      <w:proofErr w:type="spellStart"/>
-      <w:r>
-        <w:t>for</w:t>
-      </w:r>
-      <w:proofErr w:type="spellEnd"/>
-      <w:r>
-        <w:t xml:space="preserve"> </w:t>
-      </w:r>
-      <w:proofErr w:type="spellStart"/>
-      <w:r>
-        <w:t>the</w:t>
-      </w:r>
-      <w:proofErr w:type="spellEnd"/>
-      <w:r>
-        <w:t xml:space="preserve"> </w:t>
-      </w:r>
-      <w:proofErr w:type="spellStart"/>
-      <w:r>
-        <w:t>user</w:t>
+      <w:pPr>
+        <w:pStyle w:val="Naslov4"/>
+      </w:pPr>
+      <w:r>
+        <w:t xml:space="preserve">#### 1.2 </w:t>
+      </w:r>
+      <w:proofErr w:type="spellStart"/>
+      <w:r>
+        <w:t>Add</w:t>
+      </w:r>
+      <w:proofErr w:type="spellEnd"/>
+      <w:r>
+        <w:t xml:space="preserve"> </w:t>
+      </w:r>
+      <w:proofErr w:type="spellStart"/>
+      <w:r>
+        <w:t>Users</w:t>
       </w:r>
       <w:proofErr w:type="spellEnd"/>
       <w:r>
@@ -511,23 +671,47 @@
     </w:p>
     <w:p>
       <w:r>
-        <w:t xml:space="preserve">4. </w:t>
-      </w:r>
-      <w:proofErr w:type="spellStart"/>
-      <w:r>
-        <w:t>Click</w:t>
-      </w:r>
-      <w:proofErr w:type="spellEnd"/>
-      <w:r>
-        <w:t xml:space="preserve"> "</w:t>
-      </w:r>
-      <w:proofErr w:type="spellStart"/>
-      <w:r>
-        <w:t>Confirm</w:t>
-      </w:r>
-      <w:proofErr w:type="spellEnd"/>
-      <w:r>
-        <w:t xml:space="preserve">", </w:t>
+        <w:t xml:space="preserve">1. As </w:t>
+      </w:r>
+      <w:proofErr w:type="spellStart"/>
+      <w:r>
+        <w:t>you</w:t>
+      </w:r>
+      <w:proofErr w:type="spellEnd"/>
+      <w:r>
+        <w:t xml:space="preserve"> </w:t>
+      </w:r>
+      <w:proofErr w:type="spellStart"/>
+      <w:r>
+        <w:t>login</w:t>
+      </w:r>
+      <w:proofErr w:type="spellEnd"/>
+      <w:r>
+        <w:t xml:space="preserve"> as </w:t>
+      </w:r>
+      <w:proofErr w:type="spellStart"/>
+      <w:r>
+        <w:t>Admin</w:t>
+      </w:r>
+      <w:proofErr w:type="spellEnd"/>
+      <w:r>
+        <w:t xml:space="preserve">, </w:t>
+      </w:r>
+      <w:proofErr w:type="spellStart"/>
+      <w:r>
+        <w:t>you'll</w:t>
+      </w:r>
+      <w:proofErr w:type="spellEnd"/>
+      <w:r>
+        <w:t xml:space="preserve"> e </w:t>
+      </w:r>
+      <w:proofErr w:type="spellStart"/>
+      <w:r>
+        <w:t>directed</w:t>
+      </w:r>
+      <w:proofErr w:type="spellEnd"/>
+      <w:r>
+        <w:t xml:space="preserve"> to </w:t>
       </w:r>
       <w:proofErr w:type="spellStart"/>
       <w:r>
@@ -539,19 +723,43 @@
       </w:r>
       <w:proofErr w:type="spellStart"/>
       <w:r>
-        <w:t>user</w:t>
-      </w:r>
-      <w:proofErr w:type="spellEnd"/>
-      <w:r>
-        <w:t xml:space="preserve"> </w:t>
-      </w:r>
-      <w:proofErr w:type="spellStart"/>
-      <w:r>
-        <w:t>will</w:t>
-      </w:r>
-      <w:proofErr w:type="spellEnd"/>
-      <w:r>
-        <w:t xml:space="preserve"> show in </w:t>
+        <w:t>Admin</w:t>
+      </w:r>
+      <w:proofErr w:type="spellEnd"/>
+      <w:r>
+        <w:t xml:space="preserve"> profile, </w:t>
+      </w:r>
+      <w:proofErr w:type="spellStart"/>
+      <w:r>
+        <w:t>wher</w:t>
+      </w:r>
+      <w:proofErr w:type="spellEnd"/>
+      <w:r>
+        <w:t xml:space="preserve"> </w:t>
+      </w:r>
+      <w:proofErr w:type="spellStart"/>
+      <w:r>
+        <w:t>you</w:t>
+      </w:r>
+      <w:proofErr w:type="spellEnd"/>
+      <w:r>
+        <w:t xml:space="preserve"> </w:t>
+      </w:r>
+      <w:proofErr w:type="spellStart"/>
+      <w:r>
+        <w:t>can</w:t>
+      </w:r>
+      <w:proofErr w:type="spellEnd"/>
+      <w:r>
+        <w:t xml:space="preserve"> </w:t>
+      </w:r>
+      <w:proofErr w:type="spellStart"/>
+      <w:r>
+        <w:t>add</w:t>
+      </w:r>
+      <w:proofErr w:type="spellEnd"/>
+      <w:r>
+        <w:t xml:space="preserve"> </w:t>
       </w:r>
       <w:proofErr w:type="spellStart"/>
       <w:r>
@@ -559,11 +767,35 @@
       </w:r>
       <w:proofErr w:type="spellEnd"/>
       <w:r>
-        <w:t xml:space="preserve"> table </w:t>
-      </w:r>
-      <w:proofErr w:type="spellStart"/>
-      <w:r>
-        <w:t>below</w:t>
+        <w:t xml:space="preserve"> </w:t>
+      </w:r>
+      <w:proofErr w:type="spellStart"/>
+      <w:r>
+        <w:t>users</w:t>
+      </w:r>
+      <w:proofErr w:type="spellEnd"/>
+      <w:r>
+        <w:t xml:space="preserve"> </w:t>
+      </w:r>
+      <w:proofErr w:type="spellStart"/>
+      <w:r>
+        <w:t>of</w:t>
+      </w:r>
+      <w:proofErr w:type="spellEnd"/>
+      <w:r>
+        <w:t xml:space="preserve"> </w:t>
+      </w:r>
+      <w:proofErr w:type="spellStart"/>
+      <w:r>
+        <w:t>the</w:t>
+      </w:r>
+      <w:proofErr w:type="spellEnd"/>
+      <w:r>
+        <w:t xml:space="preserve"> </w:t>
+      </w:r>
+      <w:proofErr w:type="spellStart"/>
+      <w:r>
+        <w:t>company</w:t>
       </w:r>
       <w:proofErr w:type="spellEnd"/>
       <w:r>
@@ -571,268 +803,749 @@
       </w:r>
     </w:p>
     <w:p>
+      <w:pPr>
+        <w:rPr>
+          <w:noProof/>
+        </w:rPr>
+      </w:pPr>
+      <w:r>
+        <w:rPr>
+          <w:noProof/>
+        </w:rPr>
+        <mc:AlternateContent>
+          <mc:Choice Requires="wps">
+            <w:drawing>
+              <wp:anchor distT="0" distB="0" distL="114300" distR="114300" simplePos="0" relativeHeight="251662336" behindDoc="0" locked="0" layoutInCell="1" allowOverlap="1" wp14:anchorId="02E5CA56" wp14:editId="0BA2BEA2">
+                <wp:simplePos x="0" y="0"/>
+                <wp:positionH relativeFrom="column">
+                  <wp:posOffset>471805</wp:posOffset>
+                </wp:positionH>
+                <wp:positionV relativeFrom="paragraph">
+                  <wp:posOffset>1483995</wp:posOffset>
+                </wp:positionV>
+                <wp:extent cx="350520" cy="15240"/>
+                <wp:effectExtent l="38100" t="57150" r="0" b="99060"/>
+                <wp:wrapNone/>
+                <wp:docPr id="1156023739" name="Raven puščični povezovalnik 35"/>
+                <wp:cNvGraphicFramePr/>
+                <a:graphic xmlns:a="http://schemas.openxmlformats.org/drawingml/2006/main">
+                  <a:graphicData uri="http://schemas.microsoft.com/office/word/2010/wordprocessingShape">
+                    <wps:wsp>
+                      <wps:cNvCnPr/>
+                      <wps:spPr>
+                        <a:xfrm flipH="1">
+                          <a:off x="0" y="0"/>
+                          <a:ext cx="350520" cy="15240"/>
+                        </a:xfrm>
+                        <a:prstGeom prst="straightConnector1">
+                          <a:avLst/>
+                        </a:prstGeom>
+                        <a:ln>
+                          <a:solidFill>
+                            <a:srgbClr val="FF0000"/>
+                          </a:solidFill>
+                          <a:tailEnd type="triangle"/>
+                        </a:ln>
+                      </wps:spPr>
+                      <wps:style>
+                        <a:lnRef idx="3">
+                          <a:schemeClr val="accent2"/>
+                        </a:lnRef>
+                        <a:fillRef idx="0">
+                          <a:schemeClr val="accent2"/>
+                        </a:fillRef>
+                        <a:effectRef idx="2">
+                          <a:schemeClr val="accent2"/>
+                        </a:effectRef>
+                        <a:fontRef idx="minor">
+                          <a:schemeClr val="tx1"/>
+                        </a:fontRef>
+                      </wps:style>
+                      <wps:bodyPr/>
+                    </wps:wsp>
+                  </a:graphicData>
+                </a:graphic>
+              </wp:anchor>
+            </w:drawing>
+          </mc:Choice>
+          <mc:Fallback>
+            <w:pict>
+              <v:shape w14:anchorId="4F684E5C" id="Raven puščični povezovalnik 35" o:spid="_x0000_s1026" type="#_x0000_t32" style="position:absolute;margin-left:37.15pt;margin-top:116.85pt;width:27.6pt;height:1.2pt;flip:x;z-index:251662336;visibility:visible;mso-wrap-style:square;mso-wrap-distance-left:9pt;mso-wrap-distance-top:0;mso-wrap-distance-right:9pt;mso-wrap-distance-bottom:0;mso-position-horizontal:absolute;mso-position-horizontal-relative:text;mso-position-vertical:absolute;mso-position-vertical-relative:text" o:gfxdata="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" strokecolor="red" strokeweight="1.5pt">
+                <v:stroke endarrow="block" joinstyle="miter"/>
+              </v:shape>
+            </w:pict>
+          </mc:Fallback>
+        </mc:AlternateContent>
+      </w:r>
+      <w:r>
+        <w:t xml:space="preserve">2. </w:t>
+      </w:r>
+      <w:proofErr w:type="spellStart"/>
+      <w:r>
+        <w:t>Click</w:t>
+      </w:r>
+      <w:proofErr w:type="spellEnd"/>
+      <w:r>
+        <w:t xml:space="preserve"> on </w:t>
+      </w:r>
+      <w:proofErr w:type="spellStart"/>
+      <w:r>
+        <w:t>the</w:t>
+      </w:r>
+      <w:proofErr w:type="spellEnd"/>
+      <w:r>
+        <w:t xml:space="preserve"> </w:t>
+      </w:r>
+      <w:proofErr w:type="spellStart"/>
+      <w:r>
+        <w:t>button</w:t>
+      </w:r>
+      <w:proofErr w:type="spellEnd"/>
+      <w:r>
+        <w:t xml:space="preserve"> "</w:t>
+      </w:r>
+      <w:proofErr w:type="spellStart"/>
+      <w:r>
+        <w:t>Add</w:t>
+      </w:r>
+      <w:proofErr w:type="spellEnd"/>
+      <w:r>
+        <w:t xml:space="preserve"> </w:t>
+      </w:r>
+      <w:proofErr w:type="spellStart"/>
+      <w:r>
+        <w:t>Users</w:t>
+      </w:r>
+      <w:proofErr w:type="spellEnd"/>
+      <w:r>
+        <w:t xml:space="preserve">"  </w:t>
+      </w:r>
+      <w:r>
+        <w:rPr>
+          <w:noProof/>
+        </w:rPr>
+        <w:drawing>
+          <wp:inline distT="0" distB="0" distL="0" distR="0" wp14:anchorId="67020926" wp14:editId="29C8D56B">
+            <wp:extent cx="6517159" cy="2735580"/>
+            <wp:effectExtent l="0" t="0" r="0" b="7620"/>
+            <wp:docPr id="1863655516" name="Slika 5" descr="Slika, ki vsebuje besede besedilo, posnetek zaslona, pisava, številka&#10;&#10;Opis je samodejno ustvarjen"/>
+            <wp:cNvGraphicFramePr>
+              <a:graphicFrameLocks xmlns:a="http://schemas.openxmlformats.org/drawingml/2006/main" noChangeAspect="1"/>
+            </wp:cNvGraphicFramePr>
+            <a:graphic xmlns:a="http://schemas.openxmlformats.org/drawingml/2006/main">
+              <a:graphicData uri="http://schemas.openxmlformats.org/drawingml/2006/picture">
+                <pic:pic xmlns:pic="http://schemas.openxmlformats.org/drawingml/2006/picture">
+                  <pic:nvPicPr>
+                    <pic:cNvPr id="1863655516" name="Slika 5" descr="Slika, ki vsebuje besede besedilo, posnetek zaslona, pisava, številka&#10;&#10;Opis je samodejno ustvarjen"/>
+                    <pic:cNvPicPr>
+                      <a:picLocks noChangeAspect="1" noChangeArrowheads="1"/>
+                    </pic:cNvPicPr>
+                  </pic:nvPicPr>
+                  <pic:blipFill>
+                    <a:blip r:embed="rId8" cstate="print">
+                      <a:extLst>
+                        <a:ext uri="{28A0092B-C50C-407E-A947-70E740481C1C}">
+                          <a14:useLocalDpi xmlns:a14="http://schemas.microsoft.com/office/drawing/2010/main" val="0"/>
+                        </a:ext>
+                      </a:extLst>
+                    </a:blip>
+                    <a:srcRect/>
+                    <a:stretch>
+                      <a:fillRect/>
+                    </a:stretch>
+                  </pic:blipFill>
+                  <pic:spPr bwMode="auto">
+                    <a:xfrm>
+                      <a:off x="0" y="0"/>
+                      <a:ext cx="6555591" cy="2751712"/>
+                    </a:xfrm>
+                    <a:prstGeom prst="rect">
+                      <a:avLst/>
+                    </a:prstGeom>
+                    <a:noFill/>
+                    <a:ln>
+                      <a:noFill/>
+                    </a:ln>
+                  </pic:spPr>
+                </pic:pic>
+              </a:graphicData>
+            </a:graphic>
+          </wp:inline>
+        </w:drawing>
+      </w:r>
+    </w:p>
+    <w:p/>
+    <w:p>
+      <w:pPr>
+        <w:pStyle w:val="Odstavekseznama"/>
+        <w:numPr>
+          <w:ilvl w:val="0"/>
+          <w:numId w:val="4"/>
+        </w:numPr>
+        <w:rPr>
+          <w:noProof/>
+        </w:rPr>
+      </w:pPr>
+      <w:proofErr w:type="spellStart"/>
+      <w:r>
+        <w:t>Fill</w:t>
+      </w:r>
+      <w:proofErr w:type="spellEnd"/>
+      <w:r>
+        <w:t xml:space="preserve"> </w:t>
+      </w:r>
+      <w:proofErr w:type="spellStart"/>
+      <w:r>
+        <w:t>the</w:t>
+      </w:r>
+      <w:proofErr w:type="spellEnd"/>
+      <w:r>
+        <w:t xml:space="preserve"> form </w:t>
+      </w:r>
+      <w:proofErr w:type="spellStart"/>
+      <w:r>
+        <w:t>and</w:t>
+      </w:r>
+      <w:proofErr w:type="spellEnd"/>
+      <w:r>
+        <w:t xml:space="preserve"> </w:t>
+      </w:r>
+      <w:proofErr w:type="spellStart"/>
+      <w:r>
+        <w:t>select</w:t>
+      </w:r>
+      <w:proofErr w:type="spellEnd"/>
+      <w:r>
+        <w:t xml:space="preserve"> </w:t>
+      </w:r>
+      <w:proofErr w:type="spellStart"/>
+      <w:r>
+        <w:t>the</w:t>
+      </w:r>
+      <w:proofErr w:type="spellEnd"/>
+      <w:r>
+        <w:t xml:space="preserve"> role </w:t>
+      </w:r>
+      <w:proofErr w:type="spellStart"/>
+      <w:r>
+        <w:t>for</w:t>
+      </w:r>
+      <w:proofErr w:type="spellEnd"/>
+      <w:r>
+        <w:t xml:space="preserve"> </w:t>
+      </w:r>
+      <w:proofErr w:type="spellStart"/>
+      <w:r>
+        <w:t>the</w:t>
+      </w:r>
+      <w:proofErr w:type="spellEnd"/>
+      <w:r>
+        <w:t xml:space="preserve"> </w:t>
+      </w:r>
+      <w:proofErr w:type="spellStart"/>
+      <w:r>
+        <w:t>user</w:t>
+      </w:r>
+      <w:proofErr w:type="spellEnd"/>
       <w:r>
         <w:t xml:space="preserve">  </w:t>
       </w:r>
     </w:p>
     <w:p>
       <w:pPr>
-        <w:pStyle w:val="Naslov3"/>
-      </w:pPr>
-      <w:r>
-        <w:t xml:space="preserve">### 2. </w:t>
-      </w:r>
-      <w:proofErr w:type="spellStart"/>
-      <w:r>
-        <w:t>User</w:t>
-      </w:r>
-      <w:proofErr w:type="spellEnd"/>
-      <w:r>
-        <w:t xml:space="preserve"> </w:t>
-      </w:r>
-      <w:proofErr w:type="spellStart"/>
-      <w:r>
-        <w:t>Login</w:t>
-      </w:r>
-      <w:proofErr w:type="spellEnd"/>
-      <w:r>
-        <w:t xml:space="preserve">  </w:t>
+        <w:ind w:left="132"/>
+      </w:pPr>
+      <w:r>
+        <w:rPr>
+          <w:noProof/>
+        </w:rPr>
+        <w:lastRenderedPageBreak/>
+        <mc:AlternateContent>
+          <mc:Choice Requires="wps">
+            <w:drawing>
+              <wp:anchor distT="0" distB="0" distL="114300" distR="114300" simplePos="0" relativeHeight="251663360" behindDoc="0" locked="0" layoutInCell="1" allowOverlap="1" wp14:anchorId="2BC29117" wp14:editId="0A82232E">
+                <wp:simplePos x="0" y="0"/>
+                <wp:positionH relativeFrom="column">
+                  <wp:posOffset>1721485</wp:posOffset>
+                </wp:positionH>
+                <wp:positionV relativeFrom="paragraph">
+                  <wp:posOffset>1980565</wp:posOffset>
+                </wp:positionV>
+                <wp:extent cx="510540" cy="22860"/>
+                <wp:effectExtent l="38100" t="76200" r="22860" b="72390"/>
+                <wp:wrapNone/>
+                <wp:docPr id="1294743659" name="Raven puščični povezovalnik 36"/>
+                <wp:cNvGraphicFramePr/>
+                <a:graphic xmlns:a="http://schemas.openxmlformats.org/drawingml/2006/main">
+                  <a:graphicData uri="http://schemas.microsoft.com/office/word/2010/wordprocessingShape">
+                    <wps:wsp>
+                      <wps:cNvCnPr/>
+                      <wps:spPr>
+                        <a:xfrm flipH="1" flipV="1">
+                          <a:off x="0" y="0"/>
+                          <a:ext cx="510540" cy="22860"/>
+                        </a:xfrm>
+                        <a:prstGeom prst="straightConnector1">
+                          <a:avLst/>
+                        </a:prstGeom>
+                        <a:ln>
+                          <a:solidFill>
+                            <a:srgbClr val="FF0000"/>
+                          </a:solidFill>
+                          <a:tailEnd type="triangle"/>
+                        </a:ln>
+                      </wps:spPr>
+                      <wps:style>
+                        <a:lnRef idx="3">
+                          <a:schemeClr val="accent2"/>
+                        </a:lnRef>
+                        <a:fillRef idx="0">
+                          <a:schemeClr val="accent2"/>
+                        </a:fillRef>
+                        <a:effectRef idx="2">
+                          <a:schemeClr val="accent2"/>
+                        </a:effectRef>
+                        <a:fontRef idx="minor">
+                          <a:schemeClr val="tx1"/>
+                        </a:fontRef>
+                      </wps:style>
+                      <wps:bodyPr/>
+                    </wps:wsp>
+                  </a:graphicData>
+                </a:graphic>
+              </wp:anchor>
+            </w:drawing>
+          </mc:Choice>
+          <mc:Fallback>
+            <w:pict>
+              <v:shape w14:anchorId="6D7AB14A" id="Raven puščični povezovalnik 36" o:spid="_x0000_s1026" type="#_x0000_t32" style="position:absolute;margin-left:135.55pt;margin-top:155.95pt;width:40.2pt;height:1.8pt;flip:x y;z-index:251663360;visibility:visible;mso-wrap-style:square;mso-wrap-distance-left:9pt;mso-wrap-distance-top:0;mso-wrap-distance-right:9pt;mso-wrap-distance-bottom:0;mso-position-horizontal:absolute;mso-position-horizontal-relative:text;mso-position-vertical:absolute;mso-position-vertical-relative:text" o:gfxdata="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" strokecolor="red" strokeweight="1.5pt">
+                <v:stroke endarrow="block" joinstyle="miter"/>
+              </v:shape>
+            </w:pict>
+          </mc:Fallback>
+        </mc:AlternateContent>
+      </w:r>
+      <w:r>
+        <w:rPr>
+          <w:noProof/>
+        </w:rPr>
+        <w:drawing>
+          <wp:inline distT="0" distB="0" distL="0" distR="0" wp14:anchorId="6FB79AD9" wp14:editId="74B49F0A">
+            <wp:extent cx="1972734" cy="2374587"/>
+            <wp:effectExtent l="0" t="0" r="8890" b="6985"/>
+            <wp:docPr id="1383775160" name="Slika 4" descr="Slika, ki vsebuje besede besedilo, posnetek zaslona, pisava, številka&#10;&#10;Opis je samodejno ustvarjen"/>
+            <wp:cNvGraphicFramePr>
+              <a:graphicFrameLocks xmlns:a="http://schemas.openxmlformats.org/drawingml/2006/main" noChangeAspect="1"/>
+            </wp:cNvGraphicFramePr>
+            <a:graphic xmlns:a="http://schemas.openxmlformats.org/drawingml/2006/main">
+              <a:graphicData uri="http://schemas.openxmlformats.org/drawingml/2006/picture">
+                <pic:pic xmlns:pic="http://schemas.openxmlformats.org/drawingml/2006/picture">
+                  <pic:nvPicPr>
+                    <pic:cNvPr id="1383775160" name="Slika 4" descr="Slika, ki vsebuje besede besedilo, posnetek zaslona, pisava, številka&#10;&#10;Opis je samodejno ustvarjen"/>
+                    <pic:cNvPicPr>
+                      <a:picLocks noChangeAspect="1" noChangeArrowheads="1"/>
+                    </pic:cNvPicPr>
+                  </pic:nvPicPr>
+                  <pic:blipFill>
+                    <a:blip r:embed="rId9">
+                      <a:extLst>
+                        <a:ext uri="{28A0092B-C50C-407E-A947-70E740481C1C}">
+                          <a14:useLocalDpi xmlns:a14="http://schemas.microsoft.com/office/drawing/2010/main" val="0"/>
+                        </a:ext>
+                      </a:extLst>
+                    </a:blip>
+                    <a:srcRect/>
+                    <a:stretch>
+                      <a:fillRect/>
+                    </a:stretch>
+                  </pic:blipFill>
+                  <pic:spPr bwMode="auto">
+                    <a:xfrm>
+                      <a:off x="0" y="0"/>
+                      <a:ext cx="1976737" cy="2379405"/>
+                    </a:xfrm>
+                    <a:prstGeom prst="rect">
+                      <a:avLst/>
+                    </a:prstGeom>
+                    <a:noFill/>
+                    <a:ln>
+                      <a:noFill/>
+                    </a:ln>
+                  </pic:spPr>
+                </pic:pic>
+              </a:graphicData>
+            </a:graphic>
+          </wp:inline>
+        </w:drawing>
       </w:r>
     </w:p>
     <w:p>
-      <w:pPr>
-        <w:pStyle w:val="Naslov3"/>
-      </w:pPr>
-      <w:r>
-        <w:t xml:space="preserve">### 2.1 Manager  </w:t>
+      <w:r>
+        <w:t xml:space="preserve">4. </w:t>
+      </w:r>
+      <w:proofErr w:type="spellStart"/>
+      <w:r>
+        <w:t>Click</w:t>
+      </w:r>
+      <w:proofErr w:type="spellEnd"/>
+      <w:r>
+        <w:t xml:space="preserve"> "</w:t>
+      </w:r>
+      <w:proofErr w:type="spellStart"/>
+      <w:r>
+        <w:t>Confirm</w:t>
+      </w:r>
+      <w:proofErr w:type="spellEnd"/>
+      <w:r>
+        <w:t xml:space="preserve">", </w:t>
+      </w:r>
+      <w:proofErr w:type="spellStart"/>
+      <w:r>
+        <w:t>the</w:t>
+      </w:r>
+      <w:proofErr w:type="spellEnd"/>
+      <w:r>
+        <w:t xml:space="preserve"> </w:t>
+      </w:r>
+      <w:proofErr w:type="spellStart"/>
+      <w:r>
+        <w:t>user</w:t>
+      </w:r>
+      <w:proofErr w:type="spellEnd"/>
+      <w:r>
+        <w:t xml:space="preserve"> </w:t>
+      </w:r>
+      <w:proofErr w:type="spellStart"/>
+      <w:r>
+        <w:t>will</w:t>
+      </w:r>
+      <w:proofErr w:type="spellEnd"/>
+      <w:r>
+        <w:t xml:space="preserve"> show in </w:t>
+      </w:r>
+      <w:proofErr w:type="spellStart"/>
+      <w:r>
+        <w:t>the</w:t>
+      </w:r>
+      <w:proofErr w:type="spellEnd"/>
+      <w:r>
+        <w:t xml:space="preserve"> table </w:t>
+      </w:r>
+      <w:proofErr w:type="spellStart"/>
+      <w:r>
+        <w:t>below</w:t>
+      </w:r>
+      <w:proofErr w:type="spellEnd"/>
+      <w:r>
+        <w:t xml:space="preserve">  </w:t>
       </w:r>
     </w:p>
     <w:p>
-      <w:pPr>
-        <w:pStyle w:val="Naslov4"/>
-      </w:pPr>
-      <w:r>
-        <w:t xml:space="preserve">#### 2.1.1 </w:t>
-      </w:r>
-      <w:proofErr w:type="spellStart"/>
-      <w:r>
-        <w:t>Add</w:t>
-      </w:r>
-      <w:proofErr w:type="spellEnd"/>
-      <w:r>
-        <w:t xml:space="preserve"> </w:t>
-      </w:r>
-      <w:proofErr w:type="spellStart"/>
-      <w:r>
-        <w:t>Domain</w:t>
-      </w:r>
-      <w:proofErr w:type="spellEnd"/>
+      <w:r>
+        <w:rPr>
+          <w:noProof/>
+        </w:rPr>
+        <mc:AlternateContent>
+          <mc:Choice Requires="wps">
+            <w:drawing>
+              <wp:anchor distT="0" distB="0" distL="114300" distR="114300" simplePos="0" relativeHeight="251664384" behindDoc="0" locked="0" layoutInCell="1" allowOverlap="1" wp14:anchorId="19544921" wp14:editId="72CC029F">
+                <wp:simplePos x="0" y="0"/>
+                <wp:positionH relativeFrom="leftMargin">
+                  <wp:posOffset>693420</wp:posOffset>
+                </wp:positionH>
+                <wp:positionV relativeFrom="paragraph">
+                  <wp:posOffset>1393190</wp:posOffset>
+                </wp:positionV>
+                <wp:extent cx="175260" cy="678180"/>
+                <wp:effectExtent l="0" t="0" r="15240" b="26670"/>
+                <wp:wrapNone/>
+                <wp:docPr id="1772387209" name="Levi zaviti oklepaj 37"/>
+                <wp:cNvGraphicFramePr/>
+                <a:graphic xmlns:a="http://schemas.openxmlformats.org/drawingml/2006/main">
+                  <a:graphicData uri="http://schemas.microsoft.com/office/word/2010/wordprocessingShape">
+                    <wps:wsp>
+                      <wps:cNvSpPr/>
+                      <wps:spPr>
+                        <a:xfrm>
+                          <a:off x="0" y="0"/>
+                          <a:ext cx="175260" cy="678180"/>
+                        </a:xfrm>
+                        <a:prstGeom prst="leftBrace">
+                          <a:avLst/>
+                        </a:prstGeom>
+                        <a:ln>
+                          <a:solidFill>
+                            <a:srgbClr val="FF0000"/>
+                          </a:solidFill>
+                        </a:ln>
+                      </wps:spPr>
+                      <wps:style>
+                        <a:lnRef idx="3">
+                          <a:schemeClr val="accent2"/>
+                        </a:lnRef>
+                        <a:fillRef idx="0">
+                          <a:schemeClr val="accent2"/>
+                        </a:fillRef>
+                        <a:effectRef idx="2">
+                          <a:schemeClr val="accent2"/>
+                        </a:effectRef>
+                        <a:fontRef idx="minor">
+                          <a:schemeClr val="tx1"/>
+                        </a:fontRef>
+                      </wps:style>
+                      <wps:bodyPr rot="0" spcFirstLastPara="0" vertOverflow="overflow" horzOverflow="overflow" vert="horz" wrap="square" lIns="91440" tIns="45720" rIns="91440" bIns="45720" numCol="1" spcCol="0" rtlCol="0" fromWordArt="0" anchor="ctr" anchorCtr="0" forceAA="0" compatLnSpc="1">
+                        <a:prstTxWarp prst="textNoShape">
+                          <a:avLst/>
+                        </a:prstTxWarp>
+                        <a:noAutofit/>
+                      </wps:bodyPr>
+                    </wps:wsp>
+                  </a:graphicData>
+                </a:graphic>
+                <wp14:sizeRelH relativeFrom="margin">
+                  <wp14:pctWidth>0</wp14:pctWidth>
+                </wp14:sizeRelH>
+                <wp14:sizeRelV relativeFrom="margin">
+                  <wp14:pctHeight>0</wp14:pctHeight>
+                </wp14:sizeRelV>
+              </wp:anchor>
+            </w:drawing>
+          </mc:Choice>
+          <mc:Fallback>
+            <w:pict>
+              <v:shapetype w14:anchorId="3BB98FCA" id="_x0000_t87" coordsize="21600,21600" o:spt="87" adj="1800,10800" path="m21600,qx10800@0l10800@2qy0@11,10800@3l10800@1qy21600,21600e" filled="f">
+                <v:formulas>
+                  <v:f eqn="val #0"/>
+                  <v:f eqn="sum 21600 0 #0"/>
+                  <v:f eqn="sum #1 0 #0"/>
+                  <v:f eqn="sum #1 #0 0"/>
+                  <v:f eqn="prod #0 9598 32768"/>
+                  <v:f eqn="sum 21600 0 @4"/>
+                  <v:f eqn="sum 21600 0 #1"/>
+                  <v:f eqn="min #1 @6"/>
+                  <v:f eqn="prod @7 1 2"/>
+                  <v:f eqn="prod #0 2 1"/>
+                  <v:f eqn="sum 21600 0 @9"/>
+                  <v:f eqn="val #1"/>
+                </v:formulas>
+                <v:path arrowok="t" o:connecttype="custom" o:connectlocs="21600,0;0,10800;21600,21600" textboxrect="13963,@4,21600,@5"/>
+                <v:handles>
+                  <v:h position="center,#0" yrange="0,@8"/>
+                  <v:h position="topLeft,#1" yrange="@9,@10"/>
+                </v:handles>
+              </v:shapetype>
+              <v:shape id="Levi zaviti oklepaj 37" o:spid="_x0000_s1026" type="#_x0000_t87" style="position:absolute;margin-left:54.6pt;margin-top:109.7pt;width:13.8pt;height:53.4pt;z-index:251664384;visibility:visible;mso-wrap-style:square;mso-width-percent:0;mso-height-percent:0;mso-wrap-distance-left:9pt;mso-wrap-distance-top:0;mso-wrap-distance-right:9pt;mso-wrap-distance-bottom:0;mso-position-horizontal:absolute;mso-position-horizontal-relative:left-margin-area;mso-position-vertical:absolute;mso-position-vertical-relative:text;mso-width-percent:0;mso-height-percent:0;mso-width-relative:margin;mso-height-relative:margin;v-text-anchor:middle" o:gfxdata="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" adj="465" strokecolor="red" strokeweight="1.5pt">
+                <v:stroke joinstyle="miter"/>
+                <w10:wrap anchorx="margin"/>
+              </v:shape>
+            </w:pict>
+          </mc:Fallback>
+        </mc:AlternateContent>
+      </w:r>
       <w:r>
         <w:t xml:space="preserve">  </w:t>
+      </w:r>
+      <w:r>
+        <w:rPr>
+          <w:noProof/>
+        </w:rPr>
+        <w:drawing>
+          <wp:inline distT="0" distB="0" distL="0" distR="0" wp14:anchorId="459B4923" wp14:editId="06B76E63">
+            <wp:extent cx="5760720" cy="2418122"/>
+            <wp:effectExtent l="0" t="0" r="0" b="1270"/>
+            <wp:docPr id="701253781" name="Slika 5" descr="Slika, ki vsebuje besede besedilo, posnetek zaslona, pisava, številka&#10;&#10;Opis je samodejno ustvarjen"/>
+            <wp:cNvGraphicFramePr>
+              <a:graphicFrameLocks xmlns:a="http://schemas.openxmlformats.org/drawingml/2006/main" noChangeAspect="1"/>
+            </wp:cNvGraphicFramePr>
+            <a:graphic xmlns:a="http://schemas.openxmlformats.org/drawingml/2006/main">
+              <a:graphicData uri="http://schemas.openxmlformats.org/drawingml/2006/picture">
+                <pic:pic xmlns:pic="http://schemas.openxmlformats.org/drawingml/2006/picture">
+                  <pic:nvPicPr>
+                    <pic:cNvPr id="1863655516" name="Slika 5" descr="Slika, ki vsebuje besede besedilo, posnetek zaslona, pisava, številka&#10;&#10;Opis je samodejno ustvarjen"/>
+                    <pic:cNvPicPr>
+                      <a:picLocks noChangeAspect="1" noChangeArrowheads="1"/>
+                    </pic:cNvPicPr>
+                  </pic:nvPicPr>
+                  <pic:blipFill>
+                    <a:blip r:embed="rId8" cstate="print">
+                      <a:extLst>
+                        <a:ext uri="{28A0092B-C50C-407E-A947-70E740481C1C}">
+                          <a14:useLocalDpi xmlns:a14="http://schemas.microsoft.com/office/drawing/2010/main" val="0"/>
+                        </a:ext>
+                      </a:extLst>
+                    </a:blip>
+                    <a:srcRect/>
+                    <a:stretch>
+                      <a:fillRect/>
+                    </a:stretch>
+                  </pic:blipFill>
+                  <pic:spPr bwMode="auto">
+                    <a:xfrm>
+                      <a:off x="0" y="0"/>
+                      <a:ext cx="5760720" cy="2418122"/>
+                    </a:xfrm>
+                    <a:prstGeom prst="rect">
+                      <a:avLst/>
+                    </a:prstGeom>
+                    <a:noFill/>
+                    <a:ln>
+                      <a:noFill/>
+                    </a:ln>
+                  </pic:spPr>
+                </pic:pic>
+              </a:graphicData>
+            </a:graphic>
+          </wp:inline>
+        </w:drawing>
       </w:r>
     </w:p>
     <w:p>
       <w:r>
-        <w:t xml:space="preserve">1. On </w:t>
-      </w:r>
-      <w:proofErr w:type="spellStart"/>
-      <w:r>
-        <w:t>the</w:t>
-      </w:r>
-      <w:proofErr w:type="spellEnd"/>
-      <w:r>
-        <w:t xml:space="preserve"> </w:t>
-      </w:r>
-      <w:proofErr w:type="spellStart"/>
-      <w:r>
-        <w:t>left</w:t>
-      </w:r>
-      <w:proofErr w:type="spellEnd"/>
-      <w:r>
-        <w:t xml:space="preserve"> </w:t>
-      </w:r>
-      <w:proofErr w:type="spellStart"/>
-      <w:r>
-        <w:t>side</w:t>
-      </w:r>
-      <w:proofErr w:type="spellEnd"/>
-      <w:r>
-        <w:t xml:space="preserve"> </w:t>
-      </w:r>
-      <w:proofErr w:type="spellStart"/>
-      <w:r>
-        <w:t>of</w:t>
-      </w:r>
-      <w:proofErr w:type="spellEnd"/>
-      <w:r>
-        <w:t xml:space="preserve"> </w:t>
-      </w:r>
-      <w:proofErr w:type="spellStart"/>
-      <w:r>
-        <w:t>the</w:t>
-      </w:r>
-      <w:proofErr w:type="spellEnd"/>
-      <w:r>
-        <w:t xml:space="preserve"> </w:t>
-      </w:r>
-      <w:proofErr w:type="spellStart"/>
-      <w:r>
-        <w:t>screen</w:t>
-      </w:r>
-      <w:proofErr w:type="spellEnd"/>
-      <w:r>
-        <w:t xml:space="preserve">, </w:t>
-      </w:r>
-      <w:proofErr w:type="spellStart"/>
-      <w:r>
-        <w:t>where</w:t>
-      </w:r>
-      <w:proofErr w:type="spellEnd"/>
-      <w:r>
-        <w:t xml:space="preserve"> </w:t>
-      </w:r>
-      <w:proofErr w:type="spellStart"/>
-      <w:r>
-        <w:t>the</w:t>
-      </w:r>
-      <w:proofErr w:type="spellEnd"/>
-      <w:r>
-        <w:t xml:space="preserve"> menu is, </w:t>
-      </w:r>
-      <w:proofErr w:type="spellStart"/>
-      <w:r>
-        <w:t>click</w:t>
-      </w:r>
-      <w:proofErr w:type="spellEnd"/>
-      <w:r>
-        <w:t xml:space="preserve"> on "</w:t>
-      </w:r>
-      <w:proofErr w:type="spellStart"/>
-      <w:r>
-        <w:t>Add</w:t>
-      </w:r>
-      <w:proofErr w:type="spellEnd"/>
-      <w:r>
-        <w:t xml:space="preserve"> </w:t>
-      </w:r>
-      <w:proofErr w:type="spellStart"/>
-      <w:r>
-        <w:t>Domain</w:t>
-      </w:r>
-      <w:proofErr w:type="spellEnd"/>
-      <w:r>
-        <w:t xml:space="preserve">" </w:t>
-      </w:r>
-      <w:proofErr w:type="spellStart"/>
-      <w:r>
-        <w:t>button</w:t>
-      </w:r>
-      <w:proofErr w:type="spellEnd"/>
-      <w:r>
-        <w:t xml:space="preserve">  </w:t>
+        <w:br w:type="page"/>
       </w:r>
     </w:p>
     <w:p>
-      <w:r>
-        <w:t xml:space="preserve">2. </w:t>
-      </w:r>
-      <w:proofErr w:type="spellStart"/>
-      <w:r>
-        <w:t>Fill</w:t>
-      </w:r>
-      <w:proofErr w:type="spellEnd"/>
-      <w:r>
-        <w:t xml:space="preserve"> in </w:t>
-      </w:r>
-      <w:proofErr w:type="spellStart"/>
-      <w:r>
-        <w:t>the</w:t>
-      </w:r>
-      <w:proofErr w:type="spellEnd"/>
-      <w:r>
-        <w:t xml:space="preserve"> form </w:t>
-      </w:r>
-      <w:proofErr w:type="spellStart"/>
-      <w:r>
-        <w:t>and</w:t>
-      </w:r>
-      <w:proofErr w:type="spellEnd"/>
-      <w:r>
-        <w:t xml:space="preserve"> </w:t>
-      </w:r>
-      <w:proofErr w:type="spellStart"/>
-      <w:r>
-        <w:t>click</w:t>
-      </w:r>
-      <w:proofErr w:type="spellEnd"/>
-      <w:r>
-        <w:t xml:space="preserve"> "</w:t>
-      </w:r>
-      <w:proofErr w:type="spellStart"/>
-      <w:r>
-        <w:t>Submit</w:t>
-      </w:r>
-      <w:proofErr w:type="spellEnd"/>
-      <w:r>
-        <w:t xml:space="preserve">"  </w:t>
+      <w:pPr>
+        <w:pStyle w:val="Naslov3"/>
+      </w:pPr>
+      <w:r>
+        <w:lastRenderedPageBreak/>
+        <w:t xml:space="preserve">### 2. </w:t>
+      </w:r>
+      <w:proofErr w:type="spellStart"/>
+      <w:r>
+        <w:t>User</w:t>
+      </w:r>
+      <w:proofErr w:type="spellEnd"/>
+      <w:r>
+        <w:t xml:space="preserve"> </w:t>
+      </w:r>
+      <w:proofErr w:type="spellStart"/>
+      <w:r>
+        <w:t>Login</w:t>
+      </w:r>
+      <w:proofErr w:type="spellEnd"/>
+      <w:r>
+        <w:t xml:space="preserve">  </w:t>
       </w:r>
     </w:p>
     <w:p>
-      <w:r>
-        <w:t xml:space="preserve">3. </w:t>
-      </w:r>
-      <w:proofErr w:type="spellStart"/>
-      <w:r>
-        <w:t>The</w:t>
-      </w:r>
-      <w:proofErr w:type="spellEnd"/>
-      <w:r>
-        <w:t xml:space="preserve"> </w:t>
-      </w:r>
-      <w:proofErr w:type="spellStart"/>
-      <w:r>
-        <w:t>domain</w:t>
-      </w:r>
-      <w:proofErr w:type="spellEnd"/>
-      <w:r>
-        <w:t xml:space="preserve"> </w:t>
-      </w:r>
-      <w:proofErr w:type="spellStart"/>
-      <w:r>
-        <w:t>will</w:t>
-      </w:r>
-      <w:proofErr w:type="spellEnd"/>
-      <w:r>
-        <w:t xml:space="preserve"> </w:t>
-      </w:r>
-      <w:proofErr w:type="spellStart"/>
-      <w:r>
-        <w:t>appear</w:t>
-      </w:r>
-      <w:proofErr w:type="spellEnd"/>
-      <w:r>
-        <w:t xml:space="preserve"> on </w:t>
-      </w:r>
-      <w:proofErr w:type="spellStart"/>
-      <w:r>
-        <w:t>the</w:t>
-      </w:r>
-      <w:proofErr w:type="spellEnd"/>
-      <w:r>
-        <w:t xml:space="preserve"> menu  </w:t>
+      <w:pPr>
+        <w:pStyle w:val="Naslov3"/>
+      </w:pPr>
+      <w:r>
+        <w:t xml:space="preserve">### 2.1 Manager  </w:t>
       </w:r>
     </w:p>
     <w:p>
+      <w:pPr>
+        <w:pStyle w:val="Naslov4"/>
+      </w:pPr>
+      <w:r>
+        <w:t xml:space="preserve">#### 2.1.1 </w:t>
+      </w:r>
+      <w:proofErr w:type="spellStart"/>
+      <w:r>
+        <w:t>Add</w:t>
+      </w:r>
+      <w:proofErr w:type="spellEnd"/>
+      <w:r>
+        <w:t xml:space="preserve"> </w:t>
+      </w:r>
+      <w:proofErr w:type="spellStart"/>
+      <w:r>
+        <w:t>Domain</w:t>
+      </w:r>
+      <w:proofErr w:type="spellEnd"/>
       <w:r>
         <w:t xml:space="preserve">  </w:t>
       </w:r>
     </w:p>
     <w:p>
       <w:pPr>
-        <w:pStyle w:val="Naslov4"/>
-      </w:pPr>
-      <w:r>
-        <w:t xml:space="preserve">#### 2.1.2 </w:t>
+        <w:pStyle w:val="Odstavekseznama"/>
+        <w:numPr>
+          <w:ilvl w:val="0"/>
+          <w:numId w:val="5"/>
+        </w:numPr>
+        <w:rPr>
+          <w:noProof/>
+        </w:rPr>
+      </w:pPr>
+      <w:r>
+        <w:t xml:space="preserve">On </w:t>
+      </w:r>
+      <w:proofErr w:type="spellStart"/>
+      <w:r>
+        <w:t>the</w:t>
+      </w:r>
+      <w:proofErr w:type="spellEnd"/>
+      <w:r>
+        <w:t xml:space="preserve"> </w:t>
+      </w:r>
+      <w:proofErr w:type="spellStart"/>
+      <w:r>
+        <w:t>left</w:t>
+      </w:r>
+      <w:proofErr w:type="spellEnd"/>
+      <w:r>
+        <w:t xml:space="preserve"> </w:t>
+      </w:r>
+      <w:proofErr w:type="spellStart"/>
+      <w:r>
+        <w:t>side</w:t>
+      </w:r>
+      <w:proofErr w:type="spellEnd"/>
+      <w:r>
+        <w:t xml:space="preserve"> </w:t>
+      </w:r>
+      <w:proofErr w:type="spellStart"/>
+      <w:r>
+        <w:t>of</w:t>
+      </w:r>
+      <w:proofErr w:type="spellEnd"/>
+      <w:r>
+        <w:t xml:space="preserve"> </w:t>
+      </w:r>
+      <w:proofErr w:type="spellStart"/>
+      <w:r>
+        <w:t>the</w:t>
+      </w:r>
+      <w:proofErr w:type="spellEnd"/>
+      <w:r>
+        <w:t xml:space="preserve"> </w:t>
+      </w:r>
+      <w:proofErr w:type="spellStart"/>
+      <w:r>
+        <w:t>screen</w:t>
+      </w:r>
+      <w:proofErr w:type="spellEnd"/>
+      <w:r>
+        <w:t xml:space="preserve">, </w:t>
+      </w:r>
+      <w:proofErr w:type="spellStart"/>
+      <w:r>
+        <w:t>where</w:t>
+      </w:r>
+      <w:proofErr w:type="spellEnd"/>
+      <w:r>
+        <w:t xml:space="preserve"> </w:t>
+      </w:r>
+      <w:proofErr w:type="spellStart"/>
+      <w:r>
+        <w:t>the</w:t>
+      </w:r>
+      <w:proofErr w:type="spellEnd"/>
+      <w:r>
+        <w:t xml:space="preserve"> menu is, </w:t>
+      </w:r>
+      <w:proofErr w:type="spellStart"/>
+      <w:r>
+        <w:t>click</w:t>
+      </w:r>
+      <w:proofErr w:type="spellEnd"/>
+      <w:r>
+        <w:t xml:space="preserve"> on "</w:t>
       </w:r>
       <w:proofErr w:type="spellStart"/>
       <w:r>
@@ -844,15 +1557,15 @@
       </w:r>
       <w:proofErr w:type="spellStart"/>
       <w:r>
-        <w:t>User</w:t>
-      </w:r>
-      <w:proofErr w:type="spellEnd"/>
-      <w:r>
-        <w:t xml:space="preserve">/s to </w:t>
-      </w:r>
-      <w:proofErr w:type="spellStart"/>
-      <w:r>
         <w:t>Domain</w:t>
+      </w:r>
+      <w:proofErr w:type="spellEnd"/>
+      <w:r>
+        <w:t xml:space="preserve">" </w:t>
+      </w:r>
+      <w:proofErr w:type="spellStart"/>
+      <w:r>
+        <w:t>button</w:t>
       </w:r>
       <w:proofErr w:type="spellEnd"/>
       <w:r>
@@ -860,77 +1573,150 @@
       </w:r>
     </w:p>
     <w:p>
-      <w:r>
-        <w:t xml:space="preserve">1. On </w:t>
-      </w:r>
-      <w:proofErr w:type="spellStart"/>
-      <w:r>
-        <w:t>the</w:t>
-      </w:r>
-      <w:proofErr w:type="spellEnd"/>
-      <w:r>
-        <w:t xml:space="preserve"> Manager profile, </w:t>
-      </w:r>
-      <w:proofErr w:type="spellStart"/>
-      <w:r>
-        <w:t>you'll</w:t>
-      </w:r>
-      <w:proofErr w:type="spellEnd"/>
-      <w:r>
-        <w:t xml:space="preserve"> </w:t>
-      </w:r>
-      <w:proofErr w:type="spellStart"/>
-      <w:r>
-        <w:t>see</w:t>
-      </w:r>
-      <w:proofErr w:type="spellEnd"/>
-      <w:r>
-        <w:t xml:space="preserve"> a </w:t>
-      </w:r>
-      <w:proofErr w:type="spellStart"/>
-      <w:r>
-        <w:t>button</w:t>
-      </w:r>
-      <w:proofErr w:type="spellEnd"/>
-      <w:r>
-        <w:t xml:space="preserve"> "</w:t>
-      </w:r>
-      <w:proofErr w:type="spellStart"/>
-      <w:r>
-        <w:t>Add</w:t>
-      </w:r>
-      <w:proofErr w:type="spellEnd"/>
-      <w:r>
-        <w:t xml:space="preserve"> </w:t>
-      </w:r>
-      <w:proofErr w:type="spellStart"/>
-      <w:r>
-        <w:t>User</w:t>
-      </w:r>
-      <w:proofErr w:type="spellEnd"/>
-      <w:r>
-        <w:t xml:space="preserve"> to </w:t>
-      </w:r>
-      <w:proofErr w:type="spellStart"/>
-      <w:r>
-        <w:t>Domain</w:t>
-      </w:r>
-      <w:proofErr w:type="spellEnd"/>
-      <w:r>
-        <w:t xml:space="preserve">"  </w:t>
+      <w:pPr>
+        <w:ind w:left="360"/>
+      </w:pPr>
+      <w:r>
+        <w:rPr>
+          <w:noProof/>
+        </w:rPr>
+        <mc:AlternateContent>
+          <mc:Choice Requires="wps">
+            <w:drawing>
+              <wp:anchor distT="0" distB="0" distL="114300" distR="114300" simplePos="0" relativeHeight="251665408" behindDoc="0" locked="0" layoutInCell="1" allowOverlap="1" wp14:anchorId="539F4D82" wp14:editId="0AE65077">
+                <wp:simplePos x="0" y="0"/>
+                <wp:positionH relativeFrom="column">
+                  <wp:posOffset>532765</wp:posOffset>
+                </wp:positionH>
+                <wp:positionV relativeFrom="paragraph">
+                  <wp:posOffset>1588770</wp:posOffset>
+                </wp:positionV>
+                <wp:extent cx="289560" cy="548640"/>
+                <wp:effectExtent l="38100" t="38100" r="34290" b="22860"/>
+                <wp:wrapNone/>
+                <wp:docPr id="947260106" name="Raven puščični povezovalnik 38"/>
+                <wp:cNvGraphicFramePr/>
+                <a:graphic xmlns:a="http://schemas.openxmlformats.org/drawingml/2006/main">
+                  <a:graphicData uri="http://schemas.microsoft.com/office/word/2010/wordprocessingShape">
+                    <wps:wsp>
+                      <wps:cNvCnPr/>
+                      <wps:spPr>
+                        <a:xfrm flipH="1" flipV="1">
+                          <a:off x="0" y="0"/>
+                          <a:ext cx="289560" cy="548640"/>
+                        </a:xfrm>
+                        <a:prstGeom prst="straightConnector1">
+                          <a:avLst/>
+                        </a:prstGeom>
+                        <a:ln>
+                          <a:solidFill>
+                            <a:srgbClr val="FF0000"/>
+                          </a:solidFill>
+                          <a:tailEnd type="triangle"/>
+                        </a:ln>
+                      </wps:spPr>
+                      <wps:style>
+                        <a:lnRef idx="3">
+                          <a:schemeClr val="accent2"/>
+                        </a:lnRef>
+                        <a:fillRef idx="0">
+                          <a:schemeClr val="accent2"/>
+                        </a:fillRef>
+                        <a:effectRef idx="2">
+                          <a:schemeClr val="accent2"/>
+                        </a:effectRef>
+                        <a:fontRef idx="minor">
+                          <a:schemeClr val="tx1"/>
+                        </a:fontRef>
+                      </wps:style>
+                      <wps:bodyPr/>
+                    </wps:wsp>
+                  </a:graphicData>
+                </a:graphic>
+              </wp:anchor>
+            </w:drawing>
+          </mc:Choice>
+          <mc:Fallback>
+            <w:pict>
+              <v:shape w14:anchorId="47391DCF" id="Raven puščični povezovalnik 38" o:spid="_x0000_s1026" type="#_x0000_t32" style="position:absolute;margin-left:41.95pt;margin-top:125.1pt;width:22.8pt;height:43.2pt;flip:x y;z-index:251665408;visibility:visible;mso-wrap-style:square;mso-wrap-distance-left:9pt;mso-wrap-distance-top:0;mso-wrap-distance-right:9pt;mso-wrap-distance-bottom:0;mso-position-horizontal:absolute;mso-position-horizontal-relative:text;mso-position-vertical:absolute;mso-position-vertical-relative:text" o:gfxdata="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" strokecolor="red" strokeweight="1.5pt">
+                <v:stroke endarrow="block" joinstyle="miter"/>
+              </v:shape>
+            </w:pict>
+          </mc:Fallback>
+        </mc:AlternateContent>
+      </w:r>
+      <w:r>
+        <w:rPr>
+          <w:noProof/>
+        </w:rPr>
+        <w:drawing>
+          <wp:inline distT="0" distB="0" distL="0" distR="0" wp14:anchorId="58DDEBFE" wp14:editId="473EF2B2">
+            <wp:extent cx="6278880" cy="3868756"/>
+            <wp:effectExtent l="0" t="0" r="7620" b="0"/>
+            <wp:docPr id="835994787" name="Slika 6" descr="Slika, ki vsebuje besede besedilo, posnetek zaslona, programska oprema, računalniška ikona&#10;&#10;Opis je samodejno ustvarjen"/>
+            <wp:cNvGraphicFramePr>
+              <a:graphicFrameLocks xmlns:a="http://schemas.openxmlformats.org/drawingml/2006/main" noChangeAspect="1"/>
+            </wp:cNvGraphicFramePr>
+            <a:graphic xmlns:a="http://schemas.openxmlformats.org/drawingml/2006/main">
+              <a:graphicData uri="http://schemas.openxmlformats.org/drawingml/2006/picture">
+                <pic:pic xmlns:pic="http://schemas.openxmlformats.org/drawingml/2006/picture">
+                  <pic:nvPicPr>
+                    <pic:cNvPr id="835994787" name="Slika 6" descr="Slika, ki vsebuje besede besedilo, posnetek zaslona, programska oprema, računalniška ikona&#10;&#10;Opis je samodejno ustvarjen"/>
+                    <pic:cNvPicPr>
+                      <a:picLocks noChangeAspect="1" noChangeArrowheads="1"/>
+                    </pic:cNvPicPr>
+                  </pic:nvPicPr>
+                  <pic:blipFill rotWithShape="1">
+                    <a:blip r:embed="rId10">
+                      <a:extLst>
+                        <a:ext uri="{28A0092B-C50C-407E-A947-70E740481C1C}">
+                          <a14:useLocalDpi xmlns:a14="http://schemas.microsoft.com/office/drawing/2010/main" val="0"/>
+                        </a:ext>
+                      </a:extLst>
+                    </a:blip>
+                    <a:srcRect b="25182"/>
+                    <a:stretch/>
+                  </pic:blipFill>
+                  <pic:spPr bwMode="auto">
+                    <a:xfrm>
+                      <a:off x="0" y="0"/>
+                      <a:ext cx="6290170" cy="3875713"/>
+                    </a:xfrm>
+                    <a:prstGeom prst="rect">
+                      <a:avLst/>
+                    </a:prstGeom>
+                    <a:noFill/>
+                    <a:ln>
+                      <a:noFill/>
+                    </a:ln>
+                    <a:extLst>
+                      <a:ext uri="{53640926-AAD7-44D8-BBD7-CCE9431645EC}">
+                        <a14:shadowObscured xmlns:a14="http://schemas.microsoft.com/office/drawing/2010/main"/>
+                      </a:ext>
+                    </a:extLst>
+                  </pic:spPr>
+                </pic:pic>
+              </a:graphicData>
+            </a:graphic>
+          </wp:inline>
+        </w:drawing>
       </w:r>
     </w:p>
     <w:p>
-      <w:r>
-        <w:t xml:space="preserve">2. </w:t>
-      </w:r>
-      <w:proofErr w:type="spellStart"/>
-      <w:r>
-        <w:t>Click</w:t>
-      </w:r>
-      <w:proofErr w:type="spellEnd"/>
-      <w:r>
-        <w:t xml:space="preserve"> on </w:t>
+      <w:pPr>
+        <w:pStyle w:val="Odstavekseznama"/>
+        <w:numPr>
+          <w:ilvl w:val="0"/>
+          <w:numId w:val="5"/>
+        </w:numPr>
+      </w:pPr>
+      <w:proofErr w:type="spellStart"/>
+      <w:r>
+        <w:t>Fill</w:t>
+      </w:r>
+      <w:proofErr w:type="spellEnd"/>
+      <w:r>
+        <w:t xml:space="preserve"> in </w:t>
       </w:r>
       <w:proofErr w:type="spellStart"/>
       <w:r>
@@ -938,245 +1724,360 @@
       </w:r>
       <w:proofErr w:type="spellEnd"/>
       <w:r>
-        <w:t xml:space="preserve"> </w:t>
-      </w:r>
-      <w:proofErr w:type="spellStart"/>
-      <w:r>
-        <w:t>button</w:t>
-      </w:r>
-      <w:proofErr w:type="spellEnd"/>
-      <w:r>
-        <w:t xml:space="preserve">  </w:t>
+        <w:t xml:space="preserve"> form </w:t>
+      </w:r>
+      <w:proofErr w:type="spellStart"/>
+      <w:r>
+        <w:t>and</w:t>
+      </w:r>
+      <w:proofErr w:type="spellEnd"/>
+      <w:r>
+        <w:t xml:space="preserve"> </w:t>
+      </w:r>
+      <w:proofErr w:type="spellStart"/>
+      <w:r>
+        <w:t>click</w:t>
+      </w:r>
+      <w:proofErr w:type="spellEnd"/>
+      <w:r>
+        <w:t xml:space="preserve"> "</w:t>
+      </w:r>
+      <w:proofErr w:type="spellStart"/>
+      <w:r>
+        <w:t>Submit</w:t>
+      </w:r>
+      <w:proofErr w:type="spellEnd"/>
+      <w:r>
+        <w:t xml:space="preserve">"  </w:t>
       </w:r>
     </w:p>
     <w:p>
-      <w:r>
-        <w:t xml:space="preserve">3. </w:t>
-      </w:r>
-      <w:proofErr w:type="spellStart"/>
-      <w:r>
-        <w:t>Select</w:t>
-      </w:r>
-      <w:proofErr w:type="spellEnd"/>
-      <w:r>
-        <w:t xml:space="preserve"> </w:t>
-      </w:r>
-      <w:proofErr w:type="spellStart"/>
-      <w:r>
-        <w:t>User</w:t>
-      </w:r>
-      <w:proofErr w:type="spellEnd"/>
-      <w:r>
-        <w:t xml:space="preserve">/s </w:t>
-      </w:r>
-      <w:proofErr w:type="spellStart"/>
-      <w:r>
-        <w:t>and</w:t>
-      </w:r>
-      <w:proofErr w:type="spellEnd"/>
-      <w:r>
-        <w:t xml:space="preserve"> </w:t>
-      </w:r>
-      <w:proofErr w:type="spellStart"/>
-      <w:r>
-        <w:t>select</w:t>
-      </w:r>
-      <w:proofErr w:type="spellEnd"/>
-      <w:r>
-        <w:t xml:space="preserve"> </w:t>
-      </w:r>
-      <w:proofErr w:type="spellStart"/>
-      <w:r>
-        <w:t>the</w:t>
-      </w:r>
-      <w:proofErr w:type="spellEnd"/>
-      <w:r>
-        <w:t xml:space="preserve"> </w:t>
-      </w:r>
-      <w:proofErr w:type="spellStart"/>
-      <w:r>
-        <w:t>Domain</w:t>
-      </w:r>
-      <w:proofErr w:type="spellEnd"/>
-      <w:r>
-        <w:t xml:space="preserve">  </w:t>
-      </w:r>
+      <w:pPr>
+        <w:rPr>
+          <w:noProof/>
+        </w:rPr>
+      </w:pPr>
     </w:p>
     <w:p>
-      <w:r>
-        <w:t xml:space="preserve">4. </w:t>
-      </w:r>
-      <w:proofErr w:type="spellStart"/>
-      <w:r>
-        <w:t>Click</w:t>
-      </w:r>
-      <w:proofErr w:type="spellEnd"/>
-      <w:r>
-        <w:t xml:space="preserve"> "</w:t>
-      </w:r>
-      <w:proofErr w:type="spellStart"/>
-      <w:r>
-        <w:t>Submit</w:t>
-      </w:r>
-      <w:proofErr w:type="spellEnd"/>
-      <w:r>
-        <w:t xml:space="preserve">" </w:t>
-      </w:r>
-      <w:proofErr w:type="spellStart"/>
-      <w:r>
-        <w:t>and</w:t>
-      </w:r>
-      <w:proofErr w:type="spellEnd"/>
-      <w:r>
-        <w:t xml:space="preserve"> </w:t>
-      </w:r>
-      <w:proofErr w:type="spellStart"/>
-      <w:r>
-        <w:t>the</w:t>
-      </w:r>
-      <w:proofErr w:type="spellEnd"/>
-      <w:r>
-        <w:t xml:space="preserve"> </w:t>
-      </w:r>
-      <w:proofErr w:type="spellStart"/>
-      <w:r>
-        <w:t>users</w:t>
-      </w:r>
-      <w:proofErr w:type="spellEnd"/>
-      <w:r>
-        <w:t xml:space="preserve"> </w:t>
-      </w:r>
-      <w:proofErr w:type="spellStart"/>
-      <w:r>
-        <w:t>will</w:t>
-      </w:r>
-      <w:proofErr w:type="spellEnd"/>
-      <w:r>
-        <w:t xml:space="preserve"> show on </w:t>
-      </w:r>
-      <w:proofErr w:type="spellStart"/>
-      <w:r>
-        <w:t>the</w:t>
-      </w:r>
-      <w:proofErr w:type="spellEnd"/>
-      <w:r>
-        <w:t xml:space="preserve"> </w:t>
-      </w:r>
-      <w:proofErr w:type="spellStart"/>
-      <w:r>
-        <w:t>Domains</w:t>
-      </w:r>
-      <w:proofErr w:type="spellEnd"/>
-      <w:r>
-        <w:t xml:space="preserve"> </w:t>
-      </w:r>
-      <w:proofErr w:type="spellStart"/>
-      <w:r>
-        <w:t>below</w:t>
-      </w:r>
-      <w:proofErr w:type="spellEnd"/>
-      <w:r>
-        <w:t xml:space="preserve">  </w:t>
-      </w:r>
+      <w:pPr>
+        <w:rPr>
+          <w:noProof/>
+        </w:rPr>
+      </w:pPr>
     </w:p>
     <w:p>
       <w:r>
-        <w:t xml:space="preserve">  </w:t>
+        <w:rPr>
+          <w:noProof/>
+        </w:rPr>
+        <w:lastRenderedPageBreak/>
+        <mc:AlternateContent>
+          <mc:Choice Requires="wps">
+            <w:drawing>
+              <wp:anchor distT="0" distB="0" distL="114300" distR="114300" simplePos="0" relativeHeight="251666432" behindDoc="0" locked="0" layoutInCell="1" allowOverlap="1" wp14:anchorId="1C7F257D" wp14:editId="50B24279">
+                <wp:simplePos x="0" y="0"/>
+                <wp:positionH relativeFrom="column">
+                  <wp:posOffset>1759585</wp:posOffset>
+                </wp:positionH>
+                <wp:positionV relativeFrom="paragraph">
+                  <wp:posOffset>3039745</wp:posOffset>
+                </wp:positionV>
+                <wp:extent cx="670560" cy="15240"/>
+                <wp:effectExtent l="38100" t="76200" r="0" b="80010"/>
+                <wp:wrapNone/>
+                <wp:docPr id="731533823" name="Raven puščični povezovalnik 39"/>
+                <wp:cNvGraphicFramePr/>
+                <a:graphic xmlns:a="http://schemas.openxmlformats.org/drawingml/2006/main">
+                  <a:graphicData uri="http://schemas.microsoft.com/office/word/2010/wordprocessingShape">
+                    <wps:wsp>
+                      <wps:cNvCnPr/>
+                      <wps:spPr>
+                        <a:xfrm flipH="1" flipV="1">
+                          <a:off x="0" y="0"/>
+                          <a:ext cx="670560" cy="15240"/>
+                        </a:xfrm>
+                        <a:prstGeom prst="straightConnector1">
+                          <a:avLst/>
+                        </a:prstGeom>
+                        <a:ln>
+                          <a:solidFill>
+                            <a:srgbClr val="FF0000"/>
+                          </a:solidFill>
+                          <a:tailEnd type="triangle"/>
+                        </a:ln>
+                      </wps:spPr>
+                      <wps:style>
+                        <a:lnRef idx="3">
+                          <a:schemeClr val="accent2"/>
+                        </a:lnRef>
+                        <a:fillRef idx="0">
+                          <a:schemeClr val="accent2"/>
+                        </a:fillRef>
+                        <a:effectRef idx="2">
+                          <a:schemeClr val="accent2"/>
+                        </a:effectRef>
+                        <a:fontRef idx="minor">
+                          <a:schemeClr val="tx1"/>
+                        </a:fontRef>
+                      </wps:style>
+                      <wps:bodyPr/>
+                    </wps:wsp>
+                  </a:graphicData>
+                </a:graphic>
+              </wp:anchor>
+            </w:drawing>
+          </mc:Choice>
+          <mc:Fallback>
+            <w:pict>
+              <v:shape w14:anchorId="04810C70" id="Raven puščični povezovalnik 39" o:spid="_x0000_s1026" type="#_x0000_t32" style="position:absolute;margin-left:138.55pt;margin-top:239.35pt;width:52.8pt;height:1.2pt;flip:x y;z-index:251666432;visibility:visible;mso-wrap-style:square;mso-wrap-distance-left:9pt;mso-wrap-distance-top:0;mso-wrap-distance-right:9pt;mso-wrap-distance-bottom:0;mso-position-horizontal:absolute;mso-position-horizontal-relative:text;mso-position-vertical:absolute;mso-position-vertical-relative:text" o:gfxdata="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" strokecolor="red" strokeweight="1.5pt">
+                <v:stroke endarrow="block" joinstyle="miter"/>
+              </v:shape>
+            </w:pict>
+          </mc:Fallback>
+        </mc:AlternateContent>
+      </w:r>
+      <w:r>
+        <w:rPr>
+          <w:noProof/>
+        </w:rPr>
+        <w:drawing>
+          <wp:inline distT="0" distB="0" distL="0" distR="0" wp14:anchorId="7FEEC829" wp14:editId="5248884E">
+            <wp:extent cx="2171700" cy="3406140"/>
+            <wp:effectExtent l="0" t="0" r="0" b="3810"/>
+            <wp:docPr id="1570926074" name="Slika 8"/>
+            <wp:cNvGraphicFramePr>
+              <a:graphicFrameLocks xmlns:a="http://schemas.openxmlformats.org/drawingml/2006/main" noChangeAspect="1"/>
+            </wp:cNvGraphicFramePr>
+            <a:graphic xmlns:a="http://schemas.openxmlformats.org/drawingml/2006/main">
+              <a:graphicData uri="http://schemas.openxmlformats.org/drawingml/2006/picture">
+                <pic:pic xmlns:pic="http://schemas.openxmlformats.org/drawingml/2006/picture">
+                  <pic:nvPicPr>
+                    <pic:cNvPr id="0" name="Picture 8"/>
+                    <pic:cNvPicPr>
+                      <a:picLocks noChangeAspect="1" noChangeArrowheads="1"/>
+                    </pic:cNvPicPr>
+                  </pic:nvPicPr>
+                  <pic:blipFill rotWithShape="1">
+                    <a:blip r:embed="rId11">
+                      <a:extLst>
+                        <a:ext uri="{28A0092B-C50C-407E-A947-70E740481C1C}">
+                          <a14:useLocalDpi xmlns:a14="http://schemas.microsoft.com/office/drawing/2010/main" val="0"/>
+                        </a:ext>
+                      </a:extLst>
+                    </a:blip>
+                    <a:srcRect r="12465" b="18567"/>
+                    <a:stretch/>
+                  </pic:blipFill>
+                  <pic:spPr bwMode="auto">
+                    <a:xfrm>
+                      <a:off x="0" y="0"/>
+                      <a:ext cx="2171700" cy="3406140"/>
+                    </a:xfrm>
+                    <a:prstGeom prst="rect">
+                      <a:avLst/>
+                    </a:prstGeom>
+                    <a:noFill/>
+                    <a:ln>
+                      <a:noFill/>
+                    </a:ln>
+                    <a:extLst>
+                      <a:ext uri="{53640926-AAD7-44D8-BBD7-CCE9431645EC}">
+                        <a14:shadowObscured xmlns:a14="http://schemas.microsoft.com/office/drawing/2010/main"/>
+                      </a:ext>
+                    </a:extLst>
+                  </pic:spPr>
+                </pic:pic>
+              </a:graphicData>
+            </a:graphic>
+          </wp:inline>
+        </w:drawing>
       </w:r>
     </w:p>
     <w:p>
-      <w:pPr>
-        <w:pStyle w:val="Naslov4"/>
-      </w:pPr>
-      <w:r>
-        <w:t xml:space="preserve">#### 2.1.3 </w:t>
-      </w:r>
-      <w:proofErr w:type="spellStart"/>
-      <w:r>
-        <w:t>Add</w:t>
-      </w:r>
-      <w:proofErr w:type="spellEnd"/>
-      <w:r>
-        <w:t xml:space="preserve"> </w:t>
-      </w:r>
-      <w:proofErr w:type="spellStart"/>
-      <w:r>
-        <w:t>Files</w:t>
-      </w:r>
-      <w:proofErr w:type="spellEnd"/>
-      <w:r>
-        <w:t xml:space="preserve">  </w:t>
+      <w:r>
+        <w:t xml:space="preserve">3. </w:t>
+      </w:r>
+      <w:proofErr w:type="spellStart"/>
+      <w:r>
+        <w:t>The</w:t>
+      </w:r>
+      <w:proofErr w:type="spellEnd"/>
+      <w:r>
+        <w:t xml:space="preserve"> </w:t>
+      </w:r>
+      <w:proofErr w:type="spellStart"/>
+      <w:r>
+        <w:t>domain</w:t>
+      </w:r>
+      <w:proofErr w:type="spellEnd"/>
+      <w:r>
+        <w:t xml:space="preserve"> </w:t>
+      </w:r>
+      <w:proofErr w:type="spellStart"/>
+      <w:r>
+        <w:t>will</w:t>
+      </w:r>
+      <w:proofErr w:type="spellEnd"/>
+      <w:r>
+        <w:t xml:space="preserve"> </w:t>
+      </w:r>
+      <w:proofErr w:type="spellStart"/>
+      <w:r>
+        <w:t>appear</w:t>
+      </w:r>
+      <w:proofErr w:type="spellEnd"/>
+      <w:r>
+        <w:t xml:space="preserve"> on </w:t>
+      </w:r>
+      <w:proofErr w:type="spellStart"/>
+      <w:r>
+        <w:t>the</w:t>
+      </w:r>
+      <w:proofErr w:type="spellEnd"/>
+      <w:r>
+        <w:t xml:space="preserve"> menu  </w:t>
       </w:r>
     </w:p>
     <w:p>
-      <w:proofErr w:type="spellStart"/>
-      <w:r>
-        <w:t>When</w:t>
-      </w:r>
-      <w:proofErr w:type="spellEnd"/>
-      <w:r>
-        <w:t xml:space="preserve"> on a </w:t>
-      </w:r>
-      <w:proofErr w:type="spellStart"/>
-      <w:r>
-        <w:t>specific</w:t>
-      </w:r>
-      <w:proofErr w:type="spellEnd"/>
-      <w:r>
-        <w:t xml:space="preserve"> </w:t>
-      </w:r>
-      <w:proofErr w:type="spellStart"/>
-      <w:r>
-        <w:t>domain</w:t>
-      </w:r>
-      <w:proofErr w:type="spellEnd"/>
+      <w:r>
+        <w:rPr>
+          <w:noProof/>
+        </w:rPr>
+        <mc:AlternateContent>
+          <mc:Choice Requires="wps">
+            <w:drawing>
+              <wp:anchor distT="0" distB="0" distL="114300" distR="114300" simplePos="0" relativeHeight="251667456" behindDoc="0" locked="0" layoutInCell="1" allowOverlap="1" wp14:anchorId="60E8C1D4" wp14:editId="5EF6952D">
+                <wp:simplePos x="0" y="0"/>
+                <wp:positionH relativeFrom="column">
+                  <wp:posOffset>-145415</wp:posOffset>
+                </wp:positionH>
+                <wp:positionV relativeFrom="paragraph">
+                  <wp:posOffset>783590</wp:posOffset>
+                </wp:positionV>
+                <wp:extent cx="167640" cy="617220"/>
+                <wp:effectExtent l="0" t="0" r="22860" b="11430"/>
+                <wp:wrapNone/>
+                <wp:docPr id="1750106456" name="Levi zaviti oklepaj 40"/>
+                <wp:cNvGraphicFramePr/>
+                <a:graphic xmlns:a="http://schemas.openxmlformats.org/drawingml/2006/main">
+                  <a:graphicData uri="http://schemas.microsoft.com/office/word/2010/wordprocessingShape">
+                    <wps:wsp>
+                      <wps:cNvSpPr/>
+                      <wps:spPr>
+                        <a:xfrm>
+                          <a:off x="0" y="0"/>
+                          <a:ext cx="167640" cy="617220"/>
+                        </a:xfrm>
+                        <a:prstGeom prst="leftBrace">
+                          <a:avLst/>
+                        </a:prstGeom>
+                        <a:ln>
+                          <a:solidFill>
+                            <a:srgbClr val="FF0000"/>
+                          </a:solidFill>
+                        </a:ln>
+                      </wps:spPr>
+                      <wps:style>
+                        <a:lnRef idx="3">
+                          <a:schemeClr val="accent2"/>
+                        </a:lnRef>
+                        <a:fillRef idx="0">
+                          <a:schemeClr val="accent2"/>
+                        </a:fillRef>
+                        <a:effectRef idx="2">
+                          <a:schemeClr val="accent2"/>
+                        </a:effectRef>
+                        <a:fontRef idx="minor">
+                          <a:schemeClr val="tx1"/>
+                        </a:fontRef>
+                      </wps:style>
+                      <wps:bodyPr rot="0" spcFirstLastPara="0" vertOverflow="overflow" horzOverflow="overflow" vert="horz" wrap="square" lIns="91440" tIns="45720" rIns="91440" bIns="45720" numCol="1" spcCol="0" rtlCol="0" fromWordArt="0" anchor="ctr" anchorCtr="0" forceAA="0" compatLnSpc="1">
+                        <a:prstTxWarp prst="textNoShape">
+                          <a:avLst/>
+                        </a:prstTxWarp>
+                        <a:noAutofit/>
+                      </wps:bodyPr>
+                    </wps:wsp>
+                  </a:graphicData>
+                </a:graphic>
+              </wp:anchor>
+            </w:drawing>
+          </mc:Choice>
+          <mc:Fallback>
+            <w:pict>
+              <v:shape w14:anchorId="1F84A9CA" id="Levi zaviti oklepaj 40" o:spid="_x0000_s1026" type="#_x0000_t87" style="position:absolute;margin-left:-11.45pt;margin-top:61.7pt;width:13.2pt;height:48.6pt;z-index:251667456;visibility:visible;mso-wrap-style:square;mso-wrap-distance-left:9pt;mso-wrap-distance-top:0;mso-wrap-distance-right:9pt;mso-wrap-distance-bottom:0;mso-position-horizontal:absolute;mso-position-horizontal-relative:text;mso-position-vertical:absolute;mso-position-vertical-relative:text;v-text-anchor:middle" o:gfxdata="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" adj="489" strokecolor="red" strokeweight="1.5pt">
+                <v:stroke joinstyle="miter"/>
+              </v:shape>
+            </w:pict>
+          </mc:Fallback>
+        </mc:AlternateContent>
+      </w:r>
       <w:r>
         <w:t xml:space="preserve">  </w:t>
+      </w:r>
+      <w:r>
+        <w:rPr>
+          <w:noProof/>
+        </w:rPr>
+        <w:drawing>
+          <wp:inline distT="0" distB="0" distL="0" distR="0" wp14:anchorId="5976F8F3" wp14:editId="1EF44567">
+            <wp:extent cx="5760720" cy="3549181"/>
+            <wp:effectExtent l="0" t="0" r="0" b="0"/>
+            <wp:docPr id="1276433191" name="Slika 6" descr="Slika, ki vsebuje besede besedilo, posnetek zaslona, programska oprema, računalniška ikona&#10;&#10;Opis je samodejno ustvarjen"/>
+            <wp:cNvGraphicFramePr>
+              <a:graphicFrameLocks xmlns:a="http://schemas.openxmlformats.org/drawingml/2006/main" noChangeAspect="1"/>
+            </wp:cNvGraphicFramePr>
+            <a:graphic xmlns:a="http://schemas.openxmlformats.org/drawingml/2006/main">
+              <a:graphicData uri="http://schemas.openxmlformats.org/drawingml/2006/picture">
+                <pic:pic xmlns:pic="http://schemas.openxmlformats.org/drawingml/2006/picture">
+                  <pic:nvPicPr>
+                    <pic:cNvPr id="835994787" name="Slika 6" descr="Slika, ki vsebuje besede besedilo, posnetek zaslona, programska oprema, računalniška ikona&#10;&#10;Opis je samodejno ustvarjen"/>
+                    <pic:cNvPicPr>
+                      <a:picLocks noChangeAspect="1" noChangeArrowheads="1"/>
+                    </pic:cNvPicPr>
+                  </pic:nvPicPr>
+                  <pic:blipFill rotWithShape="1">
+                    <a:blip r:embed="rId10">
+                      <a:extLst>
+                        <a:ext uri="{28A0092B-C50C-407E-A947-70E740481C1C}">
+                          <a14:useLocalDpi xmlns:a14="http://schemas.microsoft.com/office/drawing/2010/main" val="0"/>
+                        </a:ext>
+                      </a:extLst>
+                    </a:blip>
+                    <a:srcRect b="25182"/>
+                    <a:stretch/>
+                  </pic:blipFill>
+                  <pic:spPr bwMode="auto">
+                    <a:xfrm>
+                      <a:off x="0" y="0"/>
+                      <a:ext cx="5760720" cy="3549181"/>
+                    </a:xfrm>
+                    <a:prstGeom prst="rect">
+                      <a:avLst/>
+                    </a:prstGeom>
+                    <a:noFill/>
+                    <a:ln>
+                      <a:noFill/>
+                    </a:ln>
+                    <a:extLst>
+                      <a:ext uri="{53640926-AAD7-44D8-BBD7-CCE9431645EC}">
+                        <a14:shadowObscured xmlns:a14="http://schemas.microsoft.com/office/drawing/2010/main"/>
+                      </a:ext>
+                    </a:extLst>
+                  </pic:spPr>
+                </pic:pic>
+              </a:graphicData>
+            </a:graphic>
+          </wp:inline>
+        </w:drawing>
       </w:r>
     </w:p>
     <w:p>
-      <w:r>
-        <w:t xml:space="preserve">1. </w:t>
-      </w:r>
-      <w:proofErr w:type="spellStart"/>
-      <w:r>
-        <w:t>Under</w:t>
-      </w:r>
-      <w:proofErr w:type="spellEnd"/>
-      <w:r>
-        <w:t xml:space="preserve"> </w:t>
-      </w:r>
-      <w:proofErr w:type="spellStart"/>
-      <w:r>
-        <w:t>section</w:t>
-      </w:r>
-      <w:proofErr w:type="spellEnd"/>
-      <w:r>
-        <w:t xml:space="preserve"> </w:t>
-      </w:r>
-      <w:proofErr w:type="spellStart"/>
-      <w:r>
-        <w:t>Files</w:t>
-      </w:r>
-      <w:proofErr w:type="spellEnd"/>
-      <w:r>
-        <w:t xml:space="preserve">, </w:t>
-      </w:r>
-      <w:proofErr w:type="spellStart"/>
-      <w:r>
-        <w:t>click</w:t>
-      </w:r>
-      <w:proofErr w:type="spellEnd"/>
-      <w:r>
-        <w:t xml:space="preserve"> on </w:t>
-      </w:r>
-      <w:proofErr w:type="spellStart"/>
-      <w:r>
-        <w:t>button</w:t>
-      </w:r>
-      <w:proofErr w:type="spellEnd"/>
-      <w:r>
-        <w:t xml:space="preserve"> "</w:t>
+      <w:pPr>
+        <w:pStyle w:val="Naslov4"/>
+      </w:pPr>
+      <w:r>
+        <w:t xml:space="preserve">#### 2.1.2 </w:t>
       </w:r>
       <w:proofErr w:type="spellStart"/>
       <w:r>
@@ -1188,113 +2089,325 @@
       </w:r>
       <w:proofErr w:type="spellStart"/>
       <w:r>
-        <w:t>Files</w:t>
-      </w:r>
-      <w:proofErr w:type="spellEnd"/>
-      <w:r>
-        <w:t xml:space="preserve">"  </w:t>
+        <w:t>User</w:t>
+      </w:r>
+      <w:proofErr w:type="spellEnd"/>
+      <w:r>
+        <w:t xml:space="preserve">/s to </w:t>
+      </w:r>
+      <w:proofErr w:type="spellStart"/>
+      <w:r>
+        <w:t>Domain</w:t>
+      </w:r>
+      <w:proofErr w:type="spellEnd"/>
+      <w:r>
+        <w:t xml:space="preserve">  </w:t>
       </w:r>
     </w:p>
     <w:p>
-      <w:r>
-        <w:t xml:space="preserve">2. </w:t>
-      </w:r>
-      <w:proofErr w:type="spellStart"/>
-      <w:r>
-        <w:t>Select</w:t>
-      </w:r>
-      <w:proofErr w:type="spellEnd"/>
-      <w:r>
-        <w:t xml:space="preserve"> </w:t>
-      </w:r>
-      <w:proofErr w:type="spellStart"/>
-      <w:r>
-        <w:t>files</w:t>
-      </w:r>
-      <w:proofErr w:type="spellEnd"/>
-      <w:r>
-        <w:t xml:space="preserve"> </w:t>
-      </w:r>
-      <w:proofErr w:type="spellStart"/>
-      <w:r>
-        <w:t>from</w:t>
-      </w:r>
-      <w:proofErr w:type="spellEnd"/>
-      <w:r>
-        <w:t xml:space="preserve"> file </w:t>
-      </w:r>
-      <w:proofErr w:type="spellStart"/>
-      <w:r>
-        <w:t>explorer</w:t>
-      </w:r>
-      <w:proofErr w:type="spellEnd"/>
-      <w:r>
-        <w:t xml:space="preserve">  </w:t>
+      <w:pPr>
+        <w:pStyle w:val="Odstavekseznama"/>
+        <w:numPr>
+          <w:ilvl w:val="0"/>
+          <w:numId w:val="6"/>
+        </w:numPr>
+      </w:pPr>
+      <w:r>
+        <w:t xml:space="preserve">On </w:t>
+      </w:r>
+      <w:proofErr w:type="spellStart"/>
+      <w:r>
+        <w:t>the</w:t>
+      </w:r>
+      <w:proofErr w:type="spellEnd"/>
+      <w:r>
+        <w:t xml:space="preserve"> Manager profile, </w:t>
+      </w:r>
+      <w:proofErr w:type="spellStart"/>
+      <w:r>
+        <w:t>you'll</w:t>
+      </w:r>
+      <w:proofErr w:type="spellEnd"/>
+      <w:r>
+        <w:t xml:space="preserve"> </w:t>
+      </w:r>
+      <w:proofErr w:type="spellStart"/>
+      <w:r>
+        <w:t>see</w:t>
+      </w:r>
+      <w:proofErr w:type="spellEnd"/>
+      <w:r>
+        <w:t xml:space="preserve"> a </w:t>
+      </w:r>
+      <w:proofErr w:type="spellStart"/>
+      <w:r>
+        <w:t>button</w:t>
+      </w:r>
+      <w:proofErr w:type="spellEnd"/>
+      <w:r>
+        <w:t xml:space="preserve"> "</w:t>
+      </w:r>
+      <w:proofErr w:type="spellStart"/>
+      <w:r>
+        <w:t>Add</w:t>
+      </w:r>
+      <w:proofErr w:type="spellEnd"/>
+      <w:r>
+        <w:t xml:space="preserve"> </w:t>
+      </w:r>
+      <w:proofErr w:type="spellStart"/>
+      <w:r>
+        <w:t>User</w:t>
+      </w:r>
+      <w:proofErr w:type="spellEnd"/>
+      <w:r>
+        <w:t xml:space="preserve"> to </w:t>
+      </w:r>
+      <w:proofErr w:type="spellStart"/>
+      <w:r>
+        <w:t>Domain</w:t>
+      </w:r>
+      <w:proofErr w:type="spellEnd"/>
+      <w:r>
+        <w:t xml:space="preserve">"  </w:t>
       </w:r>
     </w:p>
     <w:p>
-      <w:r>
-        <w:lastRenderedPageBreak/>
-        <w:t xml:space="preserve">  </w:t>
-      </w:r>
+      <w:pPr>
+        <w:rPr>
+          <w:noProof/>
+        </w:rPr>
+      </w:pPr>
     </w:p>
     <w:p>
-      <w:pPr>
-        <w:pStyle w:val="Naslov4"/>
-      </w:pPr>
-      <w:r>
-        <w:t xml:space="preserve">#### 2.1.4 </w:t>
-      </w:r>
-      <w:proofErr w:type="spellStart"/>
-      <w:r>
-        <w:t>Add</w:t>
-      </w:r>
-      <w:proofErr w:type="spellEnd"/>
-      <w:r>
-        <w:t xml:space="preserve"> </w:t>
-      </w:r>
-      <w:proofErr w:type="spellStart"/>
-      <w:r>
-        <w:t>Quiz</w:t>
-      </w:r>
-      <w:proofErr w:type="spellEnd"/>
-      <w:r>
-        <w:t xml:space="preserve">  </w:t>
+      <w:r>
+        <w:rPr>
+          <w:noProof/>
+        </w:rPr>
+        <w:lastRenderedPageBreak/>
+        <mc:AlternateContent>
+          <mc:Choice Requires="wps">
+            <w:drawing>
+              <wp:anchor distT="0" distB="0" distL="114300" distR="114300" simplePos="0" relativeHeight="251668480" behindDoc="0" locked="0" layoutInCell="1" allowOverlap="1" wp14:anchorId="4D00009F" wp14:editId="54E79984">
+                <wp:simplePos x="0" y="0"/>
+                <wp:positionH relativeFrom="column">
+                  <wp:posOffset>2270125</wp:posOffset>
+                </wp:positionH>
+                <wp:positionV relativeFrom="paragraph">
+                  <wp:posOffset>1683385</wp:posOffset>
+                </wp:positionV>
+                <wp:extent cx="350520" cy="0"/>
+                <wp:effectExtent l="38100" t="76200" r="0" b="95250"/>
+                <wp:wrapNone/>
+                <wp:docPr id="378090148" name="Raven puščični povezovalnik 41"/>
+                <wp:cNvGraphicFramePr/>
+                <a:graphic xmlns:a="http://schemas.openxmlformats.org/drawingml/2006/main">
+                  <a:graphicData uri="http://schemas.microsoft.com/office/word/2010/wordprocessingShape">
+                    <wps:wsp>
+                      <wps:cNvCnPr/>
+                      <wps:spPr>
+                        <a:xfrm flipH="1">
+                          <a:off x="0" y="0"/>
+                          <a:ext cx="350520" cy="0"/>
+                        </a:xfrm>
+                        <a:prstGeom prst="straightConnector1">
+                          <a:avLst/>
+                        </a:prstGeom>
+                        <a:ln>
+                          <a:solidFill>
+                            <a:srgbClr val="FF0000"/>
+                          </a:solidFill>
+                          <a:tailEnd type="triangle"/>
+                        </a:ln>
+                      </wps:spPr>
+                      <wps:style>
+                        <a:lnRef idx="3">
+                          <a:schemeClr val="accent1"/>
+                        </a:lnRef>
+                        <a:fillRef idx="0">
+                          <a:schemeClr val="accent1"/>
+                        </a:fillRef>
+                        <a:effectRef idx="2">
+                          <a:schemeClr val="accent1"/>
+                        </a:effectRef>
+                        <a:fontRef idx="minor">
+                          <a:schemeClr val="tx1"/>
+                        </a:fontRef>
+                      </wps:style>
+                      <wps:bodyPr/>
+                    </wps:wsp>
+                  </a:graphicData>
+                </a:graphic>
+              </wp:anchor>
+            </w:drawing>
+          </mc:Choice>
+          <mc:Fallback>
+            <w:pict>
+              <v:shape w14:anchorId="774EB469" id="Raven puščični povezovalnik 41" o:spid="_x0000_s1026" type="#_x0000_t32" style="position:absolute;margin-left:178.75pt;margin-top:132.55pt;width:27.6pt;height:0;flip:x;z-index:251668480;visibility:visible;mso-wrap-style:square;mso-wrap-distance-left:9pt;mso-wrap-distance-top:0;mso-wrap-distance-right:9pt;mso-wrap-distance-bottom:0;mso-position-horizontal:absolute;mso-position-horizontal-relative:text;mso-position-vertical:absolute;mso-position-vertical-relative:text" o:gfxdata="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" strokecolor="red" strokeweight="1.5pt">
+                <v:stroke endarrow="block" joinstyle="miter"/>
+              </v:shape>
+            </w:pict>
+          </mc:Fallback>
+        </mc:AlternateContent>
+      </w:r>
+      <w:r>
+        <w:rPr>
+          <w:noProof/>
+        </w:rPr>
+        <w:drawing>
+          <wp:inline distT="0" distB="0" distL="0" distR="0" wp14:anchorId="2C5F12CA" wp14:editId="487FC47F">
+            <wp:extent cx="5350423" cy="2921000"/>
+            <wp:effectExtent l="0" t="0" r="3175" b="0"/>
+            <wp:docPr id="2146906327" name="Slika 10"/>
+            <wp:cNvGraphicFramePr>
+              <a:graphicFrameLocks xmlns:a="http://schemas.openxmlformats.org/drawingml/2006/main" noChangeAspect="1"/>
+            </wp:cNvGraphicFramePr>
+            <a:graphic xmlns:a="http://schemas.openxmlformats.org/drawingml/2006/main">
+              <a:graphicData uri="http://schemas.openxmlformats.org/drawingml/2006/picture">
+                <pic:pic xmlns:pic="http://schemas.openxmlformats.org/drawingml/2006/picture">
+                  <pic:nvPicPr>
+                    <pic:cNvPr id="0" name="Picture 10"/>
+                    <pic:cNvPicPr>
+                      <a:picLocks noChangeAspect="1" noChangeArrowheads="1"/>
+                    </pic:cNvPicPr>
+                  </pic:nvPicPr>
+                  <pic:blipFill rotWithShape="1">
+                    <a:blip r:embed="rId10">
+                      <a:extLst>
+                        <a:ext uri="{28A0092B-C50C-407E-A947-70E740481C1C}">
+                          <a14:useLocalDpi xmlns:a14="http://schemas.microsoft.com/office/drawing/2010/main" val="0"/>
+                        </a:ext>
+                      </a:extLst>
+                    </a:blip>
+                    <a:srcRect b="33708"/>
+                    <a:stretch/>
+                  </pic:blipFill>
+                  <pic:spPr bwMode="auto">
+                    <a:xfrm>
+                      <a:off x="0" y="0"/>
+                      <a:ext cx="5369150" cy="2931224"/>
+                    </a:xfrm>
+                    <a:prstGeom prst="rect">
+                      <a:avLst/>
+                    </a:prstGeom>
+                    <a:noFill/>
+                    <a:ln>
+                      <a:noFill/>
+                    </a:ln>
+                    <a:extLst>
+                      <a:ext uri="{53640926-AAD7-44D8-BBD7-CCE9431645EC}">
+                        <a14:shadowObscured xmlns:a14="http://schemas.microsoft.com/office/drawing/2010/main"/>
+                      </a:ext>
+                    </a:extLst>
+                  </pic:spPr>
+                </pic:pic>
+              </a:graphicData>
+            </a:graphic>
+          </wp:inline>
+        </w:drawing>
       </w:r>
     </w:p>
     <w:p>
-      <w:proofErr w:type="spellStart"/>
-      <w:r>
-        <w:t>Wen</w:t>
-      </w:r>
-      <w:proofErr w:type="spellEnd"/>
-      <w:r>
-        <w:t xml:space="preserve"> on a </w:t>
-      </w:r>
-      <w:proofErr w:type="spellStart"/>
-      <w:r>
-        <w:t>specific</w:t>
-      </w:r>
-      <w:proofErr w:type="spellEnd"/>
-      <w:r>
-        <w:t xml:space="preserve"> </w:t>
-      </w:r>
-      <w:proofErr w:type="spellStart"/>
-      <w:r>
-        <w:t>domain</w:t>
+      <w:pPr>
+        <w:pStyle w:val="Odstavekseznama"/>
+        <w:numPr>
+          <w:ilvl w:val="0"/>
+          <w:numId w:val="6"/>
+        </w:numPr>
+      </w:pPr>
+      <w:proofErr w:type="spellStart"/>
+      <w:r>
+        <w:t>Click</w:t>
+      </w:r>
+      <w:proofErr w:type="spellEnd"/>
+      <w:r>
+        <w:t xml:space="preserve"> on </w:t>
+      </w:r>
+      <w:proofErr w:type="spellStart"/>
+      <w:r>
+        <w:t>the</w:t>
+      </w:r>
+      <w:proofErr w:type="spellEnd"/>
+      <w:r>
+        <w:t xml:space="preserve"> </w:t>
+      </w:r>
+      <w:proofErr w:type="spellStart"/>
+      <w:r>
+        <w:t>button</w:t>
       </w:r>
       <w:proofErr w:type="spellEnd"/>
       <w:r>
         <w:t xml:space="preserve">  </w:t>
+      </w:r>
+      <w:r>
+        <w:t>»</w:t>
+      </w:r>
+      <w:proofErr w:type="spellStart"/>
+      <w:r>
+        <w:t>Add</w:t>
+      </w:r>
+      <w:proofErr w:type="spellEnd"/>
+      <w:r>
+        <w:t xml:space="preserve"> </w:t>
+      </w:r>
+      <w:proofErr w:type="spellStart"/>
+      <w:r>
+        <w:t>User</w:t>
+      </w:r>
+      <w:proofErr w:type="spellEnd"/>
+      <w:r>
+        <w:t xml:space="preserve"> to </w:t>
+      </w:r>
+      <w:proofErr w:type="spellStart"/>
+      <w:r>
+        <w:t>Domain</w:t>
+      </w:r>
+      <w:proofErr w:type="spellEnd"/>
+      <w:r>
+        <w:t>«</w:t>
+      </w:r>
+      <w:r>
+        <w:rPr>
+          <w:noProof/>
+        </w:rPr>
+        <w:t xml:space="preserve"> </w:t>
       </w:r>
     </w:p>
     <w:p>
-      <w:r>
-        <w:t xml:space="preserve">1. </w:t>
-      </w:r>
-      <w:proofErr w:type="spellStart"/>
-      <w:r>
-        <w:t>Under</w:t>
+      <w:pPr>
+        <w:pStyle w:val="Odstavekseznama"/>
+        <w:numPr>
+          <w:ilvl w:val="0"/>
+          <w:numId w:val="6"/>
+        </w:numPr>
+      </w:pPr>
+      <w:proofErr w:type="spellStart"/>
+      <w:r>
+        <w:t>Select</w:t>
+      </w:r>
+      <w:proofErr w:type="spellEnd"/>
+      <w:r>
+        <w:t xml:space="preserve"> </w:t>
+      </w:r>
+      <w:proofErr w:type="spellStart"/>
+      <w:r>
+        <w:t>User</w:t>
+      </w:r>
+      <w:proofErr w:type="spellEnd"/>
+      <w:r>
+        <w:t xml:space="preserve">/s </w:t>
+      </w:r>
+      <w:proofErr w:type="spellStart"/>
+      <w:r>
+        <w:t>and</w:t>
+      </w:r>
+      <w:proofErr w:type="spellEnd"/>
+      <w:r>
+        <w:t xml:space="preserve"> </w:t>
+      </w:r>
+      <w:proofErr w:type="spellStart"/>
+      <w:r>
+        <w:t>select</w:t>
       </w:r>
       <w:proofErr w:type="spellEnd"/>
       <w:r>
@@ -1310,183 +2423,543 @@
       </w:r>
       <w:proofErr w:type="spellStart"/>
       <w:r>
-        <w:t>section</w:t>
-      </w:r>
-      <w:proofErr w:type="spellEnd"/>
-      <w:r>
-        <w:t xml:space="preserve"> </w:t>
-      </w:r>
-      <w:proofErr w:type="spellStart"/>
-      <w:r>
-        <w:t>Quizzes</w:t>
-      </w:r>
-      <w:proofErr w:type="spellEnd"/>
-      <w:r>
-        <w:t xml:space="preserve">, </w:t>
-      </w:r>
-      <w:proofErr w:type="spellStart"/>
-      <w:r>
-        <w:t>click</w:t>
-      </w:r>
-      <w:proofErr w:type="spellEnd"/>
-      <w:r>
-        <w:t xml:space="preserve"> on </w:t>
-      </w:r>
-      <w:proofErr w:type="spellStart"/>
-      <w:r>
-        <w:t>button</w:t>
-      </w:r>
-      <w:proofErr w:type="spellEnd"/>
-      <w:r>
-        <w:t xml:space="preserve"> "</w:t>
-      </w:r>
-      <w:proofErr w:type="spellStart"/>
-      <w:r>
-        <w:t>Add</w:t>
-      </w:r>
-      <w:proofErr w:type="spellEnd"/>
-      <w:r>
-        <w:t xml:space="preserve"> </w:t>
-      </w:r>
-      <w:proofErr w:type="spellStart"/>
-      <w:r>
-        <w:t>Quiz</w:t>
-      </w:r>
-      <w:proofErr w:type="spellEnd"/>
-      <w:r>
-        <w:t xml:space="preserve">"  </w:t>
+        <w:t>Domain</w:t>
+      </w:r>
+      <w:proofErr w:type="spellEnd"/>
+      <w:r>
+        <w:t xml:space="preserve">  </w:t>
       </w:r>
     </w:p>
     <w:p>
       <w:r>
-        <w:t xml:space="preserve">2. </w:t>
-      </w:r>
-      <w:proofErr w:type="spellStart"/>
-      <w:r>
-        <w:t>Fill</w:t>
-      </w:r>
-      <w:proofErr w:type="spellEnd"/>
-      <w:r>
-        <w:t xml:space="preserve"> in </w:t>
-      </w:r>
-      <w:proofErr w:type="spellStart"/>
-      <w:r>
-        <w:t>the</w:t>
-      </w:r>
-      <w:proofErr w:type="spellEnd"/>
-      <w:r>
-        <w:t xml:space="preserve"> form </w:t>
-      </w:r>
-      <w:proofErr w:type="spellStart"/>
-      <w:r>
-        <w:t>and</w:t>
-      </w:r>
-      <w:proofErr w:type="spellEnd"/>
-      <w:r>
-        <w:t xml:space="preserve"> </w:t>
-      </w:r>
-      <w:proofErr w:type="spellStart"/>
-      <w:r>
-        <w:t>select</w:t>
-      </w:r>
-      <w:proofErr w:type="spellEnd"/>
-      <w:r>
-        <w:t xml:space="preserve"> </w:t>
-      </w:r>
-      <w:proofErr w:type="spellStart"/>
-      <w:r>
-        <w:t>the</w:t>
-      </w:r>
-      <w:proofErr w:type="spellEnd"/>
-      <w:r>
-        <w:t xml:space="preserve"> </w:t>
-      </w:r>
-      <w:proofErr w:type="spellStart"/>
-      <w:r>
-        <w:t>type</w:t>
-      </w:r>
-      <w:proofErr w:type="spellEnd"/>
-      <w:r>
-        <w:t xml:space="preserve"> </w:t>
-      </w:r>
-      <w:proofErr w:type="spellStart"/>
-      <w:r>
-        <w:t>of</w:t>
-      </w:r>
-      <w:proofErr w:type="spellEnd"/>
-      <w:r>
-        <w:t xml:space="preserve"> </w:t>
-      </w:r>
-      <w:proofErr w:type="spellStart"/>
-      <w:r>
-        <w:t>question</w:t>
-      </w:r>
-      <w:proofErr w:type="spellEnd"/>
-      <w:r>
-        <w:t xml:space="preserve">   </w:t>
+        <w:rPr>
+          <w:noProof/>
+        </w:rPr>
+        <mc:AlternateContent>
+          <mc:Choice Requires="wps">
+            <w:drawing>
+              <wp:anchor distT="0" distB="0" distL="114300" distR="114300" simplePos="0" relativeHeight="251670528" behindDoc="0" locked="0" layoutInCell="1" allowOverlap="1" wp14:anchorId="0913814A" wp14:editId="5C4B9F96">
+                <wp:simplePos x="0" y="0"/>
+                <wp:positionH relativeFrom="column">
+                  <wp:posOffset>-290195</wp:posOffset>
+                </wp:positionH>
+                <wp:positionV relativeFrom="paragraph">
+                  <wp:posOffset>1286510</wp:posOffset>
+                </wp:positionV>
+                <wp:extent cx="373380" cy="38100"/>
+                <wp:effectExtent l="0" t="57150" r="45720" b="57150"/>
+                <wp:wrapNone/>
+                <wp:docPr id="91627100" name="Raven puščični povezovalnik 43"/>
+                <wp:cNvGraphicFramePr/>
+                <a:graphic xmlns:a="http://schemas.openxmlformats.org/drawingml/2006/main">
+                  <a:graphicData uri="http://schemas.microsoft.com/office/word/2010/wordprocessingShape">
+                    <wps:wsp>
+                      <wps:cNvCnPr/>
+                      <wps:spPr>
+                        <a:xfrm flipV="1">
+                          <a:off x="0" y="0"/>
+                          <a:ext cx="373380" cy="38100"/>
+                        </a:xfrm>
+                        <a:prstGeom prst="straightConnector1">
+                          <a:avLst/>
+                        </a:prstGeom>
+                        <a:ln>
+                          <a:solidFill>
+                            <a:srgbClr val="FF0000"/>
+                          </a:solidFill>
+                          <a:tailEnd type="triangle"/>
+                        </a:ln>
+                      </wps:spPr>
+                      <wps:style>
+                        <a:lnRef idx="3">
+                          <a:schemeClr val="accent1"/>
+                        </a:lnRef>
+                        <a:fillRef idx="0">
+                          <a:schemeClr val="accent1"/>
+                        </a:fillRef>
+                        <a:effectRef idx="2">
+                          <a:schemeClr val="accent1"/>
+                        </a:effectRef>
+                        <a:fontRef idx="minor">
+                          <a:schemeClr val="tx1"/>
+                        </a:fontRef>
+                      </wps:style>
+                      <wps:bodyPr/>
+                    </wps:wsp>
+                  </a:graphicData>
+                </a:graphic>
+              </wp:anchor>
+            </w:drawing>
+          </mc:Choice>
+          <mc:Fallback>
+            <w:pict>
+              <v:shape w14:anchorId="690B747C" id="Raven puščični povezovalnik 43" o:spid="_x0000_s1026" type="#_x0000_t32" style="position:absolute;margin-left:-22.85pt;margin-top:101.3pt;width:29.4pt;height:3pt;flip:y;z-index:251670528;visibility:visible;mso-wrap-style:square;mso-wrap-distance-left:9pt;mso-wrap-distance-top:0;mso-wrap-distance-right:9pt;mso-wrap-distance-bottom:0;mso-position-horizontal:absolute;mso-position-horizontal-relative:text;mso-position-vertical:absolute;mso-position-vertical-relative:text" o:gfxdata="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" strokecolor="red" strokeweight="1.5pt">
+                <v:stroke endarrow="block" joinstyle="miter"/>
+              </v:shape>
+            </w:pict>
+          </mc:Fallback>
+        </mc:AlternateContent>
+      </w:r>
+      <w:r>
+        <w:rPr>
+          <w:noProof/>
+        </w:rPr>
+        <mc:AlternateContent>
+          <mc:Choice Requires="wps">
+            <w:drawing>
+              <wp:anchor distT="0" distB="0" distL="114300" distR="114300" simplePos="0" relativeHeight="251669504" behindDoc="0" locked="0" layoutInCell="1" allowOverlap="1" wp14:anchorId="5D24AA3F" wp14:editId="0EC7F467">
+                <wp:simplePos x="0" y="0"/>
+                <wp:positionH relativeFrom="column">
+                  <wp:posOffset>3992245</wp:posOffset>
+                </wp:positionH>
+                <wp:positionV relativeFrom="paragraph">
+                  <wp:posOffset>676910</wp:posOffset>
+                </wp:positionV>
+                <wp:extent cx="533400" cy="60960"/>
+                <wp:effectExtent l="38100" t="19050" r="19050" b="91440"/>
+                <wp:wrapNone/>
+                <wp:docPr id="1909464178" name="Raven puščični povezovalnik 42"/>
+                <wp:cNvGraphicFramePr/>
+                <a:graphic xmlns:a="http://schemas.openxmlformats.org/drawingml/2006/main">
+                  <a:graphicData uri="http://schemas.microsoft.com/office/word/2010/wordprocessingShape">
+                    <wps:wsp>
+                      <wps:cNvCnPr/>
+                      <wps:spPr>
+                        <a:xfrm flipH="1">
+                          <a:off x="0" y="0"/>
+                          <a:ext cx="533400" cy="60960"/>
+                        </a:xfrm>
+                        <a:prstGeom prst="straightConnector1">
+                          <a:avLst/>
+                        </a:prstGeom>
+                        <a:ln>
+                          <a:solidFill>
+                            <a:srgbClr val="FF0000"/>
+                          </a:solidFill>
+                          <a:tailEnd type="triangle"/>
+                        </a:ln>
+                      </wps:spPr>
+                      <wps:style>
+                        <a:lnRef idx="3">
+                          <a:schemeClr val="accent1"/>
+                        </a:lnRef>
+                        <a:fillRef idx="0">
+                          <a:schemeClr val="accent1"/>
+                        </a:fillRef>
+                        <a:effectRef idx="2">
+                          <a:schemeClr val="accent1"/>
+                        </a:effectRef>
+                        <a:fontRef idx="minor">
+                          <a:schemeClr val="tx1"/>
+                        </a:fontRef>
+                      </wps:style>
+                      <wps:bodyPr/>
+                    </wps:wsp>
+                  </a:graphicData>
+                </a:graphic>
+              </wp:anchor>
+            </w:drawing>
+          </mc:Choice>
+          <mc:Fallback>
+            <w:pict>
+              <v:shape w14:anchorId="45BDD8FE" id="Raven puščični povezovalnik 42" o:spid="_x0000_s1026" type="#_x0000_t32" style="position:absolute;margin-left:314.35pt;margin-top:53.3pt;width:42pt;height:4.8pt;flip:x;z-index:251669504;visibility:visible;mso-wrap-style:square;mso-wrap-distance-left:9pt;mso-wrap-distance-top:0;mso-wrap-distance-right:9pt;mso-wrap-distance-bottom:0;mso-position-horizontal:absolute;mso-position-horizontal-relative:text;mso-position-vertical:absolute;mso-position-vertical-relative:text" o:gfxdata="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" strokecolor="red" strokeweight="1.5pt">
+                <v:stroke endarrow="block" joinstyle="miter"/>
+              </v:shape>
+            </w:pict>
+          </mc:Fallback>
+        </mc:AlternateContent>
+      </w:r>
+      <w:r>
+        <w:rPr>
+          <w:noProof/>
+        </w:rPr>
+        <w:drawing>
+          <wp:inline distT="0" distB="0" distL="0" distR="0" wp14:anchorId="48363AA5" wp14:editId="36AB5027">
+            <wp:extent cx="4191000" cy="1812223"/>
+            <wp:effectExtent l="0" t="0" r="0" b="0"/>
+            <wp:docPr id="1028406226" name="Slika 12"/>
+            <wp:cNvGraphicFramePr>
+              <a:graphicFrameLocks xmlns:a="http://schemas.openxmlformats.org/drawingml/2006/main" noChangeAspect="1"/>
+            </wp:cNvGraphicFramePr>
+            <a:graphic xmlns:a="http://schemas.openxmlformats.org/drawingml/2006/main">
+              <a:graphicData uri="http://schemas.openxmlformats.org/drawingml/2006/picture">
+                <pic:pic xmlns:pic="http://schemas.openxmlformats.org/drawingml/2006/picture">
+                  <pic:nvPicPr>
+                    <pic:cNvPr id="0" name="Picture 12"/>
+                    <pic:cNvPicPr>
+                      <a:picLocks noChangeAspect="1" noChangeArrowheads="1"/>
+                    </pic:cNvPicPr>
+                  </pic:nvPicPr>
+                  <pic:blipFill>
+                    <a:blip r:embed="rId12">
+                      <a:extLst>
+                        <a:ext uri="{28A0092B-C50C-407E-A947-70E740481C1C}">
+                          <a14:useLocalDpi xmlns:a14="http://schemas.microsoft.com/office/drawing/2010/main" val="0"/>
+                        </a:ext>
+                      </a:extLst>
+                    </a:blip>
+                    <a:srcRect/>
+                    <a:stretch>
+                      <a:fillRect/>
+                    </a:stretch>
+                  </pic:blipFill>
+                  <pic:spPr bwMode="auto">
+                    <a:xfrm>
+                      <a:off x="0" y="0"/>
+                      <a:ext cx="4239821" cy="1833334"/>
+                    </a:xfrm>
+                    <a:prstGeom prst="rect">
+                      <a:avLst/>
+                    </a:prstGeom>
+                    <a:noFill/>
+                    <a:ln>
+                      <a:noFill/>
+                    </a:ln>
+                  </pic:spPr>
+                </pic:pic>
+              </a:graphicData>
+            </a:graphic>
+          </wp:inline>
+        </w:drawing>
       </w:r>
     </w:p>
     <w:p>
       <w:r>
-        <w:t xml:space="preserve">   1. </w:t>
-      </w:r>
-      <w:proofErr w:type="spellStart"/>
-      <w:r>
-        <w:t>Closed</w:t>
-      </w:r>
-      <w:proofErr w:type="spellEnd"/>
-      <w:r>
-        <w:t xml:space="preserve"> </w:t>
-      </w:r>
-      <w:proofErr w:type="spellStart"/>
-      <w:r>
-        <w:t>Question</w:t>
-      </w:r>
-      <w:proofErr w:type="spellEnd"/>
-      <w:r>
-        <w:t xml:space="preserve">:   </w:t>
+        <w:t xml:space="preserve">4. </w:t>
+      </w:r>
+      <w:proofErr w:type="spellStart"/>
+      <w:r>
+        <w:t>Click</w:t>
+      </w:r>
+      <w:proofErr w:type="spellEnd"/>
+      <w:r>
+        <w:t xml:space="preserve"> "</w:t>
+      </w:r>
+      <w:proofErr w:type="spellStart"/>
+      <w:r>
+        <w:t>Submit</w:t>
+      </w:r>
+      <w:proofErr w:type="spellEnd"/>
+      <w:r>
+        <w:t xml:space="preserve">" </w:t>
+      </w:r>
+      <w:proofErr w:type="spellStart"/>
+      <w:r>
+        <w:t>and</w:t>
+      </w:r>
+      <w:proofErr w:type="spellEnd"/>
+      <w:r>
+        <w:t xml:space="preserve"> </w:t>
+      </w:r>
+      <w:proofErr w:type="spellStart"/>
+      <w:r>
+        <w:t>the</w:t>
+      </w:r>
+      <w:proofErr w:type="spellEnd"/>
+      <w:r>
+        <w:t xml:space="preserve"> </w:t>
+      </w:r>
+      <w:proofErr w:type="spellStart"/>
+      <w:r>
+        <w:t>users</w:t>
+      </w:r>
+      <w:proofErr w:type="spellEnd"/>
+      <w:r>
+        <w:t xml:space="preserve"> </w:t>
+      </w:r>
+      <w:proofErr w:type="spellStart"/>
+      <w:r>
+        <w:t>will</w:t>
+      </w:r>
+      <w:proofErr w:type="spellEnd"/>
+      <w:r>
+        <w:t xml:space="preserve"> show on </w:t>
+      </w:r>
+      <w:proofErr w:type="spellStart"/>
+      <w:r>
+        <w:t>the</w:t>
+      </w:r>
+      <w:proofErr w:type="spellEnd"/>
+      <w:r>
+        <w:t xml:space="preserve"> </w:t>
+      </w:r>
+      <w:proofErr w:type="spellStart"/>
+      <w:r>
+        <w:t>Domains</w:t>
+      </w:r>
+      <w:proofErr w:type="spellEnd"/>
+      <w:r>
+        <w:t xml:space="preserve"> </w:t>
+      </w:r>
+      <w:proofErr w:type="spellStart"/>
+      <w:r>
+        <w:t>below</w:t>
+      </w:r>
+      <w:proofErr w:type="spellEnd"/>
+      <w:r>
+        <w:t xml:space="preserve">  </w:t>
       </w:r>
     </w:p>
     <w:p>
       <w:r>
-        <w:t xml:space="preserve">      1. </w:t>
-      </w:r>
-      <w:proofErr w:type="spellStart"/>
-      <w:r>
-        <w:t>Write</w:t>
-      </w:r>
-      <w:proofErr w:type="spellEnd"/>
-      <w:r>
-        <w:t xml:space="preserve"> </w:t>
-      </w:r>
-      <w:proofErr w:type="spellStart"/>
-      <w:r>
-        <w:t>the</w:t>
-      </w:r>
-      <w:proofErr w:type="spellEnd"/>
-      <w:r>
-        <w:t xml:space="preserve"> </w:t>
-      </w:r>
-      <w:proofErr w:type="spellStart"/>
-      <w:r>
-        <w:t>question</w:t>
-      </w:r>
-      <w:proofErr w:type="spellEnd"/>
-      <w:r>
-        <w:t xml:space="preserve">   </w:t>
+        <w:rPr>
+          <w:noProof/>
+        </w:rPr>
+        <mc:AlternateContent>
+          <mc:Choice Requires="wps">
+            <w:drawing>
+              <wp:anchor distT="0" distB="0" distL="114300" distR="114300" simplePos="0" relativeHeight="251672576" behindDoc="0" locked="0" layoutInCell="1" allowOverlap="1" wp14:anchorId="36F88F38" wp14:editId="02172D56">
+                <wp:simplePos x="0" y="0"/>
+                <wp:positionH relativeFrom="column">
+                  <wp:posOffset>-76835</wp:posOffset>
+                </wp:positionH>
+                <wp:positionV relativeFrom="paragraph">
+                  <wp:posOffset>2312670</wp:posOffset>
+                </wp:positionV>
+                <wp:extent cx="114300" cy="807720"/>
+                <wp:effectExtent l="0" t="0" r="19050" b="11430"/>
+                <wp:wrapNone/>
+                <wp:docPr id="109594440" name="Levi zaviti oklepaj 45"/>
+                <wp:cNvGraphicFramePr/>
+                <a:graphic xmlns:a="http://schemas.openxmlformats.org/drawingml/2006/main">
+                  <a:graphicData uri="http://schemas.microsoft.com/office/word/2010/wordprocessingShape">
+                    <wps:wsp>
+                      <wps:cNvSpPr/>
+                      <wps:spPr>
+                        <a:xfrm>
+                          <a:off x="0" y="0"/>
+                          <a:ext cx="114300" cy="807720"/>
+                        </a:xfrm>
+                        <a:prstGeom prst="leftBrace">
+                          <a:avLst/>
+                        </a:prstGeom>
+                        <a:ln>
+                          <a:solidFill>
+                            <a:srgbClr val="FF0000"/>
+                          </a:solidFill>
+                        </a:ln>
+                      </wps:spPr>
+                      <wps:style>
+                        <a:lnRef idx="3">
+                          <a:schemeClr val="accent2"/>
+                        </a:lnRef>
+                        <a:fillRef idx="0">
+                          <a:schemeClr val="accent2"/>
+                        </a:fillRef>
+                        <a:effectRef idx="2">
+                          <a:schemeClr val="accent2"/>
+                        </a:effectRef>
+                        <a:fontRef idx="minor">
+                          <a:schemeClr val="tx1"/>
+                        </a:fontRef>
+                      </wps:style>
+                      <wps:bodyPr rot="0" spcFirstLastPara="0" vertOverflow="overflow" horzOverflow="overflow" vert="horz" wrap="square" lIns="91440" tIns="45720" rIns="91440" bIns="45720" numCol="1" spcCol="0" rtlCol="0" fromWordArt="0" anchor="ctr" anchorCtr="0" forceAA="0" compatLnSpc="1">
+                        <a:prstTxWarp prst="textNoShape">
+                          <a:avLst/>
+                        </a:prstTxWarp>
+                        <a:noAutofit/>
+                      </wps:bodyPr>
+                    </wps:wsp>
+                  </a:graphicData>
+                </a:graphic>
+              </wp:anchor>
+            </w:drawing>
+          </mc:Choice>
+          <mc:Fallback>
+            <w:pict>
+              <v:shape w14:anchorId="61E949E7" id="Levi zaviti oklepaj 45" o:spid="_x0000_s1026" type="#_x0000_t87" style="position:absolute;margin-left:-6.05pt;margin-top:182.1pt;width:9pt;height:63.6pt;z-index:251672576;visibility:visible;mso-wrap-style:square;mso-wrap-distance-left:9pt;mso-wrap-distance-top:0;mso-wrap-distance-right:9pt;mso-wrap-distance-bottom:0;mso-position-horizontal:absolute;mso-position-horizontal-relative:text;mso-position-vertical:absolute;mso-position-vertical-relative:text;v-text-anchor:middle" o:gfxdata="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" adj="255" strokecolor="red" strokeweight="1.5pt">
+                <v:stroke joinstyle="miter"/>
+              </v:shape>
+            </w:pict>
+          </mc:Fallback>
+        </mc:AlternateContent>
+      </w:r>
+      <w:r>
+        <w:rPr>
+          <w:noProof/>
+        </w:rPr>
+        <mc:AlternateContent>
+          <mc:Choice Requires="wps">
+            <w:drawing>
+              <wp:anchor distT="0" distB="0" distL="114300" distR="114300" simplePos="0" relativeHeight="251671552" behindDoc="0" locked="0" layoutInCell="1" allowOverlap="1" wp14:anchorId="13248841" wp14:editId="49256786">
+                <wp:simplePos x="0" y="0"/>
+                <wp:positionH relativeFrom="column">
+                  <wp:posOffset>4258945</wp:posOffset>
+                </wp:positionH>
+                <wp:positionV relativeFrom="paragraph">
+                  <wp:posOffset>1713865</wp:posOffset>
+                </wp:positionV>
+                <wp:extent cx="525780" cy="121920"/>
+                <wp:effectExtent l="38100" t="57150" r="26670" b="30480"/>
+                <wp:wrapNone/>
+                <wp:docPr id="1777432372" name="Raven puščični povezovalnik 44"/>
+                <wp:cNvGraphicFramePr/>
+                <a:graphic xmlns:a="http://schemas.openxmlformats.org/drawingml/2006/main">
+                  <a:graphicData uri="http://schemas.microsoft.com/office/word/2010/wordprocessingShape">
+                    <wps:wsp>
+                      <wps:cNvCnPr/>
+                      <wps:spPr>
+                        <a:xfrm flipH="1" flipV="1">
+                          <a:off x="0" y="0"/>
+                          <a:ext cx="525780" cy="121920"/>
+                        </a:xfrm>
+                        <a:prstGeom prst="straightConnector1">
+                          <a:avLst/>
+                        </a:prstGeom>
+                        <a:ln>
+                          <a:solidFill>
+                            <a:srgbClr val="FF0000"/>
+                          </a:solidFill>
+                          <a:tailEnd type="triangle"/>
+                        </a:ln>
+                      </wps:spPr>
+                      <wps:style>
+                        <a:lnRef idx="3">
+                          <a:schemeClr val="accent2"/>
+                        </a:lnRef>
+                        <a:fillRef idx="0">
+                          <a:schemeClr val="accent2"/>
+                        </a:fillRef>
+                        <a:effectRef idx="2">
+                          <a:schemeClr val="accent2"/>
+                        </a:effectRef>
+                        <a:fontRef idx="minor">
+                          <a:schemeClr val="tx1"/>
+                        </a:fontRef>
+                      </wps:style>
+                      <wps:bodyPr/>
+                    </wps:wsp>
+                  </a:graphicData>
+                </a:graphic>
+              </wp:anchor>
+            </w:drawing>
+          </mc:Choice>
+          <mc:Fallback>
+            <w:pict>
+              <v:shape w14:anchorId="552DC5E8" id="Raven puščični povezovalnik 44" o:spid="_x0000_s1026" type="#_x0000_t32" style="position:absolute;margin-left:335.35pt;margin-top:134.95pt;width:41.4pt;height:9.6pt;flip:x y;z-index:251671552;visibility:visible;mso-wrap-style:square;mso-wrap-distance-left:9pt;mso-wrap-distance-top:0;mso-wrap-distance-right:9pt;mso-wrap-distance-bottom:0;mso-position-horizontal:absolute;mso-position-horizontal-relative:text;mso-position-vertical:absolute;mso-position-vertical-relative:text" o:gfxdata="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" strokecolor="red" strokeweight="1.5pt">
+                <v:stroke endarrow="block" joinstyle="miter"/>
+              </v:shape>
+            </w:pict>
+          </mc:Fallback>
+        </mc:AlternateContent>
+      </w:r>
+      <w:r>
+        <w:t xml:space="preserve">  </w:t>
+      </w:r>
+      <w:r>
+        <w:rPr>
+          <w:noProof/>
+        </w:rPr>
+        <w:drawing>
+          <wp:inline distT="0" distB="0" distL="0" distR="0" wp14:anchorId="234C7D7D" wp14:editId="54EE7D03">
+            <wp:extent cx="4402666" cy="1903749"/>
+            <wp:effectExtent l="0" t="0" r="0" b="1270"/>
+            <wp:docPr id="1687939840" name="Slika 12" descr="Slika, ki vsebuje besede besedilo, posnetek zaslona, pisava, vrstica&#10;&#10;Opis je samodejno ustvarjen"/>
+            <wp:cNvGraphicFramePr>
+              <a:graphicFrameLocks xmlns:a="http://schemas.openxmlformats.org/drawingml/2006/main" noChangeAspect="1"/>
+            </wp:cNvGraphicFramePr>
+            <a:graphic xmlns:a="http://schemas.openxmlformats.org/drawingml/2006/main">
+              <a:graphicData uri="http://schemas.openxmlformats.org/drawingml/2006/picture">
+                <pic:pic xmlns:pic="http://schemas.openxmlformats.org/drawingml/2006/picture">
+                  <pic:nvPicPr>
+                    <pic:cNvPr id="1687939840" name="Slika 12" descr="Slika, ki vsebuje besede besedilo, posnetek zaslona, pisava, vrstica&#10;&#10;Opis je samodejno ustvarjen"/>
+                    <pic:cNvPicPr>
+                      <a:picLocks noChangeAspect="1" noChangeArrowheads="1"/>
+                    </pic:cNvPicPr>
+                  </pic:nvPicPr>
+                  <pic:blipFill>
+                    <a:blip r:embed="rId12">
+                      <a:extLst>
+                        <a:ext uri="{28A0092B-C50C-407E-A947-70E740481C1C}">
+                          <a14:useLocalDpi xmlns:a14="http://schemas.microsoft.com/office/drawing/2010/main" val="0"/>
+                        </a:ext>
+                      </a:extLst>
+                    </a:blip>
+                    <a:srcRect/>
+                    <a:stretch>
+                      <a:fillRect/>
+                    </a:stretch>
+                  </pic:blipFill>
+                  <pic:spPr bwMode="auto">
+                    <a:xfrm>
+                      <a:off x="0" y="0"/>
+                      <a:ext cx="4420774" cy="1911579"/>
+                    </a:xfrm>
+                    <a:prstGeom prst="rect">
+                      <a:avLst/>
+                    </a:prstGeom>
+                    <a:noFill/>
+                    <a:ln>
+                      <a:noFill/>
+                    </a:ln>
+                  </pic:spPr>
+                </pic:pic>
+              </a:graphicData>
+            </a:graphic>
+          </wp:inline>
+        </w:drawing>
+      </w:r>
+      <w:r>
+        <w:rPr>
+          <w:noProof/>
+        </w:rPr>
+        <w:drawing>
+          <wp:inline distT="0" distB="0" distL="0" distR="0" wp14:anchorId="31E97A33" wp14:editId="54F494EB">
+            <wp:extent cx="5757545" cy="1227455"/>
+            <wp:effectExtent l="0" t="0" r="0" b="0"/>
+            <wp:docPr id="2082681795" name="Slika 13" descr="Slika, ki vsebuje besede besedilo, pisava, vrstica, posnetek zaslona&#10;&#10;Opis je samodejno ustvarjen"/>
+            <wp:cNvGraphicFramePr>
+              <a:graphicFrameLocks xmlns:a="http://schemas.openxmlformats.org/drawingml/2006/main" noChangeAspect="1"/>
+            </wp:cNvGraphicFramePr>
+            <a:graphic xmlns:a="http://schemas.openxmlformats.org/drawingml/2006/main">
+              <a:graphicData uri="http://schemas.openxmlformats.org/drawingml/2006/picture">
+                <pic:pic xmlns:pic="http://schemas.openxmlformats.org/drawingml/2006/picture">
+                  <pic:nvPicPr>
+                    <pic:cNvPr id="2082681795" name="Slika 13" descr="Slika, ki vsebuje besede besedilo, pisava, vrstica, posnetek zaslona&#10;&#10;Opis je samodejno ustvarjen"/>
+                    <pic:cNvPicPr>
+                      <a:picLocks noChangeAspect="1" noChangeArrowheads="1"/>
+                    </pic:cNvPicPr>
+                  </pic:nvPicPr>
+                  <pic:blipFill>
+                    <a:blip r:embed="rId13">
+                      <a:extLst>
+                        <a:ext uri="{28A0092B-C50C-407E-A947-70E740481C1C}">
+                          <a14:useLocalDpi xmlns:a14="http://schemas.microsoft.com/office/drawing/2010/main" val="0"/>
+                        </a:ext>
+                      </a:extLst>
+                    </a:blip>
+                    <a:srcRect/>
+                    <a:stretch>
+                      <a:fillRect/>
+                    </a:stretch>
+                  </pic:blipFill>
+                  <pic:spPr bwMode="auto">
+                    <a:xfrm>
+                      <a:off x="0" y="0"/>
+                      <a:ext cx="5757545" cy="1227455"/>
+                    </a:xfrm>
+                    <a:prstGeom prst="rect">
+                      <a:avLst/>
+                    </a:prstGeom>
+                    <a:noFill/>
+                    <a:ln>
+                      <a:noFill/>
+                    </a:ln>
+                  </pic:spPr>
+                </pic:pic>
+              </a:graphicData>
+            </a:graphic>
+          </wp:inline>
+        </w:drawing>
       </w:r>
     </w:p>
     <w:p>
-      <w:r>
-        <w:t xml:space="preserve">      2. </w:t>
-      </w:r>
-      <w:proofErr w:type="spellStart"/>
-      <w:r>
-        <w:t>Click</w:t>
-      </w:r>
-      <w:proofErr w:type="spellEnd"/>
-      <w:r>
-        <w:t xml:space="preserve"> on "</w:t>
+      <w:pPr>
+        <w:pStyle w:val="Naslov4"/>
+      </w:pPr>
+      <w:r>
+        <w:lastRenderedPageBreak/>
+        <w:t xml:space="preserve">#### 2.1.3 </w:t>
       </w:r>
       <w:proofErr w:type="spellStart"/>
       <w:r>
@@ -1498,31 +2971,7 @@
       </w:r>
       <w:proofErr w:type="spellStart"/>
       <w:r>
-        <w:t>Option</w:t>
-      </w:r>
-      <w:proofErr w:type="spellEnd"/>
-      <w:r>
-        <w:t xml:space="preserve">" </w:t>
-      </w:r>
-      <w:proofErr w:type="spellStart"/>
-      <w:r>
-        <w:t>and</w:t>
-      </w:r>
-      <w:proofErr w:type="spellEnd"/>
-      <w:r>
-        <w:t xml:space="preserve"> </w:t>
-      </w:r>
-      <w:proofErr w:type="spellStart"/>
-      <w:r>
-        <w:t>write</w:t>
-      </w:r>
-      <w:proofErr w:type="spellEnd"/>
-      <w:r>
-        <w:t xml:space="preserve"> </w:t>
-      </w:r>
-      <w:proofErr w:type="spellStart"/>
-      <w:r>
-        <w:t>options</w:t>
+        <w:t>Files</w:t>
       </w:r>
       <w:proofErr w:type="spellEnd"/>
       <w:r>
@@ -1530,36 +2979,25 @@
       </w:r>
     </w:p>
     <w:p>
-      <w:r>
-        <w:t xml:space="preserve">      3. </w:t>
-      </w:r>
-      <w:proofErr w:type="spellStart"/>
-      <w:r>
-        <w:t>Select</w:t>
-      </w:r>
-      <w:proofErr w:type="spellEnd"/>
-      <w:r>
-        <w:t xml:space="preserve"> </w:t>
-      </w:r>
-      <w:proofErr w:type="spellStart"/>
-      <w:r>
-        <w:t>the</w:t>
-      </w:r>
-      <w:proofErr w:type="spellEnd"/>
-      <w:r>
-        <w:t xml:space="preserve"> </w:t>
-      </w:r>
-      <w:proofErr w:type="spellStart"/>
-      <w:r>
-        <w:t>correct</w:t>
-      </w:r>
-      <w:proofErr w:type="spellEnd"/>
-      <w:r>
-        <w:t xml:space="preserve"> </w:t>
-      </w:r>
-      <w:proofErr w:type="spellStart"/>
-      <w:r>
-        <w:t>answer</w:t>
+      <w:proofErr w:type="spellStart"/>
+      <w:r>
+        <w:t>When</w:t>
+      </w:r>
+      <w:proofErr w:type="spellEnd"/>
+      <w:r>
+        <w:t xml:space="preserve"> on a </w:t>
+      </w:r>
+      <w:proofErr w:type="spellStart"/>
+      <w:r>
+        <w:t>specific</w:t>
+      </w:r>
+      <w:proofErr w:type="spellEnd"/>
+      <w:r>
+        <w:t xml:space="preserve"> </w:t>
+      </w:r>
+      <w:proofErr w:type="spellStart"/>
+      <w:r>
+        <w:t>domain</w:t>
       </w:r>
       <w:proofErr w:type="spellEnd"/>
       <w:r>
@@ -1567,44 +3005,40 @@
       </w:r>
     </w:p>
     <w:p>
-      <w:r>
-        <w:t xml:space="preserve">      4. </w:t>
-      </w:r>
-      <w:proofErr w:type="spellStart"/>
-      <w:r>
-        <w:t>Click</w:t>
-      </w:r>
-      <w:proofErr w:type="spellEnd"/>
-      <w:r>
-        <w:t xml:space="preserve"> on "</w:t>
-      </w:r>
-      <w:proofErr w:type="spellStart"/>
-      <w:r>
-        <w:t>Confirm</w:t>
-      </w:r>
-      <w:proofErr w:type="spellEnd"/>
-      <w:r>
-        <w:t xml:space="preserve"> </w:t>
-      </w:r>
-      <w:proofErr w:type="spellStart"/>
-      <w:r>
-        <w:t>Question</w:t>
-      </w:r>
-      <w:proofErr w:type="spellEnd"/>
-      <w:r>
-        <w:t xml:space="preserve">" to </w:t>
-      </w:r>
-      <w:proofErr w:type="spellStart"/>
-      <w:r>
-        <w:t>add</w:t>
-      </w:r>
-      <w:proofErr w:type="spellEnd"/>
-      <w:r>
-        <w:t xml:space="preserve"> </w:t>
-      </w:r>
-      <w:proofErr w:type="spellStart"/>
-      <w:r>
-        <w:t>question</w:t>
+      <w:pPr>
+        <w:pStyle w:val="Odstavekseznama"/>
+        <w:numPr>
+          <w:ilvl w:val="0"/>
+          <w:numId w:val="7"/>
+        </w:numPr>
+      </w:pPr>
+      <w:proofErr w:type="spellStart"/>
+      <w:r>
+        <w:t>Under</w:t>
+      </w:r>
+      <w:proofErr w:type="spellEnd"/>
+      <w:r>
+        <w:t xml:space="preserve"> </w:t>
+      </w:r>
+      <w:proofErr w:type="spellStart"/>
+      <w:r>
+        <w:t>section</w:t>
+      </w:r>
+      <w:proofErr w:type="spellEnd"/>
+      <w:r>
+        <w:t xml:space="preserve"> </w:t>
+      </w:r>
+      <w:proofErr w:type="spellStart"/>
+      <w:r>
+        <w:t>Files</w:t>
+      </w:r>
+      <w:proofErr w:type="spellEnd"/>
+      <w:r>
+        <w:t xml:space="preserve">, </w:t>
+      </w:r>
+      <w:proofErr w:type="spellStart"/>
+      <w:r>
+        <w:t>click</w:t>
       </w:r>
       <w:proofErr w:type="spellEnd"/>
       <w:r>
@@ -1612,65 +3046,184 @@
       </w:r>
       <w:proofErr w:type="spellStart"/>
       <w:r>
-        <w:t>the</w:t>
-      </w:r>
-      <w:proofErr w:type="spellEnd"/>
-      <w:r>
-        <w:t xml:space="preserve"> list  </w:t>
+        <w:t>button</w:t>
+      </w:r>
+      <w:proofErr w:type="spellEnd"/>
+      <w:r>
+        <w:t xml:space="preserve"> "</w:t>
+      </w:r>
+      <w:proofErr w:type="spellStart"/>
+      <w:r>
+        <w:t>Add</w:t>
+      </w:r>
+      <w:proofErr w:type="spellEnd"/>
+      <w:r>
+        <w:t xml:space="preserve"> </w:t>
+      </w:r>
+      <w:proofErr w:type="spellStart"/>
+      <w:r>
+        <w:t>Files</w:t>
+      </w:r>
+      <w:proofErr w:type="spellEnd"/>
+      <w:r>
+        <w:t xml:space="preserve">"  </w:t>
       </w:r>
     </w:p>
     <w:p>
       <w:r>
-        <w:t xml:space="preserve">   2. Open </w:t>
-      </w:r>
-      <w:proofErr w:type="spellStart"/>
-      <w:r>
-        <w:t>Question</w:t>
-      </w:r>
-      <w:proofErr w:type="spellEnd"/>
-      <w:r>
-        <w:t xml:space="preserve">:   </w:t>
+        <w:rPr>
+          <w:noProof/>
+        </w:rPr>
+        <mc:AlternateContent>
+          <mc:Choice Requires="wps">
+            <w:drawing>
+              <wp:anchor distT="0" distB="0" distL="114300" distR="114300" simplePos="0" relativeHeight="251673600" behindDoc="0" locked="0" layoutInCell="1" allowOverlap="1" wp14:anchorId="708843A6" wp14:editId="27EC0226">
+                <wp:simplePos x="0" y="0"/>
+                <wp:positionH relativeFrom="column">
+                  <wp:posOffset>525145</wp:posOffset>
+                </wp:positionH>
+                <wp:positionV relativeFrom="paragraph">
+                  <wp:posOffset>986790</wp:posOffset>
+                </wp:positionV>
+                <wp:extent cx="449580" cy="22860"/>
+                <wp:effectExtent l="38100" t="57150" r="0" b="91440"/>
+                <wp:wrapNone/>
+                <wp:docPr id="1450692470" name="Raven puščični povezovalnik 47"/>
+                <wp:cNvGraphicFramePr/>
+                <a:graphic xmlns:a="http://schemas.openxmlformats.org/drawingml/2006/main">
+                  <a:graphicData uri="http://schemas.microsoft.com/office/word/2010/wordprocessingShape">
+                    <wps:wsp>
+                      <wps:cNvCnPr/>
+                      <wps:spPr>
+                        <a:xfrm flipH="1">
+                          <a:off x="0" y="0"/>
+                          <a:ext cx="449580" cy="22860"/>
+                        </a:xfrm>
+                        <a:prstGeom prst="straightConnector1">
+                          <a:avLst/>
+                        </a:prstGeom>
+                        <a:ln>
+                          <a:solidFill>
+                            <a:srgbClr val="FF0000"/>
+                          </a:solidFill>
+                          <a:tailEnd type="triangle"/>
+                        </a:ln>
+                      </wps:spPr>
+                      <wps:style>
+                        <a:lnRef idx="3">
+                          <a:schemeClr val="accent2"/>
+                        </a:lnRef>
+                        <a:fillRef idx="0">
+                          <a:schemeClr val="accent2"/>
+                        </a:fillRef>
+                        <a:effectRef idx="2">
+                          <a:schemeClr val="accent2"/>
+                        </a:effectRef>
+                        <a:fontRef idx="minor">
+                          <a:schemeClr val="tx1"/>
+                        </a:fontRef>
+                      </wps:style>
+                      <wps:bodyPr/>
+                    </wps:wsp>
+                  </a:graphicData>
+                </a:graphic>
+              </wp:anchor>
+            </w:drawing>
+          </mc:Choice>
+          <mc:Fallback>
+            <w:pict>
+              <v:shape w14:anchorId="12867A52" id="Raven puščični povezovalnik 47" o:spid="_x0000_s1026" type="#_x0000_t32" style="position:absolute;margin-left:41.35pt;margin-top:77.7pt;width:35.4pt;height:1.8pt;flip:x;z-index:251673600;visibility:visible;mso-wrap-style:square;mso-wrap-distance-left:9pt;mso-wrap-distance-top:0;mso-wrap-distance-right:9pt;mso-wrap-distance-bottom:0;mso-position-horizontal:absolute;mso-position-horizontal-relative:text;mso-position-vertical:absolute;mso-position-vertical-relative:text" o:gfxdata="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" strokecolor="red" strokeweight="1.5pt">
+                <v:stroke endarrow="block" joinstyle="miter"/>
+              </v:shape>
+            </w:pict>
+          </mc:Fallback>
+        </mc:AlternateContent>
+      </w:r>
+      <w:r>
+        <w:rPr>
+          <w:noProof/>
+        </w:rPr>
+        <w:drawing>
+          <wp:inline distT="0" distB="0" distL="0" distR="0" wp14:anchorId="358FDBC8" wp14:editId="51D7AF80">
+            <wp:extent cx="6400800" cy="2687118"/>
+            <wp:effectExtent l="0" t="0" r="0" b="0"/>
+            <wp:docPr id="1470215213" name="Slika 14"/>
+            <wp:cNvGraphicFramePr>
+              <a:graphicFrameLocks xmlns:a="http://schemas.openxmlformats.org/drawingml/2006/main" noChangeAspect="1"/>
+            </wp:cNvGraphicFramePr>
+            <a:graphic xmlns:a="http://schemas.openxmlformats.org/drawingml/2006/main">
+              <a:graphicData uri="http://schemas.openxmlformats.org/drawingml/2006/picture">
+                <pic:pic xmlns:pic="http://schemas.openxmlformats.org/drawingml/2006/picture">
+                  <pic:nvPicPr>
+                    <pic:cNvPr id="0" name="Picture 14"/>
+                    <pic:cNvPicPr>
+                      <a:picLocks noChangeAspect="1" noChangeArrowheads="1"/>
+                    </pic:cNvPicPr>
+                  </pic:nvPicPr>
+                  <pic:blipFill>
+                    <a:blip r:embed="rId14" cstate="print">
+                      <a:extLst>
+                        <a:ext uri="{28A0092B-C50C-407E-A947-70E740481C1C}">
+                          <a14:useLocalDpi xmlns:a14="http://schemas.microsoft.com/office/drawing/2010/main" val="0"/>
+                        </a:ext>
+                      </a:extLst>
+                    </a:blip>
+                    <a:srcRect/>
+                    <a:stretch>
+                      <a:fillRect/>
+                    </a:stretch>
+                  </pic:blipFill>
+                  <pic:spPr bwMode="auto">
+                    <a:xfrm>
+                      <a:off x="0" y="0"/>
+                      <a:ext cx="6435436" cy="2701658"/>
+                    </a:xfrm>
+                    <a:prstGeom prst="rect">
+                      <a:avLst/>
+                    </a:prstGeom>
+                    <a:noFill/>
+                    <a:ln>
+                      <a:noFill/>
+                    </a:ln>
+                  </pic:spPr>
+                </pic:pic>
+              </a:graphicData>
+            </a:graphic>
+          </wp:inline>
+        </w:drawing>
       </w:r>
     </w:p>
     <w:p>
       <w:r>
-        <w:t xml:space="preserve">      1. </w:t>
-      </w:r>
-      <w:proofErr w:type="spellStart"/>
-      <w:r>
-        <w:t>Write</w:t>
-      </w:r>
-      <w:proofErr w:type="spellEnd"/>
-      <w:r>
-        <w:t xml:space="preserve"> </w:t>
-      </w:r>
-      <w:proofErr w:type="spellStart"/>
-      <w:r>
-        <w:t>question</w:t>
-      </w:r>
-      <w:proofErr w:type="spellEnd"/>
-      <w:r>
-        <w:t xml:space="preserve"> </w:t>
-      </w:r>
-      <w:proofErr w:type="spellStart"/>
-      <w:r>
-        <w:t>and</w:t>
-      </w:r>
-      <w:proofErr w:type="spellEnd"/>
-      <w:r>
-        <w:t xml:space="preserve"> </w:t>
-      </w:r>
-      <w:proofErr w:type="spellStart"/>
-      <w:r>
-        <w:t>write</w:t>
-      </w:r>
-      <w:proofErr w:type="spellEnd"/>
-      <w:r>
-        <w:t xml:space="preserve"> </w:t>
-      </w:r>
-      <w:proofErr w:type="spellStart"/>
-      <w:r>
-        <w:t>answer</w:t>
+        <w:t xml:space="preserve">2. </w:t>
+      </w:r>
+      <w:proofErr w:type="spellStart"/>
+      <w:r>
+        <w:t>Select</w:t>
+      </w:r>
+      <w:proofErr w:type="spellEnd"/>
+      <w:r>
+        <w:t xml:space="preserve"> </w:t>
+      </w:r>
+      <w:proofErr w:type="spellStart"/>
+      <w:r>
+        <w:t>files</w:t>
+      </w:r>
+      <w:proofErr w:type="spellEnd"/>
+      <w:r>
+        <w:t xml:space="preserve"> </w:t>
+      </w:r>
+      <w:proofErr w:type="spellStart"/>
+      <w:r>
+        <w:t>from</w:t>
+      </w:r>
+      <w:proofErr w:type="spellEnd"/>
+      <w:r>
+        <w:t xml:space="preserve"> file </w:t>
+      </w:r>
+      <w:proofErr w:type="spellStart"/>
+      <w:r>
+        <w:t>explorer</w:t>
       </w:r>
       <w:proofErr w:type="spellEnd"/>
       <w:r>
@@ -1678,61 +3231,104 @@
       </w:r>
     </w:p>
     <w:p>
-      <w:r>
-        <w:t xml:space="preserve">      2. </w:t>
-      </w:r>
-      <w:proofErr w:type="spellStart"/>
-      <w:r>
-        <w:t>Click</w:t>
-      </w:r>
-      <w:proofErr w:type="spellEnd"/>
-      <w:r>
-        <w:t xml:space="preserve"> "</w:t>
-      </w:r>
-      <w:proofErr w:type="spellStart"/>
-      <w:r>
-        <w:t>Confirm</w:t>
-      </w:r>
-      <w:proofErr w:type="spellEnd"/>
-      <w:r>
-        <w:t xml:space="preserve"> </w:t>
-      </w:r>
-      <w:proofErr w:type="spellStart"/>
-      <w:r>
-        <w:t>Question</w:t>
-      </w:r>
-      <w:proofErr w:type="spellEnd"/>
-      <w:r>
-        <w:t xml:space="preserve">" to </w:t>
-      </w:r>
-      <w:proofErr w:type="spellStart"/>
-      <w:r>
-        <w:t>add</w:t>
-      </w:r>
-      <w:proofErr w:type="spellEnd"/>
-      <w:r>
-        <w:t xml:space="preserve"> </w:t>
-      </w:r>
-      <w:proofErr w:type="spellStart"/>
-      <w:r>
-        <w:t>question</w:t>
-      </w:r>
-      <w:proofErr w:type="spellEnd"/>
-      <w:r>
-        <w:t xml:space="preserve"> on </w:t>
-      </w:r>
-      <w:proofErr w:type="spellStart"/>
-      <w:r>
-        <w:t>the</w:t>
-      </w:r>
-      <w:proofErr w:type="spellEnd"/>
-      <w:r>
-        <w:t xml:space="preserve"> list  </w:t>
-      </w:r>
+      <w:pPr>
+        <w:pStyle w:val="Naslov4"/>
+      </w:pPr>
+      <w:r>
+        <w:t xml:space="preserve"> </w:t>
+      </w:r>
+      <w:r>
+        <w:t>#### 2.1.</w:t>
+      </w:r>
+      <w:r>
+        <w:t>4</w:t>
+      </w:r>
+      <w:r>
+        <w:t xml:space="preserve"> </w:t>
+      </w:r>
+      <w:proofErr w:type="spellStart"/>
+      <w:r>
+        <w:t>Add</w:t>
+      </w:r>
+      <w:proofErr w:type="spellEnd"/>
+      <w:r>
+        <w:t xml:space="preserve"> </w:t>
+      </w:r>
+      <w:proofErr w:type="spellStart"/>
+      <w:r>
+        <w:t>Links</w:t>
+      </w:r>
+      <w:proofErr w:type="spellEnd"/>
     </w:p>
     <w:p>
       <w:r>
-        <w:t xml:space="preserve">3. </w:t>
+        <w:rPr>
+          <w:noProof/>
+        </w:rPr>
+        <mc:AlternateContent>
+          <mc:Choice Requires="wps">
+            <w:drawing>
+              <wp:anchor distT="0" distB="0" distL="114300" distR="114300" simplePos="0" relativeHeight="251674624" behindDoc="0" locked="0" layoutInCell="1" allowOverlap="1" wp14:anchorId="5F501092" wp14:editId="089E2AEE">
+                <wp:simplePos x="0" y="0"/>
+                <wp:positionH relativeFrom="column">
+                  <wp:posOffset>563245</wp:posOffset>
+                </wp:positionH>
+                <wp:positionV relativeFrom="paragraph">
+                  <wp:posOffset>1789430</wp:posOffset>
+                </wp:positionV>
+                <wp:extent cx="403860" cy="7620"/>
+                <wp:effectExtent l="19050" t="57150" r="0" b="87630"/>
+                <wp:wrapNone/>
+                <wp:docPr id="1870349175" name="Raven puščični povezovalnik 48"/>
+                <wp:cNvGraphicFramePr/>
+                <a:graphic xmlns:a="http://schemas.openxmlformats.org/drawingml/2006/main">
+                  <a:graphicData uri="http://schemas.microsoft.com/office/word/2010/wordprocessingShape">
+                    <wps:wsp>
+                      <wps:cNvCnPr/>
+                      <wps:spPr>
+                        <a:xfrm flipH="1">
+                          <a:off x="0" y="0"/>
+                          <a:ext cx="403860" cy="7620"/>
+                        </a:xfrm>
+                        <a:prstGeom prst="straightConnector1">
+                          <a:avLst/>
+                        </a:prstGeom>
+                        <a:ln>
+                          <a:solidFill>
+                            <a:srgbClr val="FF0000"/>
+                          </a:solidFill>
+                          <a:tailEnd type="triangle"/>
+                        </a:ln>
+                      </wps:spPr>
+                      <wps:style>
+                        <a:lnRef idx="3">
+                          <a:schemeClr val="accent2"/>
+                        </a:lnRef>
+                        <a:fillRef idx="0">
+                          <a:schemeClr val="accent2"/>
+                        </a:fillRef>
+                        <a:effectRef idx="2">
+                          <a:schemeClr val="accent2"/>
+                        </a:effectRef>
+                        <a:fontRef idx="minor">
+                          <a:schemeClr val="tx1"/>
+                        </a:fontRef>
+                      </wps:style>
+                      <wps:bodyPr/>
+                    </wps:wsp>
+                  </a:graphicData>
+                </a:graphic>
+              </wp:anchor>
+            </w:drawing>
+          </mc:Choice>
+          <mc:Fallback>
+            <w:pict>
+              <v:shape w14:anchorId="2BED8DDC" id="Raven puščični povezovalnik 48" o:spid="_x0000_s1026" type="#_x0000_t32" style="position:absolute;margin-left:44.35pt;margin-top:140.9pt;width:31.8pt;height:.6pt;flip:x;z-index:251674624;visibility:visible;mso-wrap-style:square;mso-wrap-distance-left:9pt;mso-wrap-distance-top:0;mso-wrap-distance-right:9pt;mso-wrap-distance-bottom:0;mso-position-horizontal:absolute;mso-position-horizontal-relative:text;mso-position-vertical:absolute;mso-position-vertical-relative:text" o:gfxdata="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" strokecolor="red" strokeweight="1.5pt">
+                <v:stroke endarrow="block" joinstyle="miter"/>
+              </v:shape>
+            </w:pict>
+          </mc:Fallback>
+        </mc:AlternateContent>
       </w:r>
       <w:proofErr w:type="spellStart"/>
       <w:r>
@@ -1740,112 +3336,105 @@
       </w:r>
       <w:proofErr w:type="spellEnd"/>
       <w:r>
-        <w:t xml:space="preserve"> </w:t>
-      </w:r>
-      <w:proofErr w:type="spellStart"/>
-      <w:r>
-        <w:t>you</w:t>
-      </w:r>
-      <w:proofErr w:type="spellEnd"/>
-      <w:r>
-        <w:t xml:space="preserve"> </w:t>
-      </w:r>
-      <w:proofErr w:type="spellStart"/>
-      <w:r>
-        <w:t>click</w:t>
-      </w:r>
-      <w:proofErr w:type="spellEnd"/>
-      <w:r>
-        <w:t xml:space="preserve"> "</w:t>
-      </w:r>
-      <w:proofErr w:type="spellStart"/>
-      <w:r>
-        <w:t>Confirm</w:t>
-      </w:r>
-      <w:proofErr w:type="spellEnd"/>
-      <w:r>
-        <w:t xml:space="preserve"> </w:t>
-      </w:r>
-      <w:proofErr w:type="spellStart"/>
-      <w:r>
-        <w:t>Question</w:t>
-      </w:r>
-      <w:proofErr w:type="spellEnd"/>
-      <w:r>
-        <w:t xml:space="preserve">", </w:t>
-      </w:r>
-      <w:proofErr w:type="spellStart"/>
-      <w:r>
-        <w:t>you</w:t>
-      </w:r>
-      <w:proofErr w:type="spellEnd"/>
-      <w:r>
-        <w:t xml:space="preserve"> </w:t>
-      </w:r>
-      <w:proofErr w:type="spellStart"/>
-      <w:r>
-        <w:t>can</w:t>
-      </w:r>
-      <w:proofErr w:type="spellEnd"/>
-      <w:r>
-        <w:t xml:space="preserve"> start </w:t>
-      </w:r>
-      <w:proofErr w:type="spellStart"/>
-      <w:r>
-        <w:t>writing</w:t>
-      </w:r>
-      <w:proofErr w:type="spellEnd"/>
-      <w:r>
-        <w:t xml:space="preserve"> a </w:t>
-      </w:r>
-      <w:proofErr w:type="spellStart"/>
-      <w:r>
-        <w:t>new</w:t>
-      </w:r>
-      <w:proofErr w:type="spellEnd"/>
-      <w:r>
-        <w:t xml:space="preserve"> one  </w:t>
+        <w:t xml:space="preserve"> on a </w:t>
+      </w:r>
+      <w:proofErr w:type="spellStart"/>
+      <w:r>
+        <w:t>specific</w:t>
+      </w:r>
+      <w:proofErr w:type="spellEnd"/>
+      <w:r>
+        <w:t xml:space="preserve"> </w:t>
+      </w:r>
+      <w:proofErr w:type="spellStart"/>
+      <w:r>
+        <w:t>domain</w:t>
+      </w:r>
+      <w:proofErr w:type="spellEnd"/>
+      <w:r>
+        <w:t xml:space="preserve">  </w:t>
+      </w:r>
+      <w:r>
+        <w:rPr>
+          <w:noProof/>
+        </w:rPr>
+        <w:drawing>
+          <wp:inline distT="0" distB="0" distL="0" distR="0" wp14:anchorId="6F795488" wp14:editId="726E2612">
+            <wp:extent cx="6588840" cy="2766060"/>
+            <wp:effectExtent l="0" t="0" r="2540" b="0"/>
+            <wp:docPr id="1165003313" name="Slika 19" descr="Slika, ki vsebuje besede posnetek zaslona, besedilo&#10;&#10;Opis je samodejno ustvarjen"/>
+            <wp:cNvGraphicFramePr>
+              <a:graphicFrameLocks xmlns:a="http://schemas.openxmlformats.org/drawingml/2006/main" noChangeAspect="1"/>
+            </wp:cNvGraphicFramePr>
+            <a:graphic xmlns:a="http://schemas.openxmlformats.org/drawingml/2006/main">
+              <a:graphicData uri="http://schemas.openxmlformats.org/drawingml/2006/picture">
+                <pic:pic xmlns:pic="http://schemas.openxmlformats.org/drawingml/2006/picture">
+                  <pic:nvPicPr>
+                    <pic:cNvPr id="1165003313" name="Slika 19" descr="Slika, ki vsebuje besede posnetek zaslona, besedilo&#10;&#10;Opis je samodejno ustvarjen"/>
+                    <pic:cNvPicPr>
+                      <a:picLocks noChangeAspect="1" noChangeArrowheads="1"/>
+                    </pic:cNvPicPr>
+                  </pic:nvPicPr>
+                  <pic:blipFill>
+                    <a:blip r:embed="rId15" cstate="print">
+                      <a:extLst>
+                        <a:ext uri="{28A0092B-C50C-407E-A947-70E740481C1C}">
+                          <a14:useLocalDpi xmlns:a14="http://schemas.microsoft.com/office/drawing/2010/main" val="0"/>
+                        </a:ext>
+                      </a:extLst>
+                    </a:blip>
+                    <a:srcRect/>
+                    <a:stretch>
+                      <a:fillRect/>
+                    </a:stretch>
+                  </pic:blipFill>
+                  <pic:spPr bwMode="auto">
+                    <a:xfrm>
+                      <a:off x="0" y="0"/>
+                      <a:ext cx="6593342" cy="2767950"/>
+                    </a:xfrm>
+                    <a:prstGeom prst="rect">
+                      <a:avLst/>
+                    </a:prstGeom>
+                    <a:noFill/>
+                    <a:ln>
+                      <a:noFill/>
+                    </a:ln>
+                  </pic:spPr>
+                </pic:pic>
+              </a:graphicData>
+            </a:graphic>
+          </wp:inline>
+        </w:drawing>
       </w:r>
     </w:p>
     <w:p>
-      <w:r>
-        <w:t xml:space="preserve">4. </w:t>
-      </w:r>
-      <w:proofErr w:type="spellStart"/>
-      <w:r>
-        <w:t>When</w:t>
-      </w:r>
-      <w:proofErr w:type="spellEnd"/>
-      <w:r>
-        <w:t xml:space="preserve"> </w:t>
-      </w:r>
-      <w:proofErr w:type="spellStart"/>
-      <w:r>
-        <w:t>you</w:t>
-      </w:r>
-      <w:proofErr w:type="spellEnd"/>
-      <w:r>
-        <w:t xml:space="preserve"> are </w:t>
-      </w:r>
-      <w:proofErr w:type="spellStart"/>
-      <w:r>
-        <w:t>satisfied</w:t>
-      </w:r>
-      <w:proofErr w:type="spellEnd"/>
-      <w:r>
-        <w:t xml:space="preserve"> </w:t>
-      </w:r>
-      <w:proofErr w:type="spellStart"/>
-      <w:r>
-        <w:t>with</w:t>
-      </w:r>
-      <w:proofErr w:type="spellEnd"/>
-      <w:r>
-        <w:t xml:space="preserve"> </w:t>
-      </w:r>
-      <w:proofErr w:type="spellStart"/>
-      <w:r>
-        <w:t>questions</w:t>
+      <w:pPr>
+        <w:pStyle w:val="Odstavekseznama"/>
+        <w:numPr>
+          <w:ilvl w:val="0"/>
+          <w:numId w:val="9"/>
+        </w:numPr>
+      </w:pPr>
+      <w:proofErr w:type="spellStart"/>
+      <w:r>
+        <w:t>Under</w:t>
+      </w:r>
+      <w:proofErr w:type="spellEnd"/>
+      <w:r>
+        <w:t xml:space="preserve"> </w:t>
+      </w:r>
+      <w:proofErr w:type="spellStart"/>
+      <w:r>
+        <w:t>section</w:t>
+      </w:r>
+      <w:proofErr w:type="spellEnd"/>
+      <w:r>
+        <w:t xml:space="preserve"> </w:t>
+      </w:r>
+      <w:proofErr w:type="spellStart"/>
+      <w:r>
+        <w:t>Files</w:t>
       </w:r>
       <w:proofErr w:type="spellEnd"/>
       <w:r>
@@ -1857,19 +3446,27 @@
       </w:r>
       <w:proofErr w:type="spellEnd"/>
       <w:r>
+        <w:t xml:space="preserve"> on </w:t>
+      </w:r>
+      <w:proofErr w:type="spellStart"/>
+      <w:r>
+        <w:t>button</w:t>
+      </w:r>
+      <w:proofErr w:type="spellEnd"/>
+      <w:r>
         <w:t xml:space="preserve"> "</w:t>
       </w:r>
       <w:proofErr w:type="spellStart"/>
       <w:r>
-        <w:t>Submit</w:t>
-      </w:r>
-      <w:proofErr w:type="spellEnd"/>
-      <w:r>
-        <w:t xml:space="preserve"> </w:t>
-      </w:r>
-      <w:proofErr w:type="spellStart"/>
-      <w:r>
-        <w:t>Quiz</w:t>
+        <w:t>Add</w:t>
+      </w:r>
+      <w:proofErr w:type="spellEnd"/>
+      <w:r>
+        <w:t xml:space="preserve"> </w:t>
+      </w:r>
+      <w:proofErr w:type="spellStart"/>
+      <w:r>
+        <w:t>Links</w:t>
       </w:r>
       <w:proofErr w:type="spellEnd"/>
       <w:r>
@@ -1878,200 +3475,265 @@
     </w:p>
     <w:p>
       <w:pPr>
-        <w:pStyle w:val="Naslov3"/>
-      </w:pPr>
-      <w:r>
-        <w:t xml:space="preserve">2.2 </w:t>
-      </w:r>
-      <w:proofErr w:type="spellStart"/>
-      <w:r>
-        <w:t>User</w:t>
-      </w:r>
-      <w:proofErr w:type="spellEnd"/>
-      <w:r>
-        <w:t xml:space="preserve">  </w:t>
-      </w:r>
+        <w:rPr>
+          <w:noProof/>
+        </w:rPr>
+      </w:pPr>
     </w:p>
     <w:p>
       <w:r>
-        <w:t xml:space="preserve">As a </w:t>
-      </w:r>
-      <w:proofErr w:type="spellStart"/>
-      <w:r>
-        <w:t>User</w:t>
-      </w:r>
-      <w:proofErr w:type="spellEnd"/>
-      <w:r>
-        <w:t xml:space="preserve"> </w:t>
-      </w:r>
-      <w:proofErr w:type="spellStart"/>
-      <w:r>
-        <w:t>you</w:t>
-      </w:r>
-      <w:proofErr w:type="spellEnd"/>
-      <w:r>
-        <w:t xml:space="preserve"> </w:t>
-      </w:r>
-      <w:proofErr w:type="spellStart"/>
-      <w:r>
-        <w:t>can</w:t>
-      </w:r>
-      <w:proofErr w:type="spellEnd"/>
-      <w:r>
-        <w:t xml:space="preserve"> </w:t>
-      </w:r>
-      <w:proofErr w:type="spellStart"/>
-      <w:r>
-        <w:t>view</w:t>
-      </w:r>
-      <w:proofErr w:type="spellEnd"/>
-      <w:r>
-        <w:t xml:space="preserve"> </w:t>
-      </w:r>
-      <w:proofErr w:type="spellStart"/>
-      <w:r>
-        <w:t>your</w:t>
-      </w:r>
-      <w:proofErr w:type="spellEnd"/>
-      <w:r>
-        <w:t xml:space="preserve"> Profile, </w:t>
-      </w:r>
-      <w:proofErr w:type="spellStart"/>
-      <w:r>
-        <w:t>the</w:t>
-      </w:r>
-      <w:proofErr w:type="spellEnd"/>
-      <w:r>
-        <w:t xml:space="preserve"> </w:t>
-      </w:r>
-      <w:proofErr w:type="spellStart"/>
-      <w:r>
-        <w:t>Domains</w:t>
-      </w:r>
-      <w:proofErr w:type="spellEnd"/>
-      <w:r>
-        <w:t xml:space="preserve"> </w:t>
-      </w:r>
-      <w:proofErr w:type="spellStart"/>
-      <w:r>
-        <w:t>you</w:t>
-      </w:r>
-      <w:proofErr w:type="spellEnd"/>
-      <w:r>
-        <w:t xml:space="preserve"> are </w:t>
-      </w:r>
-      <w:proofErr w:type="spellStart"/>
-      <w:r>
-        <w:t>added</w:t>
-      </w:r>
-      <w:proofErr w:type="spellEnd"/>
-      <w:r>
-        <w:t xml:space="preserve"> in, </w:t>
-      </w:r>
-      <w:proofErr w:type="spellStart"/>
-      <w:r>
-        <w:t>solve</w:t>
-      </w:r>
-      <w:proofErr w:type="spellEnd"/>
-      <w:r>
-        <w:t xml:space="preserve"> </w:t>
-      </w:r>
-      <w:proofErr w:type="spellStart"/>
-      <w:r>
-        <w:t>Quizzes</w:t>
-      </w:r>
-      <w:proofErr w:type="spellEnd"/>
-      <w:r>
-        <w:t xml:space="preserve">, </w:t>
-      </w:r>
-      <w:proofErr w:type="spellStart"/>
-      <w:r>
-        <w:t>download</w:t>
-      </w:r>
-      <w:proofErr w:type="spellEnd"/>
-      <w:r>
-        <w:t xml:space="preserve"> </w:t>
-      </w:r>
-      <w:proofErr w:type="spellStart"/>
-      <w:r>
-        <w:t>files</w:t>
-      </w:r>
-      <w:proofErr w:type="spellEnd"/>
-      <w:r>
-        <w:t xml:space="preserve"> </w:t>
-      </w:r>
-      <w:proofErr w:type="spellStart"/>
-      <w:r>
-        <w:t>and</w:t>
-      </w:r>
-      <w:proofErr w:type="spellEnd"/>
-      <w:r>
-        <w:t xml:space="preserve"> </w:t>
-      </w:r>
-      <w:proofErr w:type="spellStart"/>
-      <w:r>
-        <w:t>use</w:t>
-      </w:r>
-      <w:proofErr w:type="spellEnd"/>
-      <w:r>
-        <w:t xml:space="preserve"> AI </w:t>
-      </w:r>
-      <w:proofErr w:type="spellStart"/>
-      <w:r>
-        <w:t>Assistant</w:t>
-      </w:r>
-      <w:proofErr w:type="spellEnd"/>
-      <w:r>
-        <w:t xml:space="preserve"> to </w:t>
-      </w:r>
-      <w:proofErr w:type="spellStart"/>
-      <w:r>
-        <w:t>help</w:t>
-      </w:r>
-      <w:proofErr w:type="spellEnd"/>
-      <w:r>
-        <w:t xml:space="preserve"> </w:t>
-      </w:r>
-      <w:proofErr w:type="spellStart"/>
-      <w:r>
-        <w:t>you</w:t>
-      </w:r>
-      <w:proofErr w:type="spellEnd"/>
-      <w:r>
-        <w:t xml:space="preserve"> </w:t>
-      </w:r>
-      <w:proofErr w:type="spellStart"/>
-      <w:r>
-        <w:t>learn</w:t>
-      </w:r>
-      <w:proofErr w:type="spellEnd"/>
-      <w:r>
-        <w:t xml:space="preserve">  </w:t>
+        <w:rPr>
+          <w:noProof/>
+        </w:rPr>
+        <mc:AlternateContent>
+          <mc:Choice Requires="wps">
+            <w:drawing>
+              <wp:anchor distT="0" distB="0" distL="114300" distR="114300" simplePos="0" relativeHeight="251675648" behindDoc="0" locked="0" layoutInCell="1" allowOverlap="1" wp14:anchorId="63D1497E" wp14:editId="5A52420C">
+                <wp:simplePos x="0" y="0"/>
+                <wp:positionH relativeFrom="column">
+                  <wp:posOffset>2780665</wp:posOffset>
+                </wp:positionH>
+                <wp:positionV relativeFrom="paragraph">
+                  <wp:posOffset>835025</wp:posOffset>
+                </wp:positionV>
+                <wp:extent cx="358140" cy="426720"/>
+                <wp:effectExtent l="38100" t="38100" r="22860" b="30480"/>
+                <wp:wrapNone/>
+                <wp:docPr id="337350035" name="Raven puščični povezovalnik 49"/>
+                <wp:cNvGraphicFramePr/>
+                <a:graphic xmlns:a="http://schemas.openxmlformats.org/drawingml/2006/main">
+                  <a:graphicData uri="http://schemas.microsoft.com/office/word/2010/wordprocessingShape">
+                    <wps:wsp>
+                      <wps:cNvCnPr/>
+                      <wps:spPr>
+                        <a:xfrm flipH="1" flipV="1">
+                          <a:off x="0" y="0"/>
+                          <a:ext cx="358140" cy="426720"/>
+                        </a:xfrm>
+                        <a:prstGeom prst="straightConnector1">
+                          <a:avLst/>
+                        </a:prstGeom>
+                        <a:ln>
+                          <a:solidFill>
+                            <a:srgbClr val="FF0000"/>
+                          </a:solidFill>
+                          <a:tailEnd type="triangle"/>
+                        </a:ln>
+                      </wps:spPr>
+                      <wps:style>
+                        <a:lnRef idx="3">
+                          <a:schemeClr val="accent2"/>
+                        </a:lnRef>
+                        <a:fillRef idx="0">
+                          <a:schemeClr val="accent2"/>
+                        </a:fillRef>
+                        <a:effectRef idx="2">
+                          <a:schemeClr val="accent2"/>
+                        </a:effectRef>
+                        <a:fontRef idx="minor">
+                          <a:schemeClr val="tx1"/>
+                        </a:fontRef>
+                      </wps:style>
+                      <wps:bodyPr/>
+                    </wps:wsp>
+                  </a:graphicData>
+                </a:graphic>
+              </wp:anchor>
+            </w:drawing>
+          </mc:Choice>
+          <mc:Fallback>
+            <w:pict>
+              <v:shape w14:anchorId="49DED70D" id="Raven puščični povezovalnik 49" o:spid="_x0000_s1026" type="#_x0000_t32" style="position:absolute;margin-left:218.95pt;margin-top:65.75pt;width:28.2pt;height:33.6pt;flip:x y;z-index:251675648;visibility:visible;mso-wrap-style:square;mso-wrap-distance-left:9pt;mso-wrap-distance-top:0;mso-wrap-distance-right:9pt;mso-wrap-distance-bottom:0;mso-position-horizontal:absolute;mso-position-horizontal-relative:text;mso-position-vertical:absolute;mso-position-vertical-relative:text" o:gfxdata="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" strokecolor="red" strokeweight="1.5pt">
+                <v:stroke endarrow="block" joinstyle="miter"/>
+              </v:shape>
+            </w:pict>
+          </mc:Fallback>
+        </mc:AlternateContent>
+      </w:r>
+      <w:r>
+        <w:rPr>
+          <w:noProof/>
+        </w:rPr>
+        <w:drawing>
+          <wp:inline distT="0" distB="0" distL="0" distR="0" wp14:anchorId="376E8DA3" wp14:editId="6C3F78BB">
+            <wp:extent cx="4834255" cy="1158240"/>
+            <wp:effectExtent l="0" t="0" r="4445" b="3810"/>
+            <wp:docPr id="470592560" name="Slika 20"/>
+            <wp:cNvGraphicFramePr>
+              <a:graphicFrameLocks xmlns:a="http://schemas.openxmlformats.org/drawingml/2006/main" noChangeAspect="1"/>
+            </wp:cNvGraphicFramePr>
+            <a:graphic xmlns:a="http://schemas.openxmlformats.org/drawingml/2006/main">
+              <a:graphicData uri="http://schemas.openxmlformats.org/drawingml/2006/picture">
+                <pic:pic xmlns:pic="http://schemas.openxmlformats.org/drawingml/2006/picture">
+                  <pic:nvPicPr>
+                    <pic:cNvPr id="0" name="Picture 20"/>
+                    <pic:cNvPicPr>
+                      <a:picLocks noChangeAspect="1" noChangeArrowheads="1"/>
+                    </pic:cNvPicPr>
+                  </pic:nvPicPr>
+                  <pic:blipFill rotWithShape="1">
+                    <a:blip r:embed="rId16">
+                      <a:extLst>
+                        <a:ext uri="{28A0092B-C50C-407E-A947-70E740481C1C}">
+                          <a14:useLocalDpi xmlns:a14="http://schemas.microsoft.com/office/drawing/2010/main" val="0"/>
+                        </a:ext>
+                      </a:extLst>
+                    </a:blip>
+                    <a:srcRect b="18572"/>
+                    <a:stretch/>
+                  </pic:blipFill>
+                  <pic:spPr bwMode="auto">
+                    <a:xfrm>
+                      <a:off x="0" y="0"/>
+                      <a:ext cx="4834255" cy="1158240"/>
+                    </a:xfrm>
+                    <a:prstGeom prst="rect">
+                      <a:avLst/>
+                    </a:prstGeom>
+                    <a:noFill/>
+                    <a:ln>
+                      <a:noFill/>
+                    </a:ln>
+                    <a:extLst>
+                      <a:ext uri="{53640926-AAD7-44D8-BBD7-CCE9431645EC}">
+                        <a14:shadowObscured xmlns:a14="http://schemas.microsoft.com/office/drawing/2010/main"/>
+                      </a:ext>
+                    </a:extLst>
+                  </pic:spPr>
+                </pic:pic>
+              </a:graphicData>
+            </a:graphic>
+          </wp:inline>
+        </w:drawing>
       </w:r>
     </w:p>
     <w:p>
-      <w:r>
-        <w:t xml:space="preserve">  </w:t>
-      </w:r>
+      <w:pPr>
+        <w:pStyle w:val="Odstavekseznama"/>
+        <w:numPr>
+          <w:ilvl w:val="0"/>
+          <w:numId w:val="9"/>
+        </w:numPr>
+      </w:pPr>
+      <w:proofErr w:type="spellStart"/>
+      <w:r>
+        <w:lastRenderedPageBreak/>
+        <w:t>When</w:t>
+      </w:r>
+      <w:proofErr w:type="spellEnd"/>
+      <w:r>
+        <w:t xml:space="preserve"> </w:t>
+      </w:r>
+      <w:proofErr w:type="spellStart"/>
+      <w:r>
+        <w:t>you</w:t>
+      </w:r>
+      <w:proofErr w:type="spellEnd"/>
+      <w:r>
+        <w:t xml:space="preserve"> </w:t>
+      </w:r>
+      <w:proofErr w:type="spellStart"/>
+      <w:r>
+        <w:t>add</w:t>
+      </w:r>
+      <w:proofErr w:type="spellEnd"/>
+      <w:r>
+        <w:t xml:space="preserve"> </w:t>
+      </w:r>
+      <w:proofErr w:type="spellStart"/>
+      <w:r>
+        <w:t>you</w:t>
+      </w:r>
+      <w:proofErr w:type="spellEnd"/>
+      <w:r>
+        <w:t xml:space="preserve"> link </w:t>
+      </w:r>
+      <w:proofErr w:type="spellStart"/>
+      <w:r>
+        <w:t>click</w:t>
+      </w:r>
+      <w:proofErr w:type="spellEnd"/>
+      <w:r>
+        <w:t xml:space="preserve"> »</w:t>
+      </w:r>
+      <w:proofErr w:type="spellStart"/>
+      <w:r>
+        <w:t>Confirm</w:t>
+      </w:r>
+      <w:proofErr w:type="spellEnd"/>
+      <w:r>
+        <w:t xml:space="preserve">« </w:t>
+      </w:r>
+      <w:proofErr w:type="spellStart"/>
+      <w:r>
+        <w:t>and</w:t>
+      </w:r>
+      <w:proofErr w:type="spellEnd"/>
+      <w:r>
+        <w:t xml:space="preserve"> </w:t>
+      </w:r>
+      <w:proofErr w:type="spellStart"/>
+      <w:r>
+        <w:t>you</w:t>
+      </w:r>
+      <w:proofErr w:type="spellEnd"/>
+      <w:r>
+        <w:t xml:space="preserve"> link </w:t>
+      </w:r>
+      <w:proofErr w:type="spellStart"/>
+      <w:r>
+        <w:t>will</w:t>
+      </w:r>
+      <w:proofErr w:type="spellEnd"/>
+      <w:r>
+        <w:t xml:space="preserve"> show </w:t>
+      </w:r>
+      <w:proofErr w:type="spellStart"/>
+      <w:r>
+        <w:t>below</w:t>
+      </w:r>
+      <w:proofErr w:type="spellEnd"/>
+      <w:r>
+        <w:t xml:space="preserve"> </w:t>
+      </w:r>
+      <w:proofErr w:type="spellStart"/>
+      <w:r>
+        <w:t>Files</w:t>
+      </w:r>
+      <w:proofErr w:type="spellEnd"/>
+      <w:r>
+        <w:t xml:space="preserve"> </w:t>
+      </w:r>
+      <w:proofErr w:type="spellStart"/>
+      <w:r>
+        <w:t>section</w:t>
+      </w:r>
+      <w:proofErr w:type="spellEnd"/>
     </w:p>
     <w:p>
       <w:pPr>
         <w:pStyle w:val="Naslov4"/>
       </w:pPr>
       <w:r>
-        <w:t xml:space="preserve">#### 2.2.1 </w:t>
-      </w:r>
-      <w:proofErr w:type="spellStart"/>
-      <w:r>
-        <w:t>Reset</w:t>
-      </w:r>
-      <w:proofErr w:type="spellEnd"/>
-      <w:r>
-        <w:t xml:space="preserve"> </w:t>
-      </w:r>
-      <w:proofErr w:type="spellStart"/>
-      <w:r>
-        <w:t>Password</w:t>
+        <w:t>#### 2.1.</w:t>
+      </w:r>
+      <w:r>
+        <w:t>5</w:t>
+      </w:r>
+      <w:r>
+        <w:t xml:space="preserve"> </w:t>
+      </w:r>
+      <w:proofErr w:type="spellStart"/>
+      <w:r>
+        <w:t>Add</w:t>
+      </w:r>
+      <w:proofErr w:type="spellEnd"/>
+      <w:r>
+        <w:t xml:space="preserve"> </w:t>
+      </w:r>
+      <w:proofErr w:type="spellStart"/>
+      <w:r>
+        <w:t>Quiz</w:t>
       </w:r>
       <w:proofErr w:type="spellEnd"/>
       <w:r>
@@ -2079,8 +3741,2236 @@
       </w:r>
     </w:p>
     <w:p>
-      <w:r>
-        <w:t xml:space="preserve">1. On </w:t>
+      <w:proofErr w:type="spellStart"/>
+      <w:r>
+        <w:t>W</w:t>
+      </w:r>
+      <w:r>
+        <w:t>h</w:t>
+      </w:r>
+      <w:r>
+        <w:t>en</w:t>
+      </w:r>
+      <w:proofErr w:type="spellEnd"/>
+      <w:r>
+        <w:t xml:space="preserve"> on a </w:t>
+      </w:r>
+      <w:proofErr w:type="spellStart"/>
+      <w:r>
+        <w:t>specific</w:t>
+      </w:r>
+      <w:proofErr w:type="spellEnd"/>
+      <w:r>
+        <w:t xml:space="preserve"> </w:t>
+      </w:r>
+      <w:proofErr w:type="spellStart"/>
+      <w:r>
+        <w:t>domain</w:t>
+      </w:r>
+      <w:proofErr w:type="spellEnd"/>
+      <w:r>
+        <w:t xml:space="preserve">  </w:t>
+      </w:r>
+    </w:p>
+    <w:p>
+      <w:pPr>
+        <w:rPr>
+          <w:noProof/>
+        </w:rPr>
+      </w:pPr>
+    </w:p>
+    <w:p>
+      <w:r>
+        <w:rPr>
+          <w:noProof/>
+        </w:rPr>
+        <mc:AlternateContent>
+          <mc:Choice Requires="wps">
+            <w:drawing>
+              <wp:anchor distT="0" distB="0" distL="114300" distR="114300" simplePos="0" relativeHeight="251676672" behindDoc="0" locked="0" layoutInCell="1" allowOverlap="1" wp14:anchorId="13199CDB" wp14:editId="65445F8B">
+                <wp:simplePos x="0" y="0"/>
+                <wp:positionH relativeFrom="column">
+                  <wp:posOffset>-259715</wp:posOffset>
+                </wp:positionH>
+                <wp:positionV relativeFrom="paragraph">
+                  <wp:posOffset>693420</wp:posOffset>
+                </wp:positionV>
+                <wp:extent cx="228600" cy="655320"/>
+                <wp:effectExtent l="0" t="0" r="19050" b="11430"/>
+                <wp:wrapNone/>
+                <wp:docPr id="732688115" name="Levi zaviti oklepaj 50"/>
+                <wp:cNvGraphicFramePr/>
+                <a:graphic xmlns:a="http://schemas.openxmlformats.org/drawingml/2006/main">
+                  <a:graphicData uri="http://schemas.microsoft.com/office/word/2010/wordprocessingShape">
+                    <wps:wsp>
+                      <wps:cNvSpPr/>
+                      <wps:spPr>
+                        <a:xfrm>
+                          <a:off x="0" y="0"/>
+                          <a:ext cx="228600" cy="655320"/>
+                        </a:xfrm>
+                        <a:prstGeom prst="leftBrace">
+                          <a:avLst/>
+                        </a:prstGeom>
+                        <a:ln>
+                          <a:solidFill>
+                            <a:srgbClr val="FF0000"/>
+                          </a:solidFill>
+                        </a:ln>
+                      </wps:spPr>
+                      <wps:style>
+                        <a:lnRef idx="3">
+                          <a:schemeClr val="accent2"/>
+                        </a:lnRef>
+                        <a:fillRef idx="0">
+                          <a:schemeClr val="accent2"/>
+                        </a:fillRef>
+                        <a:effectRef idx="2">
+                          <a:schemeClr val="accent2"/>
+                        </a:effectRef>
+                        <a:fontRef idx="minor">
+                          <a:schemeClr val="tx1"/>
+                        </a:fontRef>
+                      </wps:style>
+                      <wps:bodyPr rot="0" spcFirstLastPara="0" vertOverflow="overflow" horzOverflow="overflow" vert="horz" wrap="square" lIns="91440" tIns="45720" rIns="91440" bIns="45720" numCol="1" spcCol="0" rtlCol="0" fromWordArt="0" anchor="ctr" anchorCtr="0" forceAA="0" compatLnSpc="1">
+                        <a:prstTxWarp prst="textNoShape">
+                          <a:avLst/>
+                        </a:prstTxWarp>
+                        <a:noAutofit/>
+                      </wps:bodyPr>
+                    </wps:wsp>
+                  </a:graphicData>
+                </a:graphic>
+                <wp14:sizeRelH relativeFrom="margin">
+                  <wp14:pctWidth>0</wp14:pctWidth>
+                </wp14:sizeRelH>
+                <wp14:sizeRelV relativeFrom="margin">
+                  <wp14:pctHeight>0</wp14:pctHeight>
+                </wp14:sizeRelV>
+              </wp:anchor>
+            </w:drawing>
+          </mc:Choice>
+          <mc:Fallback>
+            <w:pict>
+              <v:shape w14:anchorId="5D75FA00" id="Levi zaviti oklepaj 50" o:spid="_x0000_s1026" type="#_x0000_t87" style="position:absolute;margin-left:-20.45pt;margin-top:54.6pt;width:18pt;height:51.6pt;z-index:251676672;visibility:visible;mso-wrap-style:square;mso-width-percent:0;mso-height-percent:0;mso-wrap-distance-left:9pt;mso-wrap-distance-top:0;mso-wrap-distance-right:9pt;mso-wrap-distance-bottom:0;mso-position-horizontal:absolute;mso-position-horizontal-relative:text;mso-position-vertical:absolute;mso-position-vertical-relative:text;mso-width-percent:0;mso-height-percent:0;mso-width-relative:margin;mso-height-relative:margin;v-text-anchor:middle" o:gfxdata="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" adj="628" strokecolor="red" strokeweight="1.5pt">
+                <v:stroke joinstyle="miter"/>
+              </v:shape>
+            </w:pict>
+          </mc:Fallback>
+        </mc:AlternateContent>
+      </w:r>
+      <w:r>
+        <w:rPr>
+          <w:noProof/>
+        </w:rPr>
+        <w:drawing>
+          <wp:inline distT="0" distB="0" distL="0" distR="0" wp14:anchorId="68B92CFD" wp14:editId="46E74979">
+            <wp:extent cx="6217920" cy="2258484"/>
+            <wp:effectExtent l="0" t="0" r="0" b="8890"/>
+            <wp:docPr id="1853795064" name="Slika 16"/>
+            <wp:cNvGraphicFramePr>
+              <a:graphicFrameLocks xmlns:a="http://schemas.openxmlformats.org/drawingml/2006/main" noChangeAspect="1"/>
+            </wp:cNvGraphicFramePr>
+            <a:graphic xmlns:a="http://schemas.openxmlformats.org/drawingml/2006/main">
+              <a:graphicData uri="http://schemas.openxmlformats.org/drawingml/2006/picture">
+                <pic:pic xmlns:pic="http://schemas.openxmlformats.org/drawingml/2006/picture">
+                  <pic:nvPicPr>
+                    <pic:cNvPr id="0" name="Picture 16"/>
+                    <pic:cNvPicPr>
+                      <a:picLocks noChangeAspect="1" noChangeArrowheads="1"/>
+                    </pic:cNvPicPr>
+                  </pic:nvPicPr>
+                  <pic:blipFill rotWithShape="1">
+                    <a:blip r:embed="rId10">
+                      <a:extLst>
+                        <a:ext uri="{28A0092B-C50C-407E-A947-70E740481C1C}">
+                          <a14:useLocalDpi xmlns:a14="http://schemas.microsoft.com/office/drawing/2010/main" val="0"/>
+                        </a:ext>
+                      </a:extLst>
+                    </a:blip>
+                    <a:srcRect b="55895"/>
+                    <a:stretch/>
+                  </pic:blipFill>
+                  <pic:spPr bwMode="auto">
+                    <a:xfrm>
+                      <a:off x="0" y="0"/>
+                      <a:ext cx="6234043" cy="2264340"/>
+                    </a:xfrm>
+                    <a:prstGeom prst="rect">
+                      <a:avLst/>
+                    </a:prstGeom>
+                    <a:noFill/>
+                    <a:ln>
+                      <a:noFill/>
+                    </a:ln>
+                    <a:extLst>
+                      <a:ext uri="{53640926-AAD7-44D8-BBD7-CCE9431645EC}">
+                        <a14:shadowObscured xmlns:a14="http://schemas.microsoft.com/office/drawing/2010/main"/>
+                      </a:ext>
+                    </a:extLst>
+                  </pic:spPr>
+                </pic:pic>
+              </a:graphicData>
+            </a:graphic>
+          </wp:inline>
+        </w:drawing>
+      </w:r>
+    </w:p>
+    <w:p>
+      <w:pPr>
+        <w:pStyle w:val="Odstavekseznama"/>
+        <w:numPr>
+          <w:ilvl w:val="0"/>
+          <w:numId w:val="8"/>
+        </w:numPr>
+      </w:pPr>
+      <w:proofErr w:type="spellStart"/>
+      <w:r>
+        <w:t>Under</w:t>
+      </w:r>
+      <w:proofErr w:type="spellEnd"/>
+      <w:r>
+        <w:t xml:space="preserve"> </w:t>
+      </w:r>
+      <w:proofErr w:type="spellStart"/>
+      <w:r>
+        <w:t>the</w:t>
+      </w:r>
+      <w:proofErr w:type="spellEnd"/>
+      <w:r>
+        <w:t xml:space="preserve"> </w:t>
+      </w:r>
+      <w:proofErr w:type="spellStart"/>
+      <w:r>
+        <w:t>section</w:t>
+      </w:r>
+      <w:proofErr w:type="spellEnd"/>
+      <w:r>
+        <w:t xml:space="preserve"> </w:t>
+      </w:r>
+      <w:proofErr w:type="spellStart"/>
+      <w:r>
+        <w:t>Quizzes</w:t>
+      </w:r>
+      <w:proofErr w:type="spellEnd"/>
+      <w:r>
+        <w:t xml:space="preserve">, </w:t>
+      </w:r>
+      <w:proofErr w:type="spellStart"/>
+      <w:r>
+        <w:t>click</w:t>
+      </w:r>
+      <w:proofErr w:type="spellEnd"/>
+      <w:r>
+        <w:t xml:space="preserve"> on </w:t>
+      </w:r>
+      <w:proofErr w:type="spellStart"/>
+      <w:r>
+        <w:t>button</w:t>
+      </w:r>
+      <w:proofErr w:type="spellEnd"/>
+      <w:r>
+        <w:t xml:space="preserve"> "</w:t>
+      </w:r>
+      <w:proofErr w:type="spellStart"/>
+      <w:r>
+        <w:t>Add</w:t>
+      </w:r>
+      <w:proofErr w:type="spellEnd"/>
+      <w:r>
+        <w:t xml:space="preserve"> </w:t>
+      </w:r>
+      <w:proofErr w:type="spellStart"/>
+      <w:r>
+        <w:t>Quiz</w:t>
+      </w:r>
+      <w:proofErr w:type="spellEnd"/>
+      <w:r>
+        <w:t xml:space="preserve">"  </w:t>
+      </w:r>
+    </w:p>
+    <w:p>
+      <w:pPr>
+        <w:rPr>
+          <w:noProof/>
+        </w:rPr>
+      </w:pPr>
+    </w:p>
+    <w:p>
+      <w:r>
+        <w:rPr>
+          <w:noProof/>
+        </w:rPr>
+        <mc:AlternateContent>
+          <mc:Choice Requires="wps">
+            <w:drawing>
+              <wp:anchor distT="0" distB="0" distL="114300" distR="114300" simplePos="0" relativeHeight="251677696" behindDoc="0" locked="0" layoutInCell="1" allowOverlap="1" wp14:anchorId="2B50FA89" wp14:editId="3E95620A">
+                <wp:simplePos x="0" y="0"/>
+                <wp:positionH relativeFrom="column">
+                  <wp:posOffset>631825</wp:posOffset>
+                </wp:positionH>
+                <wp:positionV relativeFrom="paragraph">
+                  <wp:posOffset>666115</wp:posOffset>
+                </wp:positionV>
+                <wp:extent cx="495300" cy="76200"/>
+                <wp:effectExtent l="38100" t="0" r="19050" b="76200"/>
+                <wp:wrapNone/>
+                <wp:docPr id="1270820653" name="Raven puščični povezovalnik 51"/>
+                <wp:cNvGraphicFramePr/>
+                <a:graphic xmlns:a="http://schemas.openxmlformats.org/drawingml/2006/main">
+                  <a:graphicData uri="http://schemas.microsoft.com/office/word/2010/wordprocessingShape">
+                    <wps:wsp>
+                      <wps:cNvCnPr/>
+                      <wps:spPr>
+                        <a:xfrm flipH="1">
+                          <a:off x="0" y="0"/>
+                          <a:ext cx="495300" cy="76200"/>
+                        </a:xfrm>
+                        <a:prstGeom prst="straightConnector1">
+                          <a:avLst/>
+                        </a:prstGeom>
+                        <a:ln>
+                          <a:solidFill>
+                            <a:srgbClr val="FF0000"/>
+                          </a:solidFill>
+                          <a:tailEnd type="triangle"/>
+                        </a:ln>
+                      </wps:spPr>
+                      <wps:style>
+                        <a:lnRef idx="3">
+                          <a:schemeClr val="accent2"/>
+                        </a:lnRef>
+                        <a:fillRef idx="0">
+                          <a:schemeClr val="accent2"/>
+                        </a:fillRef>
+                        <a:effectRef idx="2">
+                          <a:schemeClr val="accent2"/>
+                        </a:effectRef>
+                        <a:fontRef idx="minor">
+                          <a:schemeClr val="tx1"/>
+                        </a:fontRef>
+                      </wps:style>
+                      <wps:bodyPr/>
+                    </wps:wsp>
+                  </a:graphicData>
+                </a:graphic>
+              </wp:anchor>
+            </w:drawing>
+          </mc:Choice>
+          <mc:Fallback>
+            <w:pict>
+              <v:shape w14:anchorId="099B1A9B" id="Raven puščični povezovalnik 51" o:spid="_x0000_s1026" type="#_x0000_t32" style="position:absolute;margin-left:49.75pt;margin-top:52.45pt;width:39pt;height:6pt;flip:x;z-index:251677696;visibility:visible;mso-wrap-style:square;mso-wrap-distance-left:9pt;mso-wrap-distance-top:0;mso-wrap-distance-right:9pt;mso-wrap-distance-bottom:0;mso-position-horizontal:absolute;mso-position-horizontal-relative:text;mso-position-vertical:absolute;mso-position-vertical-relative:text" o:gfxdata="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" strokecolor="red" strokeweight="1.5pt">
+                <v:stroke endarrow="block" joinstyle="miter"/>
+              </v:shape>
+            </w:pict>
+          </mc:Fallback>
+        </mc:AlternateContent>
+      </w:r>
+      <w:r>
+        <w:rPr>
+          <w:noProof/>
+        </w:rPr>
+        <w:drawing>
+          <wp:inline distT="0" distB="0" distL="0" distR="0" wp14:anchorId="391AA900" wp14:editId="295D1846">
+            <wp:extent cx="6494786" cy="937260"/>
+            <wp:effectExtent l="0" t="0" r="1270" b="0"/>
+            <wp:docPr id="315122745" name="Slika 17"/>
+            <wp:cNvGraphicFramePr>
+              <a:graphicFrameLocks xmlns:a="http://schemas.openxmlformats.org/drawingml/2006/main" noChangeAspect="1"/>
+            </wp:cNvGraphicFramePr>
+            <a:graphic xmlns:a="http://schemas.openxmlformats.org/drawingml/2006/main">
+              <a:graphicData uri="http://schemas.openxmlformats.org/drawingml/2006/picture">
+                <pic:pic xmlns:pic="http://schemas.openxmlformats.org/drawingml/2006/picture">
+                  <pic:nvPicPr>
+                    <pic:cNvPr id="0" name="Picture 17"/>
+                    <pic:cNvPicPr>
+                      <a:picLocks noChangeAspect="1" noChangeArrowheads="1"/>
+                    </pic:cNvPicPr>
+                  </pic:nvPicPr>
+                  <pic:blipFill rotWithShape="1">
+                    <a:blip r:embed="rId15" cstate="print">
+                      <a:extLst>
+                        <a:ext uri="{28A0092B-C50C-407E-A947-70E740481C1C}">
+                          <a14:useLocalDpi xmlns:a14="http://schemas.microsoft.com/office/drawing/2010/main" val="0"/>
+                        </a:ext>
+                      </a:extLst>
+                    </a:blip>
+                    <a:srcRect l="-394" t="64375" r="394" b="1250"/>
+                    <a:stretch/>
+                  </pic:blipFill>
+                  <pic:spPr bwMode="auto">
+                    <a:xfrm>
+                      <a:off x="0" y="0"/>
+                      <a:ext cx="6500447" cy="938077"/>
+                    </a:xfrm>
+                    <a:prstGeom prst="rect">
+                      <a:avLst/>
+                    </a:prstGeom>
+                    <a:noFill/>
+                    <a:ln>
+                      <a:noFill/>
+                    </a:ln>
+                    <a:extLst>
+                      <a:ext uri="{53640926-AAD7-44D8-BBD7-CCE9431645EC}">
+                        <a14:shadowObscured xmlns:a14="http://schemas.microsoft.com/office/drawing/2010/main"/>
+                      </a:ext>
+                    </a:extLst>
+                  </pic:spPr>
+                </pic:pic>
+              </a:graphicData>
+            </a:graphic>
+          </wp:inline>
+        </w:drawing>
+      </w:r>
+    </w:p>
+    <w:p>
+      <w:r>
+        <w:t xml:space="preserve">2. </w:t>
+      </w:r>
+      <w:proofErr w:type="spellStart"/>
+      <w:r>
+        <w:t>Fill</w:t>
+      </w:r>
+      <w:proofErr w:type="spellEnd"/>
+      <w:r>
+        <w:t xml:space="preserve"> in </w:t>
+      </w:r>
+      <w:proofErr w:type="spellStart"/>
+      <w:r>
+        <w:t>the</w:t>
+      </w:r>
+      <w:proofErr w:type="spellEnd"/>
+      <w:r>
+        <w:t xml:space="preserve"> form </w:t>
+      </w:r>
+      <w:proofErr w:type="spellStart"/>
+      <w:r>
+        <w:t>and</w:t>
+      </w:r>
+      <w:proofErr w:type="spellEnd"/>
+      <w:r>
+        <w:t xml:space="preserve"> </w:t>
+      </w:r>
+      <w:proofErr w:type="spellStart"/>
+      <w:r>
+        <w:t>select</w:t>
+      </w:r>
+      <w:proofErr w:type="spellEnd"/>
+      <w:r>
+        <w:t xml:space="preserve"> </w:t>
+      </w:r>
+      <w:proofErr w:type="spellStart"/>
+      <w:r>
+        <w:t>the</w:t>
+      </w:r>
+      <w:proofErr w:type="spellEnd"/>
+      <w:r>
+        <w:t xml:space="preserve"> </w:t>
+      </w:r>
+      <w:proofErr w:type="spellStart"/>
+      <w:r>
+        <w:t>type</w:t>
+      </w:r>
+      <w:proofErr w:type="spellEnd"/>
+      <w:r>
+        <w:t xml:space="preserve"> </w:t>
+      </w:r>
+      <w:proofErr w:type="spellStart"/>
+      <w:r>
+        <w:t>of</w:t>
+      </w:r>
+      <w:proofErr w:type="spellEnd"/>
+      <w:r>
+        <w:t xml:space="preserve"> </w:t>
+      </w:r>
+      <w:proofErr w:type="spellStart"/>
+      <w:r>
+        <w:t>question</w:t>
+      </w:r>
+      <w:proofErr w:type="spellEnd"/>
+      <w:r>
+        <w:t xml:space="preserve">   </w:t>
+      </w:r>
+    </w:p>
+    <w:p>
+      <w:r>
+        <w:rPr>
+          <w:noProof/>
+        </w:rPr>
+        <w:lastRenderedPageBreak/>
+        <mc:AlternateContent>
+          <mc:Choice Requires="wps">
+            <w:drawing>
+              <wp:anchor distT="0" distB="0" distL="114300" distR="114300" simplePos="0" relativeHeight="251678720" behindDoc="0" locked="0" layoutInCell="1" allowOverlap="1" wp14:anchorId="395D1D1B" wp14:editId="2180FF29">
+                <wp:simplePos x="0" y="0"/>
+                <wp:positionH relativeFrom="column">
+                  <wp:posOffset>5165725</wp:posOffset>
+                </wp:positionH>
+                <wp:positionV relativeFrom="paragraph">
+                  <wp:posOffset>1610995</wp:posOffset>
+                </wp:positionV>
+                <wp:extent cx="769620" cy="53340"/>
+                <wp:effectExtent l="38100" t="19050" r="11430" b="99060"/>
+                <wp:wrapNone/>
+                <wp:docPr id="923601916" name="Raven puščični povezovalnik 53"/>
+                <wp:cNvGraphicFramePr/>
+                <a:graphic xmlns:a="http://schemas.openxmlformats.org/drawingml/2006/main">
+                  <a:graphicData uri="http://schemas.microsoft.com/office/word/2010/wordprocessingShape">
+                    <wps:wsp>
+                      <wps:cNvCnPr/>
+                      <wps:spPr>
+                        <a:xfrm flipH="1">
+                          <a:off x="0" y="0"/>
+                          <a:ext cx="769620" cy="53340"/>
+                        </a:xfrm>
+                        <a:prstGeom prst="straightConnector1">
+                          <a:avLst/>
+                        </a:prstGeom>
+                        <a:ln>
+                          <a:solidFill>
+                            <a:srgbClr val="FF0000"/>
+                          </a:solidFill>
+                          <a:tailEnd type="triangle"/>
+                        </a:ln>
+                      </wps:spPr>
+                      <wps:style>
+                        <a:lnRef idx="3">
+                          <a:schemeClr val="accent2"/>
+                        </a:lnRef>
+                        <a:fillRef idx="0">
+                          <a:schemeClr val="accent2"/>
+                        </a:fillRef>
+                        <a:effectRef idx="2">
+                          <a:schemeClr val="accent2"/>
+                        </a:effectRef>
+                        <a:fontRef idx="minor">
+                          <a:schemeClr val="tx1"/>
+                        </a:fontRef>
+                      </wps:style>
+                      <wps:bodyPr/>
+                    </wps:wsp>
+                  </a:graphicData>
+                </a:graphic>
+              </wp:anchor>
+            </w:drawing>
+          </mc:Choice>
+          <mc:Fallback>
+            <w:pict>
+              <v:shape w14:anchorId="23977EC5" id="Raven puščični povezovalnik 53" o:spid="_x0000_s1026" type="#_x0000_t32" style="position:absolute;margin-left:406.75pt;margin-top:126.85pt;width:60.6pt;height:4.2pt;flip:x;z-index:251678720;visibility:visible;mso-wrap-style:square;mso-wrap-distance-left:9pt;mso-wrap-distance-top:0;mso-wrap-distance-right:9pt;mso-wrap-distance-bottom:0;mso-position-horizontal:absolute;mso-position-horizontal-relative:text;mso-position-vertical:absolute;mso-position-vertical-relative:text" o:gfxdata="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" strokecolor="red" strokeweight="1.5pt">
+                <v:stroke endarrow="block" joinstyle="miter"/>
+              </v:shape>
+            </w:pict>
+          </mc:Fallback>
+        </mc:AlternateContent>
+      </w:r>
+      <w:r>
+        <w:rPr>
+          <w:noProof/>
+        </w:rPr>
+        <w:drawing>
+          <wp:inline distT="0" distB="0" distL="0" distR="0" wp14:anchorId="3DC80BAE" wp14:editId="76C80D20">
+            <wp:extent cx="5737860" cy="3855828"/>
+            <wp:effectExtent l="0" t="0" r="0" b="0"/>
+            <wp:docPr id="21306233" name="Slika 18"/>
+            <wp:cNvGraphicFramePr>
+              <a:graphicFrameLocks xmlns:a="http://schemas.openxmlformats.org/drawingml/2006/main" noChangeAspect="1"/>
+            </wp:cNvGraphicFramePr>
+            <a:graphic xmlns:a="http://schemas.openxmlformats.org/drawingml/2006/main">
+              <a:graphicData uri="http://schemas.openxmlformats.org/drawingml/2006/picture">
+                <pic:pic xmlns:pic="http://schemas.openxmlformats.org/drawingml/2006/picture">
+                  <pic:nvPicPr>
+                    <pic:cNvPr id="0" name="Picture 18"/>
+                    <pic:cNvPicPr>
+                      <a:picLocks noChangeAspect="1" noChangeArrowheads="1"/>
+                    </pic:cNvPicPr>
+                  </pic:nvPicPr>
+                  <pic:blipFill>
+                    <a:blip r:embed="rId17" cstate="print">
+                      <a:extLst>
+                        <a:ext uri="{28A0092B-C50C-407E-A947-70E740481C1C}">
+                          <a14:useLocalDpi xmlns:a14="http://schemas.microsoft.com/office/drawing/2010/main" val="0"/>
+                        </a:ext>
+                      </a:extLst>
+                    </a:blip>
+                    <a:srcRect/>
+                    <a:stretch>
+                      <a:fillRect/>
+                    </a:stretch>
+                  </pic:blipFill>
+                  <pic:spPr bwMode="auto">
+                    <a:xfrm>
+                      <a:off x="0" y="0"/>
+                      <a:ext cx="5759475" cy="3870353"/>
+                    </a:xfrm>
+                    <a:prstGeom prst="rect">
+                      <a:avLst/>
+                    </a:prstGeom>
+                    <a:noFill/>
+                    <a:ln>
+                      <a:noFill/>
+                    </a:ln>
+                  </pic:spPr>
+                </pic:pic>
+              </a:graphicData>
+            </a:graphic>
+          </wp:inline>
+        </w:drawing>
+      </w:r>
+    </w:p>
+    <w:p>
+      <w:r>
+        <w:t xml:space="preserve">   1. </w:t>
+      </w:r>
+      <w:proofErr w:type="spellStart"/>
+      <w:r>
+        <w:t>Closed</w:t>
+      </w:r>
+      <w:proofErr w:type="spellEnd"/>
+      <w:r>
+        <w:t xml:space="preserve"> </w:t>
+      </w:r>
+      <w:proofErr w:type="spellStart"/>
+      <w:r>
+        <w:t>Question</w:t>
+      </w:r>
+      <w:proofErr w:type="spellEnd"/>
+      <w:r>
+        <w:t xml:space="preserve">:   </w:t>
+      </w:r>
+    </w:p>
+    <w:p>
+      <w:r>
+        <w:t xml:space="preserve">      1. </w:t>
+      </w:r>
+      <w:proofErr w:type="spellStart"/>
+      <w:r>
+        <w:t>Write</w:t>
+      </w:r>
+      <w:proofErr w:type="spellEnd"/>
+      <w:r>
+        <w:t xml:space="preserve"> </w:t>
+      </w:r>
+      <w:proofErr w:type="spellStart"/>
+      <w:r>
+        <w:t>the</w:t>
+      </w:r>
+      <w:proofErr w:type="spellEnd"/>
+      <w:r>
+        <w:t xml:space="preserve"> </w:t>
+      </w:r>
+      <w:proofErr w:type="spellStart"/>
+      <w:r>
+        <w:t>question</w:t>
+      </w:r>
+      <w:proofErr w:type="spellEnd"/>
+      <w:r>
+        <w:t xml:space="preserve">   </w:t>
+      </w:r>
+    </w:p>
+    <w:p>
+      <w:r>
+        <w:t xml:space="preserve">      2. </w:t>
+      </w:r>
+      <w:proofErr w:type="spellStart"/>
+      <w:r>
+        <w:t>Click</w:t>
+      </w:r>
+      <w:proofErr w:type="spellEnd"/>
+      <w:r>
+        <w:t xml:space="preserve"> on "</w:t>
+      </w:r>
+      <w:proofErr w:type="spellStart"/>
+      <w:r>
+        <w:t>Add</w:t>
+      </w:r>
+      <w:proofErr w:type="spellEnd"/>
+      <w:r>
+        <w:t xml:space="preserve"> </w:t>
+      </w:r>
+      <w:proofErr w:type="spellStart"/>
+      <w:r>
+        <w:t>Option</w:t>
+      </w:r>
+      <w:proofErr w:type="spellEnd"/>
+      <w:r>
+        <w:t xml:space="preserve">" </w:t>
+      </w:r>
+      <w:proofErr w:type="spellStart"/>
+      <w:r>
+        <w:t>and</w:t>
+      </w:r>
+      <w:proofErr w:type="spellEnd"/>
+      <w:r>
+        <w:t xml:space="preserve"> </w:t>
+      </w:r>
+      <w:proofErr w:type="spellStart"/>
+      <w:r>
+        <w:t>write</w:t>
+      </w:r>
+      <w:proofErr w:type="spellEnd"/>
+      <w:r>
+        <w:t xml:space="preserve"> </w:t>
+      </w:r>
+      <w:proofErr w:type="spellStart"/>
+      <w:r>
+        <w:t>options</w:t>
+      </w:r>
+      <w:proofErr w:type="spellEnd"/>
+      <w:r>
+        <w:t xml:space="preserve">  </w:t>
+      </w:r>
+    </w:p>
+    <w:p>
+      <w:r>
+        <w:rPr>
+          <w:noProof/>
+        </w:rPr>
+        <mc:AlternateContent>
+          <mc:Choice Requires="wps">
+            <w:drawing>
+              <wp:anchor distT="0" distB="0" distL="114300" distR="114300" simplePos="0" relativeHeight="251680768" behindDoc="0" locked="0" layoutInCell="1" allowOverlap="1" wp14:anchorId="5C513703" wp14:editId="326B5A5F">
+                <wp:simplePos x="0" y="0"/>
+                <wp:positionH relativeFrom="column">
+                  <wp:posOffset>-635</wp:posOffset>
+                </wp:positionH>
+                <wp:positionV relativeFrom="paragraph">
+                  <wp:posOffset>1069340</wp:posOffset>
+                </wp:positionV>
+                <wp:extent cx="213360" cy="990600"/>
+                <wp:effectExtent l="0" t="0" r="15240" b="19050"/>
+                <wp:wrapNone/>
+                <wp:docPr id="426800729" name="Levi zaviti oklepaj 56"/>
+                <wp:cNvGraphicFramePr/>
+                <a:graphic xmlns:a="http://schemas.openxmlformats.org/drawingml/2006/main">
+                  <a:graphicData uri="http://schemas.microsoft.com/office/word/2010/wordprocessingShape">
+                    <wps:wsp>
+                      <wps:cNvSpPr/>
+                      <wps:spPr>
+                        <a:xfrm>
+                          <a:off x="0" y="0"/>
+                          <a:ext cx="213360" cy="990600"/>
+                        </a:xfrm>
+                        <a:prstGeom prst="leftBrace">
+                          <a:avLst/>
+                        </a:prstGeom>
+                      </wps:spPr>
+                      <wps:style>
+                        <a:lnRef idx="3">
+                          <a:schemeClr val="accent2"/>
+                        </a:lnRef>
+                        <a:fillRef idx="0">
+                          <a:schemeClr val="accent2"/>
+                        </a:fillRef>
+                        <a:effectRef idx="2">
+                          <a:schemeClr val="accent2"/>
+                        </a:effectRef>
+                        <a:fontRef idx="minor">
+                          <a:schemeClr val="tx1"/>
+                        </a:fontRef>
+                      </wps:style>
+                      <wps:bodyPr rot="0" spcFirstLastPara="0" vertOverflow="overflow" horzOverflow="overflow" vert="horz" wrap="square" lIns="91440" tIns="45720" rIns="91440" bIns="45720" numCol="1" spcCol="0" rtlCol="0" fromWordArt="0" anchor="ctr" anchorCtr="0" forceAA="0" compatLnSpc="1">
+                        <a:prstTxWarp prst="textNoShape">
+                          <a:avLst/>
+                        </a:prstTxWarp>
+                        <a:noAutofit/>
+                      </wps:bodyPr>
+                    </wps:wsp>
+                  </a:graphicData>
+                </a:graphic>
+              </wp:anchor>
+            </w:drawing>
+          </mc:Choice>
+          <mc:Fallback>
+            <w:pict>
+              <v:shape w14:anchorId="30901E40" id="Levi zaviti oklepaj 56" o:spid="_x0000_s1026" type="#_x0000_t87" style="position:absolute;margin-left:-.05pt;margin-top:84.2pt;width:16.8pt;height:78pt;z-index:251680768;visibility:visible;mso-wrap-style:square;mso-wrap-distance-left:9pt;mso-wrap-distance-top:0;mso-wrap-distance-right:9pt;mso-wrap-distance-bottom:0;mso-position-horizontal:absolute;mso-position-horizontal-relative:text;mso-position-vertical:absolute;mso-position-vertical-relative:text;v-text-anchor:middle" o:gfxdata="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" adj="388" strokecolor="#e97132 [3205]" strokeweight="1.5pt">
+                <v:stroke joinstyle="miter"/>
+              </v:shape>
+            </w:pict>
+          </mc:Fallback>
+        </mc:AlternateContent>
+      </w:r>
+      <w:r>
+        <w:rPr>
+          <w:noProof/>
+        </w:rPr>
+        <mc:AlternateContent>
+          <mc:Choice Requires="wps">
+            <w:drawing>
+              <wp:anchor distT="0" distB="0" distL="114300" distR="114300" simplePos="0" relativeHeight="251679744" behindDoc="0" locked="0" layoutInCell="1" allowOverlap="1" wp14:anchorId="7D3D9666" wp14:editId="08674CDA">
+                <wp:simplePos x="0" y="0"/>
+                <wp:positionH relativeFrom="column">
+                  <wp:posOffset>692785</wp:posOffset>
+                </wp:positionH>
+                <wp:positionV relativeFrom="paragraph">
+                  <wp:posOffset>566420</wp:posOffset>
+                </wp:positionV>
+                <wp:extent cx="510540" cy="0"/>
+                <wp:effectExtent l="38100" t="76200" r="0" b="95250"/>
+                <wp:wrapNone/>
+                <wp:docPr id="1348694527" name="Raven puščični povezovalnik 55"/>
+                <wp:cNvGraphicFramePr/>
+                <a:graphic xmlns:a="http://schemas.openxmlformats.org/drawingml/2006/main">
+                  <a:graphicData uri="http://schemas.microsoft.com/office/word/2010/wordprocessingShape">
+                    <wps:wsp>
+                      <wps:cNvCnPr/>
+                      <wps:spPr>
+                        <a:xfrm flipH="1">
+                          <a:off x="0" y="0"/>
+                          <a:ext cx="510540" cy="0"/>
+                        </a:xfrm>
+                        <a:prstGeom prst="straightConnector1">
+                          <a:avLst/>
+                        </a:prstGeom>
+                        <a:ln>
+                          <a:solidFill>
+                            <a:srgbClr val="FF0000"/>
+                          </a:solidFill>
+                          <a:tailEnd type="triangle"/>
+                        </a:ln>
+                      </wps:spPr>
+                      <wps:style>
+                        <a:lnRef idx="3">
+                          <a:schemeClr val="accent2"/>
+                        </a:lnRef>
+                        <a:fillRef idx="0">
+                          <a:schemeClr val="accent2"/>
+                        </a:fillRef>
+                        <a:effectRef idx="2">
+                          <a:schemeClr val="accent2"/>
+                        </a:effectRef>
+                        <a:fontRef idx="minor">
+                          <a:schemeClr val="tx1"/>
+                        </a:fontRef>
+                      </wps:style>
+                      <wps:bodyPr/>
+                    </wps:wsp>
+                  </a:graphicData>
+                </a:graphic>
+              </wp:anchor>
+            </w:drawing>
+          </mc:Choice>
+          <mc:Fallback>
+            <w:pict>
+              <v:shape w14:anchorId="3FF621DC" id="Raven puščični povezovalnik 55" o:spid="_x0000_s1026" type="#_x0000_t32" style="position:absolute;margin-left:54.55pt;margin-top:44.6pt;width:40.2pt;height:0;flip:x;z-index:251679744;visibility:visible;mso-wrap-style:square;mso-wrap-distance-left:9pt;mso-wrap-distance-top:0;mso-wrap-distance-right:9pt;mso-wrap-distance-bottom:0;mso-position-horizontal:absolute;mso-position-horizontal-relative:text;mso-position-vertical:absolute;mso-position-vertical-relative:text" o:gfxdata="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" strokecolor="red" strokeweight="1.5pt">
+                <v:stroke endarrow="block" joinstyle="miter"/>
+              </v:shape>
+            </w:pict>
+          </mc:Fallback>
+        </mc:AlternateContent>
+      </w:r>
+      <w:r>
+        <w:drawing>
+          <wp:inline distT="0" distB="0" distL="0" distR="0" wp14:anchorId="5EE9E243" wp14:editId="05FF12F5">
+            <wp:extent cx="5760720" cy="2481580"/>
+            <wp:effectExtent l="0" t="0" r="0" b="0"/>
+            <wp:docPr id="721146110" name="Slika 1" descr="Slika, ki vsebuje besede besedilo, posnetek zaslona, vrstica, pisava&#10;&#10;Opis je samodejno ustvarjen"/>
+            <wp:cNvGraphicFramePr>
+              <a:graphicFrameLocks xmlns:a="http://schemas.openxmlformats.org/drawingml/2006/main" noChangeAspect="1"/>
+            </wp:cNvGraphicFramePr>
+            <a:graphic xmlns:a="http://schemas.openxmlformats.org/drawingml/2006/main">
+              <a:graphicData uri="http://schemas.openxmlformats.org/drawingml/2006/picture">
+                <pic:pic xmlns:pic="http://schemas.openxmlformats.org/drawingml/2006/picture">
+                  <pic:nvPicPr>
+                    <pic:cNvPr id="721146110" name="Slika 1" descr="Slika, ki vsebuje besede besedilo, posnetek zaslona, vrstica, pisava&#10;&#10;Opis je samodejno ustvarjen"/>
+                    <pic:cNvPicPr/>
+                  </pic:nvPicPr>
+                  <pic:blipFill>
+                    <a:blip r:embed="rId18"/>
+                    <a:stretch>
+                      <a:fillRect/>
+                    </a:stretch>
+                  </pic:blipFill>
+                  <pic:spPr>
+                    <a:xfrm>
+                      <a:off x="0" y="0"/>
+                      <a:ext cx="5760720" cy="2481580"/>
+                    </a:xfrm>
+                    <a:prstGeom prst="rect">
+                      <a:avLst/>
+                    </a:prstGeom>
+                  </pic:spPr>
+                </pic:pic>
+              </a:graphicData>
+            </a:graphic>
+          </wp:inline>
+        </w:drawing>
+      </w:r>
+    </w:p>
+    <w:p>
+      <w:pPr>
+        <w:pStyle w:val="Odstavekseznama"/>
+        <w:numPr>
+          <w:ilvl w:val="0"/>
+          <w:numId w:val="8"/>
+        </w:numPr>
+      </w:pPr>
+      <w:proofErr w:type="spellStart"/>
+      <w:r>
+        <w:t>Select</w:t>
+      </w:r>
+      <w:proofErr w:type="spellEnd"/>
+      <w:r>
+        <w:t xml:space="preserve"> </w:t>
+      </w:r>
+      <w:proofErr w:type="spellStart"/>
+      <w:r>
+        <w:t>the</w:t>
+      </w:r>
+      <w:proofErr w:type="spellEnd"/>
+      <w:r>
+        <w:t xml:space="preserve"> </w:t>
+      </w:r>
+      <w:proofErr w:type="spellStart"/>
+      <w:r>
+        <w:t>correct</w:t>
+      </w:r>
+      <w:proofErr w:type="spellEnd"/>
+      <w:r>
+        <w:t xml:space="preserve"> </w:t>
+      </w:r>
+      <w:proofErr w:type="spellStart"/>
+      <w:r>
+        <w:t>answer</w:t>
+      </w:r>
+      <w:proofErr w:type="spellEnd"/>
+      <w:r>
+        <w:t xml:space="preserve">  </w:t>
+      </w:r>
+    </w:p>
+    <w:p>
+      <w:pPr>
+        <w:ind w:left="360"/>
+      </w:pPr>
+      <w:r>
+        <w:rPr>
+          <w:noProof/>
+        </w:rPr>
+        <w:lastRenderedPageBreak/>
+        <mc:AlternateContent>
+          <mc:Choice Requires="wps">
+            <w:drawing>
+              <wp:anchor distT="0" distB="0" distL="114300" distR="114300" simplePos="0" relativeHeight="251681792" behindDoc="0" locked="0" layoutInCell="1" allowOverlap="1" wp14:anchorId="38D9B3F9" wp14:editId="4638B1B0">
+                <wp:simplePos x="0" y="0"/>
+                <wp:positionH relativeFrom="column">
+                  <wp:posOffset>5744845</wp:posOffset>
+                </wp:positionH>
+                <wp:positionV relativeFrom="paragraph">
+                  <wp:posOffset>1988185</wp:posOffset>
+                </wp:positionV>
+                <wp:extent cx="586740" cy="129540"/>
+                <wp:effectExtent l="38100" t="57150" r="22860" b="22860"/>
+                <wp:wrapNone/>
+                <wp:docPr id="315068768" name="Raven puščični povezovalnik 57"/>
+                <wp:cNvGraphicFramePr/>
+                <a:graphic xmlns:a="http://schemas.openxmlformats.org/drawingml/2006/main">
+                  <a:graphicData uri="http://schemas.microsoft.com/office/word/2010/wordprocessingShape">
+                    <wps:wsp>
+                      <wps:cNvCnPr/>
+                      <wps:spPr>
+                        <a:xfrm flipH="1" flipV="1">
+                          <a:off x="0" y="0"/>
+                          <a:ext cx="586740" cy="129540"/>
+                        </a:xfrm>
+                        <a:prstGeom prst="straightConnector1">
+                          <a:avLst/>
+                        </a:prstGeom>
+                        <a:ln>
+                          <a:solidFill>
+                            <a:srgbClr val="FF0000"/>
+                          </a:solidFill>
+                          <a:tailEnd type="triangle"/>
+                        </a:ln>
+                      </wps:spPr>
+                      <wps:style>
+                        <a:lnRef idx="3">
+                          <a:schemeClr val="accent2"/>
+                        </a:lnRef>
+                        <a:fillRef idx="0">
+                          <a:schemeClr val="accent2"/>
+                        </a:fillRef>
+                        <a:effectRef idx="2">
+                          <a:schemeClr val="accent2"/>
+                        </a:effectRef>
+                        <a:fontRef idx="minor">
+                          <a:schemeClr val="tx1"/>
+                        </a:fontRef>
+                      </wps:style>
+                      <wps:bodyPr/>
+                    </wps:wsp>
+                  </a:graphicData>
+                </a:graphic>
+              </wp:anchor>
+            </w:drawing>
+          </mc:Choice>
+          <mc:Fallback>
+            <w:pict>
+              <v:shape w14:anchorId="65B7ADB3" id="Raven puščični povezovalnik 57" o:spid="_x0000_s1026" type="#_x0000_t32" style="position:absolute;margin-left:452.35pt;margin-top:156.55pt;width:46.2pt;height:10.2pt;flip:x y;z-index:251681792;visibility:visible;mso-wrap-style:square;mso-wrap-distance-left:9pt;mso-wrap-distance-top:0;mso-wrap-distance-right:9pt;mso-wrap-distance-bottom:0;mso-position-horizontal:absolute;mso-position-horizontal-relative:text;mso-position-vertical:absolute;mso-position-vertical-relative:text" o:gfxdata="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" strokecolor="red" strokeweight="1.5pt">
+                <v:stroke endarrow="block" joinstyle="miter"/>
+              </v:shape>
+            </w:pict>
+          </mc:Fallback>
+        </mc:AlternateContent>
+      </w:r>
+      <w:r>
+        <w:drawing>
+          <wp:inline distT="0" distB="0" distL="0" distR="0" wp14:anchorId="5E1B0321" wp14:editId="314D53CE">
+            <wp:extent cx="5760720" cy="2602865"/>
+            <wp:effectExtent l="0" t="0" r="0" b="6985"/>
+            <wp:docPr id="67210271" name="Slika 1" descr="Slika, ki vsebuje besede besedilo, posnetek zaslona, številka, vrstica&#10;&#10;Opis je samodejno ustvarjen"/>
+            <wp:cNvGraphicFramePr>
+              <a:graphicFrameLocks xmlns:a="http://schemas.openxmlformats.org/drawingml/2006/main" noChangeAspect="1"/>
+            </wp:cNvGraphicFramePr>
+            <a:graphic xmlns:a="http://schemas.openxmlformats.org/drawingml/2006/main">
+              <a:graphicData uri="http://schemas.openxmlformats.org/drawingml/2006/picture">
+                <pic:pic xmlns:pic="http://schemas.openxmlformats.org/drawingml/2006/picture">
+                  <pic:nvPicPr>
+                    <pic:cNvPr id="67210271" name="Slika 1" descr="Slika, ki vsebuje besede besedilo, posnetek zaslona, številka, vrstica&#10;&#10;Opis je samodejno ustvarjen"/>
+                    <pic:cNvPicPr/>
+                  </pic:nvPicPr>
+                  <pic:blipFill>
+                    <a:blip r:embed="rId19"/>
+                    <a:stretch>
+                      <a:fillRect/>
+                    </a:stretch>
+                  </pic:blipFill>
+                  <pic:spPr>
+                    <a:xfrm>
+                      <a:off x="0" y="0"/>
+                      <a:ext cx="5760720" cy="2602865"/>
+                    </a:xfrm>
+                    <a:prstGeom prst="rect">
+                      <a:avLst/>
+                    </a:prstGeom>
+                  </pic:spPr>
+                </pic:pic>
+              </a:graphicData>
+            </a:graphic>
+          </wp:inline>
+        </w:drawing>
+      </w:r>
+    </w:p>
+    <w:p>
+      <w:pPr>
+        <w:pStyle w:val="Odstavekseznama"/>
+        <w:numPr>
+          <w:ilvl w:val="0"/>
+          <w:numId w:val="8"/>
+        </w:numPr>
+      </w:pPr>
+      <w:proofErr w:type="spellStart"/>
+      <w:r>
+        <w:t>Click</w:t>
+      </w:r>
+      <w:proofErr w:type="spellEnd"/>
+      <w:r>
+        <w:t xml:space="preserve"> on "</w:t>
+      </w:r>
+      <w:proofErr w:type="spellStart"/>
+      <w:r>
+        <w:t>Confirm</w:t>
+      </w:r>
+      <w:proofErr w:type="spellEnd"/>
+      <w:r>
+        <w:t xml:space="preserve"> </w:t>
+      </w:r>
+      <w:proofErr w:type="spellStart"/>
+      <w:r>
+        <w:t>Question</w:t>
+      </w:r>
+      <w:proofErr w:type="spellEnd"/>
+      <w:r>
+        <w:t xml:space="preserve">" to </w:t>
+      </w:r>
+      <w:proofErr w:type="spellStart"/>
+      <w:r>
+        <w:t>add</w:t>
+      </w:r>
+      <w:proofErr w:type="spellEnd"/>
+      <w:r>
+        <w:t xml:space="preserve"> </w:t>
+      </w:r>
+      <w:proofErr w:type="spellStart"/>
+      <w:r>
+        <w:t>question</w:t>
+      </w:r>
+      <w:proofErr w:type="spellEnd"/>
+      <w:r>
+        <w:t xml:space="preserve"> on </w:t>
+      </w:r>
+      <w:proofErr w:type="spellStart"/>
+      <w:r>
+        <w:t>the</w:t>
+      </w:r>
+      <w:proofErr w:type="spellEnd"/>
+      <w:r>
+        <w:t xml:space="preserve"> list  </w:t>
+      </w:r>
+    </w:p>
+    <w:p>
+      <w:r>
+        <w:rPr>
+          <w:noProof/>
+        </w:rPr>
+        <mc:AlternateContent>
+          <mc:Choice Requires="wps">
+            <w:drawing>
+              <wp:anchor distT="0" distB="0" distL="114300" distR="114300" simplePos="0" relativeHeight="251682816" behindDoc="0" locked="0" layoutInCell="1" allowOverlap="1" wp14:anchorId="702605E6" wp14:editId="1B396282">
+                <wp:simplePos x="0" y="0"/>
+                <wp:positionH relativeFrom="column">
+                  <wp:posOffset>-549275</wp:posOffset>
+                </wp:positionH>
+                <wp:positionV relativeFrom="paragraph">
+                  <wp:posOffset>3138170</wp:posOffset>
+                </wp:positionV>
+                <wp:extent cx="716280" cy="259080"/>
+                <wp:effectExtent l="0" t="0" r="83820" b="64770"/>
+                <wp:wrapNone/>
+                <wp:docPr id="68879590" name="Raven puščični povezovalnik 59"/>
+                <wp:cNvGraphicFramePr/>
+                <a:graphic xmlns:a="http://schemas.openxmlformats.org/drawingml/2006/main">
+                  <a:graphicData uri="http://schemas.microsoft.com/office/word/2010/wordprocessingShape">
+                    <wps:wsp>
+                      <wps:cNvCnPr/>
+                      <wps:spPr>
+                        <a:xfrm>
+                          <a:off x="0" y="0"/>
+                          <a:ext cx="716280" cy="259080"/>
+                        </a:xfrm>
+                        <a:prstGeom prst="straightConnector1">
+                          <a:avLst/>
+                        </a:prstGeom>
+                        <a:ln>
+                          <a:solidFill>
+                            <a:srgbClr val="FF0000"/>
+                          </a:solidFill>
+                          <a:tailEnd type="triangle"/>
+                        </a:ln>
+                      </wps:spPr>
+                      <wps:style>
+                        <a:lnRef idx="3">
+                          <a:schemeClr val="accent2"/>
+                        </a:lnRef>
+                        <a:fillRef idx="0">
+                          <a:schemeClr val="accent2"/>
+                        </a:fillRef>
+                        <a:effectRef idx="2">
+                          <a:schemeClr val="accent2"/>
+                        </a:effectRef>
+                        <a:fontRef idx="minor">
+                          <a:schemeClr val="tx1"/>
+                        </a:fontRef>
+                      </wps:style>
+                      <wps:bodyPr/>
+                    </wps:wsp>
+                  </a:graphicData>
+                </a:graphic>
+              </wp:anchor>
+            </w:drawing>
+          </mc:Choice>
+          <mc:Fallback>
+            <w:pict>
+              <v:shape w14:anchorId="75D126F5" id="Raven puščični povezovalnik 59" o:spid="_x0000_s1026" type="#_x0000_t32" style="position:absolute;margin-left:-43.25pt;margin-top:247.1pt;width:56.4pt;height:20.4pt;z-index:251682816;visibility:visible;mso-wrap-style:square;mso-wrap-distance-left:9pt;mso-wrap-distance-top:0;mso-wrap-distance-right:9pt;mso-wrap-distance-bottom:0;mso-position-horizontal:absolute;mso-position-horizontal-relative:text;mso-position-vertical:absolute;mso-position-vertical-relative:text" o:gfxdata="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" strokecolor="red" strokeweight="1.5pt">
+                <v:stroke endarrow="block" joinstyle="miter"/>
+              </v:shape>
+            </w:pict>
+          </mc:Fallback>
+        </mc:AlternateContent>
+      </w:r>
+      <w:r>
+        <w:rPr>
+          <w:noProof/>
+        </w:rPr>
+        <mc:AlternateContent>
+          <mc:Choice Requires="wps">
+            <w:drawing>
+              <wp:anchor distT="0" distB="0" distL="114300" distR="114300" simplePos="0" relativeHeight="251683840" behindDoc="0" locked="0" layoutInCell="1" allowOverlap="1" wp14:anchorId="2D9E797C" wp14:editId="6C0D24F4">
+                <wp:simplePos x="0" y="0"/>
+                <wp:positionH relativeFrom="column">
+                  <wp:posOffset>-53975</wp:posOffset>
+                </wp:positionH>
+                <wp:positionV relativeFrom="paragraph">
+                  <wp:posOffset>920750</wp:posOffset>
+                </wp:positionV>
+                <wp:extent cx="129540" cy="830580"/>
+                <wp:effectExtent l="0" t="0" r="22860" b="26670"/>
+                <wp:wrapNone/>
+                <wp:docPr id="1153035025" name="Levi zaviti oklepaj 60"/>
+                <wp:cNvGraphicFramePr/>
+                <a:graphic xmlns:a="http://schemas.openxmlformats.org/drawingml/2006/main">
+                  <a:graphicData uri="http://schemas.microsoft.com/office/word/2010/wordprocessingShape">
+                    <wps:wsp>
+                      <wps:cNvSpPr/>
+                      <wps:spPr>
+                        <a:xfrm>
+                          <a:off x="0" y="0"/>
+                          <a:ext cx="129540" cy="830580"/>
+                        </a:xfrm>
+                        <a:prstGeom prst="leftBrace">
+                          <a:avLst/>
+                        </a:prstGeom>
+                        <a:ln>
+                          <a:solidFill>
+                            <a:srgbClr val="FF0000"/>
+                          </a:solidFill>
+                        </a:ln>
+                      </wps:spPr>
+                      <wps:style>
+                        <a:lnRef idx="3">
+                          <a:schemeClr val="accent2"/>
+                        </a:lnRef>
+                        <a:fillRef idx="0">
+                          <a:schemeClr val="accent2"/>
+                        </a:fillRef>
+                        <a:effectRef idx="2">
+                          <a:schemeClr val="accent2"/>
+                        </a:effectRef>
+                        <a:fontRef idx="minor">
+                          <a:schemeClr val="tx1"/>
+                        </a:fontRef>
+                      </wps:style>
+                      <wps:bodyPr rot="0" spcFirstLastPara="0" vertOverflow="overflow" horzOverflow="overflow" vert="horz" wrap="square" lIns="91440" tIns="45720" rIns="91440" bIns="45720" numCol="1" spcCol="0" rtlCol="0" fromWordArt="0" anchor="ctr" anchorCtr="0" forceAA="0" compatLnSpc="1">
+                        <a:prstTxWarp prst="textNoShape">
+                          <a:avLst/>
+                        </a:prstTxWarp>
+                        <a:noAutofit/>
+                      </wps:bodyPr>
+                    </wps:wsp>
+                  </a:graphicData>
+                </a:graphic>
+              </wp:anchor>
+            </w:drawing>
+          </mc:Choice>
+          <mc:Fallback>
+            <w:pict>
+              <v:shape w14:anchorId="14AF926A" id="Levi zaviti oklepaj 60" o:spid="_x0000_s1026" type="#_x0000_t87" style="position:absolute;margin-left:-4.25pt;margin-top:72.5pt;width:10.2pt;height:65.4pt;z-index:251683840;visibility:visible;mso-wrap-style:square;mso-wrap-distance-left:9pt;mso-wrap-distance-top:0;mso-wrap-distance-right:9pt;mso-wrap-distance-bottom:0;mso-position-horizontal:absolute;mso-position-horizontal-relative:text;mso-position-vertical:absolute;mso-position-vertical-relative:text;v-text-anchor:middle" o:gfxdata="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" adj="281" strokecolor="red" strokeweight="1.5pt">
+                <v:stroke joinstyle="miter"/>
+              </v:shape>
+            </w:pict>
+          </mc:Fallback>
+        </mc:AlternateContent>
+      </w:r>
+      <w:r>
+        <w:drawing>
+          <wp:inline distT="0" distB="0" distL="0" distR="0" wp14:anchorId="2155139B" wp14:editId="43607F4D">
+            <wp:extent cx="4546600" cy="3684590"/>
+            <wp:effectExtent l="0" t="0" r="6350" b="0"/>
+            <wp:docPr id="373079172" name="Slika 1" descr="Slika, ki vsebuje besede besedilo, posnetek zaslona, številka, pisava&#10;&#10;Opis je samodejno ustvarjen"/>
+            <wp:cNvGraphicFramePr>
+              <a:graphicFrameLocks xmlns:a="http://schemas.openxmlformats.org/drawingml/2006/main" noChangeAspect="1"/>
+            </wp:cNvGraphicFramePr>
+            <a:graphic xmlns:a="http://schemas.openxmlformats.org/drawingml/2006/main">
+              <a:graphicData uri="http://schemas.openxmlformats.org/drawingml/2006/picture">
+                <pic:pic xmlns:pic="http://schemas.openxmlformats.org/drawingml/2006/picture">
+                  <pic:nvPicPr>
+                    <pic:cNvPr id="373079172" name="Slika 1" descr="Slika, ki vsebuje besede besedilo, posnetek zaslona, številka, pisava&#10;&#10;Opis je samodejno ustvarjen"/>
+                    <pic:cNvPicPr/>
+                  </pic:nvPicPr>
+                  <pic:blipFill>
+                    <a:blip r:embed="rId20"/>
+                    <a:stretch>
+                      <a:fillRect/>
+                    </a:stretch>
+                  </pic:blipFill>
+                  <pic:spPr>
+                    <a:xfrm>
+                      <a:off x="0" y="0"/>
+                      <a:ext cx="4569358" cy="3703034"/>
+                    </a:xfrm>
+                    <a:prstGeom prst="rect">
+                      <a:avLst/>
+                    </a:prstGeom>
+                  </pic:spPr>
+                </pic:pic>
+              </a:graphicData>
+            </a:graphic>
+          </wp:inline>
+        </w:drawing>
+      </w:r>
+      <w:r>
+        <w:t xml:space="preserve"> </w:t>
+      </w:r>
+    </w:p>
+    <w:p>
+      <w:r>
+        <w:t xml:space="preserve">  2. Open </w:t>
+      </w:r>
+      <w:proofErr w:type="spellStart"/>
+      <w:r>
+        <w:t>Question</w:t>
+      </w:r>
+      <w:proofErr w:type="spellEnd"/>
+      <w:r>
+        <w:t xml:space="preserve">:   </w:t>
+      </w:r>
+    </w:p>
+    <w:p>
+      <w:r>
+        <w:t xml:space="preserve">      1. </w:t>
+      </w:r>
+      <w:proofErr w:type="spellStart"/>
+      <w:r>
+        <w:t>Write</w:t>
+      </w:r>
+      <w:proofErr w:type="spellEnd"/>
+      <w:r>
+        <w:t xml:space="preserve"> </w:t>
+      </w:r>
+      <w:proofErr w:type="spellStart"/>
+      <w:r>
+        <w:t>question</w:t>
+      </w:r>
+      <w:proofErr w:type="spellEnd"/>
+      <w:r>
+        <w:t xml:space="preserve"> </w:t>
+      </w:r>
+      <w:proofErr w:type="spellStart"/>
+      <w:r>
+        <w:t>and</w:t>
+      </w:r>
+      <w:proofErr w:type="spellEnd"/>
+      <w:r>
+        <w:t xml:space="preserve"> </w:t>
+      </w:r>
+      <w:proofErr w:type="spellStart"/>
+      <w:r>
+        <w:t>write</w:t>
+      </w:r>
+      <w:proofErr w:type="spellEnd"/>
+      <w:r>
+        <w:t xml:space="preserve"> </w:t>
+      </w:r>
+      <w:proofErr w:type="spellStart"/>
+      <w:r>
+        <w:t>answer</w:t>
+      </w:r>
+      <w:proofErr w:type="spellEnd"/>
+      <w:r>
+        <w:t xml:space="preserve">  </w:t>
+      </w:r>
+    </w:p>
+    <w:p>
+      <w:r>
+        <w:rPr>
+          <w:noProof/>
+        </w:rPr>
+        <w:lastRenderedPageBreak/>
+        <mc:AlternateContent>
+          <mc:Choice Requires="wps">
+            <w:drawing>
+              <wp:anchor distT="0" distB="0" distL="114300" distR="114300" simplePos="0" relativeHeight="251685888" behindDoc="0" locked="0" layoutInCell="1" allowOverlap="1" wp14:anchorId="1D95B7B3" wp14:editId="3C6CA6A7">
+                <wp:simplePos x="0" y="0"/>
+                <wp:positionH relativeFrom="column">
+                  <wp:posOffset>37465</wp:posOffset>
+                </wp:positionH>
+                <wp:positionV relativeFrom="paragraph">
+                  <wp:posOffset>1683385</wp:posOffset>
+                </wp:positionV>
+                <wp:extent cx="144780" cy="975360"/>
+                <wp:effectExtent l="0" t="0" r="26670" b="15240"/>
+                <wp:wrapNone/>
+                <wp:docPr id="506697727" name="Levi zaviti oklepaj 63"/>
+                <wp:cNvGraphicFramePr/>
+                <a:graphic xmlns:a="http://schemas.openxmlformats.org/drawingml/2006/main">
+                  <a:graphicData uri="http://schemas.microsoft.com/office/word/2010/wordprocessingShape">
+                    <wps:wsp>
+                      <wps:cNvSpPr/>
+                      <wps:spPr>
+                        <a:xfrm>
+                          <a:off x="0" y="0"/>
+                          <a:ext cx="144780" cy="975360"/>
+                        </a:xfrm>
+                        <a:prstGeom prst="leftBrace">
+                          <a:avLst/>
+                        </a:prstGeom>
+                        <a:ln>
+                          <a:solidFill>
+                            <a:srgbClr val="FF0000"/>
+                          </a:solidFill>
+                        </a:ln>
+                      </wps:spPr>
+                      <wps:style>
+                        <a:lnRef idx="3">
+                          <a:schemeClr val="accent2"/>
+                        </a:lnRef>
+                        <a:fillRef idx="0">
+                          <a:schemeClr val="accent2"/>
+                        </a:fillRef>
+                        <a:effectRef idx="2">
+                          <a:schemeClr val="accent2"/>
+                        </a:effectRef>
+                        <a:fontRef idx="minor">
+                          <a:schemeClr val="tx1"/>
+                        </a:fontRef>
+                      </wps:style>
+                      <wps:bodyPr rot="0" spcFirstLastPara="0" vertOverflow="overflow" horzOverflow="overflow" vert="horz" wrap="square" lIns="91440" tIns="45720" rIns="91440" bIns="45720" numCol="1" spcCol="0" rtlCol="0" fromWordArt="0" anchor="ctr" anchorCtr="0" forceAA="0" compatLnSpc="1">
+                        <a:prstTxWarp prst="textNoShape">
+                          <a:avLst/>
+                        </a:prstTxWarp>
+                        <a:noAutofit/>
+                      </wps:bodyPr>
+                    </wps:wsp>
+                  </a:graphicData>
+                </a:graphic>
+              </wp:anchor>
+            </w:drawing>
+          </mc:Choice>
+          <mc:Fallback>
+            <w:pict>
+              <v:shape w14:anchorId="5784EED3" id="Levi zaviti oklepaj 63" o:spid="_x0000_s1026" type="#_x0000_t87" style="position:absolute;margin-left:2.95pt;margin-top:132.55pt;width:11.4pt;height:76.8pt;z-index:251685888;visibility:visible;mso-wrap-style:square;mso-wrap-distance-left:9pt;mso-wrap-distance-top:0;mso-wrap-distance-right:9pt;mso-wrap-distance-bottom:0;mso-position-horizontal:absolute;mso-position-horizontal-relative:text;mso-position-vertical:absolute;mso-position-vertical-relative:text;v-text-anchor:middle" o:gfxdata="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" adj="267" strokecolor="red" strokeweight="1.5pt">
+                <v:stroke joinstyle="miter"/>
+              </v:shape>
+            </w:pict>
+          </mc:Fallback>
+        </mc:AlternateContent>
+      </w:r>
+      <w:r>
+        <w:rPr>
+          <w:noProof/>
+        </w:rPr>
+        <mc:AlternateContent>
+          <mc:Choice Requires="wps">
+            <w:drawing>
+              <wp:anchor distT="0" distB="0" distL="114300" distR="114300" simplePos="0" relativeHeight="251684864" behindDoc="0" locked="0" layoutInCell="1" allowOverlap="1" wp14:anchorId="56CB9F83" wp14:editId="1A81A63E">
+                <wp:simplePos x="0" y="0"/>
+                <wp:positionH relativeFrom="column">
+                  <wp:posOffset>593725</wp:posOffset>
+                </wp:positionH>
+                <wp:positionV relativeFrom="paragraph">
+                  <wp:posOffset>1157605</wp:posOffset>
+                </wp:positionV>
+                <wp:extent cx="571500" cy="15240"/>
+                <wp:effectExtent l="38100" t="57150" r="0" b="99060"/>
+                <wp:wrapNone/>
+                <wp:docPr id="1540848370" name="Raven puščični povezovalnik 62"/>
+                <wp:cNvGraphicFramePr/>
+                <a:graphic xmlns:a="http://schemas.openxmlformats.org/drawingml/2006/main">
+                  <a:graphicData uri="http://schemas.microsoft.com/office/word/2010/wordprocessingShape">
+                    <wps:wsp>
+                      <wps:cNvCnPr/>
+                      <wps:spPr>
+                        <a:xfrm flipH="1">
+                          <a:off x="0" y="0"/>
+                          <a:ext cx="571500" cy="15240"/>
+                        </a:xfrm>
+                        <a:prstGeom prst="straightConnector1">
+                          <a:avLst/>
+                        </a:prstGeom>
+                        <a:ln>
+                          <a:solidFill>
+                            <a:srgbClr val="FF0000"/>
+                          </a:solidFill>
+                          <a:tailEnd type="triangle"/>
+                        </a:ln>
+                      </wps:spPr>
+                      <wps:style>
+                        <a:lnRef idx="3">
+                          <a:schemeClr val="accent2"/>
+                        </a:lnRef>
+                        <a:fillRef idx="0">
+                          <a:schemeClr val="accent2"/>
+                        </a:fillRef>
+                        <a:effectRef idx="2">
+                          <a:schemeClr val="accent2"/>
+                        </a:effectRef>
+                        <a:fontRef idx="minor">
+                          <a:schemeClr val="tx1"/>
+                        </a:fontRef>
+                      </wps:style>
+                      <wps:bodyPr/>
+                    </wps:wsp>
+                  </a:graphicData>
+                </a:graphic>
+              </wp:anchor>
+            </w:drawing>
+          </mc:Choice>
+          <mc:Fallback>
+            <w:pict>
+              <v:shape w14:anchorId="40C9D56A" id="Raven puščični povezovalnik 62" o:spid="_x0000_s1026" type="#_x0000_t32" style="position:absolute;margin-left:46.75pt;margin-top:91.15pt;width:45pt;height:1.2pt;flip:x;z-index:251684864;visibility:visible;mso-wrap-style:square;mso-wrap-distance-left:9pt;mso-wrap-distance-top:0;mso-wrap-distance-right:9pt;mso-wrap-distance-bottom:0;mso-position-horizontal:absolute;mso-position-horizontal-relative:text;mso-position-vertical:absolute;mso-position-vertical-relative:text" o:gfxdata="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" strokecolor="red" strokeweight="1.5pt">
+                <v:stroke endarrow="block" joinstyle="miter"/>
+              </v:shape>
+            </w:pict>
+          </mc:Fallback>
+        </mc:AlternateContent>
+      </w:r>
+      <w:r>
+        <w:drawing>
+          <wp:inline distT="0" distB="0" distL="0" distR="0" wp14:anchorId="197863DD" wp14:editId="70C9C80F">
+            <wp:extent cx="5394960" cy="3157170"/>
+            <wp:effectExtent l="0" t="0" r="0" b="5715"/>
+            <wp:docPr id="368854151" name="Slika 1" descr="Slika, ki vsebuje besede besedilo, posnetek zaslona, številka, pisava&#10;&#10;Opis je samodejno ustvarjen"/>
+            <wp:cNvGraphicFramePr>
+              <a:graphicFrameLocks xmlns:a="http://schemas.openxmlformats.org/drawingml/2006/main" noChangeAspect="1"/>
+            </wp:cNvGraphicFramePr>
+            <a:graphic xmlns:a="http://schemas.openxmlformats.org/drawingml/2006/main">
+              <a:graphicData uri="http://schemas.openxmlformats.org/drawingml/2006/picture">
+                <pic:pic xmlns:pic="http://schemas.openxmlformats.org/drawingml/2006/picture">
+                  <pic:nvPicPr>
+                    <pic:cNvPr id="368854151" name="Slika 1" descr="Slika, ki vsebuje besede besedilo, posnetek zaslona, številka, pisava&#10;&#10;Opis je samodejno ustvarjen"/>
+                    <pic:cNvPicPr/>
+                  </pic:nvPicPr>
+                  <pic:blipFill>
+                    <a:blip r:embed="rId21"/>
+                    <a:stretch>
+                      <a:fillRect/>
+                    </a:stretch>
+                  </pic:blipFill>
+                  <pic:spPr>
+                    <a:xfrm>
+                      <a:off x="0" y="0"/>
+                      <a:ext cx="5416647" cy="3169861"/>
+                    </a:xfrm>
+                    <a:prstGeom prst="rect">
+                      <a:avLst/>
+                    </a:prstGeom>
+                  </pic:spPr>
+                </pic:pic>
+              </a:graphicData>
+            </a:graphic>
+          </wp:inline>
+        </w:drawing>
+      </w:r>
+    </w:p>
+    <w:p>
+      <w:pPr>
+        <w:pStyle w:val="Odstavekseznama"/>
+        <w:numPr>
+          <w:ilvl w:val="0"/>
+          <w:numId w:val="8"/>
+        </w:numPr>
+      </w:pPr>
+      <w:proofErr w:type="spellStart"/>
+      <w:r>
+        <w:t>Click</w:t>
+      </w:r>
+      <w:proofErr w:type="spellEnd"/>
+      <w:r>
+        <w:t xml:space="preserve"> "</w:t>
+      </w:r>
+      <w:proofErr w:type="spellStart"/>
+      <w:r>
+        <w:t>Confirm</w:t>
+      </w:r>
+      <w:proofErr w:type="spellEnd"/>
+      <w:r>
+        <w:t xml:space="preserve"> </w:t>
+      </w:r>
+      <w:proofErr w:type="spellStart"/>
+      <w:r>
+        <w:t>Question</w:t>
+      </w:r>
+      <w:proofErr w:type="spellEnd"/>
+      <w:r>
+        <w:t xml:space="preserve">" to </w:t>
+      </w:r>
+      <w:proofErr w:type="spellStart"/>
+      <w:r>
+        <w:t>add</w:t>
+      </w:r>
+      <w:proofErr w:type="spellEnd"/>
+      <w:r>
+        <w:t xml:space="preserve"> </w:t>
+      </w:r>
+      <w:proofErr w:type="spellStart"/>
+      <w:r>
+        <w:t>question</w:t>
+      </w:r>
+      <w:proofErr w:type="spellEnd"/>
+      <w:r>
+        <w:t xml:space="preserve"> on </w:t>
+      </w:r>
+      <w:proofErr w:type="spellStart"/>
+      <w:r>
+        <w:t>the</w:t>
+      </w:r>
+      <w:proofErr w:type="spellEnd"/>
+      <w:r>
+        <w:t xml:space="preserve"> list  </w:t>
+      </w:r>
+    </w:p>
+    <w:p>
+      <w:pPr>
+        <w:rPr>
+          <w:noProof/>
+        </w:rPr>
+      </w:pPr>
+    </w:p>
+    <w:p>
+      <w:r>
+        <w:rPr>
+          <w:noProof/>
+        </w:rPr>
+        <mc:AlternateContent>
+          <mc:Choice Requires="wps">
+            <w:drawing>
+              <wp:anchor distT="0" distB="0" distL="114300" distR="114300" simplePos="0" relativeHeight="251686912" behindDoc="0" locked="0" layoutInCell="1" allowOverlap="1" wp14:anchorId="1E876B5A" wp14:editId="1D39BB4F">
+                <wp:simplePos x="0" y="0"/>
+                <wp:positionH relativeFrom="column">
+                  <wp:posOffset>-473075</wp:posOffset>
+                </wp:positionH>
+                <wp:positionV relativeFrom="paragraph">
+                  <wp:posOffset>2894330</wp:posOffset>
+                </wp:positionV>
+                <wp:extent cx="723900" cy="198120"/>
+                <wp:effectExtent l="0" t="0" r="76200" b="68580"/>
+                <wp:wrapNone/>
+                <wp:docPr id="1031213375" name="Raven puščični povezovalnik 64"/>
+                <wp:cNvGraphicFramePr/>
+                <a:graphic xmlns:a="http://schemas.openxmlformats.org/drawingml/2006/main">
+                  <a:graphicData uri="http://schemas.microsoft.com/office/word/2010/wordprocessingShape">
+                    <wps:wsp>
+                      <wps:cNvCnPr/>
+                      <wps:spPr>
+                        <a:xfrm>
+                          <a:off x="0" y="0"/>
+                          <a:ext cx="723900" cy="198120"/>
+                        </a:xfrm>
+                        <a:prstGeom prst="straightConnector1">
+                          <a:avLst/>
+                        </a:prstGeom>
+                        <a:ln>
+                          <a:solidFill>
+                            <a:srgbClr val="FF0000"/>
+                          </a:solidFill>
+                          <a:tailEnd type="triangle"/>
+                        </a:ln>
+                      </wps:spPr>
+                      <wps:style>
+                        <a:lnRef idx="3">
+                          <a:schemeClr val="accent2"/>
+                        </a:lnRef>
+                        <a:fillRef idx="0">
+                          <a:schemeClr val="accent2"/>
+                        </a:fillRef>
+                        <a:effectRef idx="2">
+                          <a:schemeClr val="accent2"/>
+                        </a:effectRef>
+                        <a:fontRef idx="minor">
+                          <a:schemeClr val="tx1"/>
+                        </a:fontRef>
+                      </wps:style>
+                      <wps:bodyPr/>
+                    </wps:wsp>
+                  </a:graphicData>
+                </a:graphic>
+              </wp:anchor>
+            </w:drawing>
+          </mc:Choice>
+          <mc:Fallback>
+            <w:pict>
+              <v:shape w14:anchorId="4195FDA1" id="Raven puščični povezovalnik 64" o:spid="_x0000_s1026" type="#_x0000_t32" style="position:absolute;margin-left:-37.25pt;margin-top:227.9pt;width:57pt;height:15.6pt;z-index:251686912;visibility:visible;mso-wrap-style:square;mso-wrap-distance-left:9pt;mso-wrap-distance-top:0;mso-wrap-distance-right:9pt;mso-wrap-distance-bottom:0;mso-position-horizontal:absolute;mso-position-horizontal-relative:text;mso-position-vertical:absolute;mso-position-vertical-relative:text" o:gfxdata="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" strokecolor="red" strokeweight="1.5pt">
+                <v:stroke endarrow="block" joinstyle="miter"/>
+              </v:shape>
+            </w:pict>
+          </mc:Fallback>
+        </mc:AlternateContent>
+      </w:r>
+      <w:r>
+        <w:rPr>
+          <w:noProof/>
+        </w:rPr>
+        <mc:AlternateContent>
+          <mc:Choice Requires="wps">
+            <w:drawing>
+              <wp:anchor distT="0" distB="0" distL="114300" distR="114300" simplePos="0" relativeHeight="251687936" behindDoc="0" locked="0" layoutInCell="1" allowOverlap="1" wp14:anchorId="01223F10" wp14:editId="14884820">
+                <wp:simplePos x="0" y="0"/>
+                <wp:positionH relativeFrom="column">
+                  <wp:posOffset>45085</wp:posOffset>
+                </wp:positionH>
+                <wp:positionV relativeFrom="paragraph">
+                  <wp:posOffset>783590</wp:posOffset>
+                </wp:positionV>
+                <wp:extent cx="152400" cy="609600"/>
+                <wp:effectExtent l="0" t="0" r="19050" b="19050"/>
+                <wp:wrapNone/>
+                <wp:docPr id="130951109" name="Levi zaviti oklepaj 65"/>
+                <wp:cNvGraphicFramePr/>
+                <a:graphic xmlns:a="http://schemas.openxmlformats.org/drawingml/2006/main">
+                  <a:graphicData uri="http://schemas.microsoft.com/office/word/2010/wordprocessingShape">
+                    <wps:wsp>
+                      <wps:cNvSpPr/>
+                      <wps:spPr>
+                        <a:xfrm>
+                          <a:off x="0" y="0"/>
+                          <a:ext cx="152400" cy="609600"/>
+                        </a:xfrm>
+                        <a:prstGeom prst="leftBrace">
+                          <a:avLst/>
+                        </a:prstGeom>
+                        <a:ln>
+                          <a:solidFill>
+                            <a:srgbClr val="FF0000"/>
+                          </a:solidFill>
+                        </a:ln>
+                      </wps:spPr>
+                      <wps:style>
+                        <a:lnRef idx="3">
+                          <a:schemeClr val="accent2"/>
+                        </a:lnRef>
+                        <a:fillRef idx="0">
+                          <a:schemeClr val="accent2"/>
+                        </a:fillRef>
+                        <a:effectRef idx="2">
+                          <a:schemeClr val="accent2"/>
+                        </a:effectRef>
+                        <a:fontRef idx="minor">
+                          <a:schemeClr val="tx1"/>
+                        </a:fontRef>
+                      </wps:style>
+                      <wps:bodyPr rot="0" spcFirstLastPara="0" vertOverflow="overflow" horzOverflow="overflow" vert="horz" wrap="square" lIns="91440" tIns="45720" rIns="91440" bIns="45720" numCol="1" spcCol="0" rtlCol="0" fromWordArt="0" anchor="ctr" anchorCtr="0" forceAA="0" compatLnSpc="1">
+                        <a:prstTxWarp prst="textNoShape">
+                          <a:avLst/>
+                        </a:prstTxWarp>
+                        <a:noAutofit/>
+                      </wps:bodyPr>
+                    </wps:wsp>
+                  </a:graphicData>
+                </a:graphic>
+              </wp:anchor>
+            </w:drawing>
+          </mc:Choice>
+          <mc:Fallback>
+            <w:pict>
+              <v:shape w14:anchorId="0934E156" id="Levi zaviti oklepaj 65" o:spid="_x0000_s1026" type="#_x0000_t87" style="position:absolute;margin-left:3.55pt;margin-top:61.7pt;width:12pt;height:48pt;z-index:251687936;visibility:visible;mso-wrap-style:square;mso-wrap-distance-left:9pt;mso-wrap-distance-top:0;mso-wrap-distance-right:9pt;mso-wrap-distance-bottom:0;mso-position-horizontal:absolute;mso-position-horizontal-relative:text;mso-position-vertical:absolute;mso-position-vertical-relative:text;v-text-anchor:middle" o:gfxdata="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" adj="450" strokecolor="red" strokeweight="1.5pt">
+                <v:stroke joinstyle="miter"/>
+              </v:shape>
+            </w:pict>
+          </mc:Fallback>
+        </mc:AlternateContent>
+      </w:r>
+      <w:r>
+        <w:rPr>
+          <w:noProof/>
+        </w:rPr>
+        <w:drawing>
+          <wp:inline distT="0" distB="0" distL="0" distR="0" wp14:anchorId="6129B924" wp14:editId="0BB3A950">
+            <wp:extent cx="4868924" cy="3398520"/>
+            <wp:effectExtent l="0" t="0" r="8255" b="0"/>
+            <wp:docPr id="604077058" name="Slika 21"/>
+            <wp:cNvGraphicFramePr>
+              <a:graphicFrameLocks xmlns:a="http://schemas.openxmlformats.org/drawingml/2006/main" noChangeAspect="1"/>
+            </wp:cNvGraphicFramePr>
+            <a:graphic xmlns:a="http://schemas.openxmlformats.org/drawingml/2006/main">
+              <a:graphicData uri="http://schemas.openxmlformats.org/drawingml/2006/picture">
+                <pic:pic xmlns:pic="http://schemas.openxmlformats.org/drawingml/2006/picture">
+                  <pic:nvPicPr>
+                    <pic:cNvPr id="0" name="Picture 21"/>
+                    <pic:cNvPicPr>
+                      <a:picLocks noChangeAspect="1" noChangeArrowheads="1"/>
+                    </pic:cNvPicPr>
+                  </pic:nvPicPr>
+                  <pic:blipFill rotWithShape="1">
+                    <a:blip r:embed="rId22" cstate="print">
+                      <a:extLst>
+                        <a:ext uri="{28A0092B-C50C-407E-A947-70E740481C1C}">
+                          <a14:useLocalDpi xmlns:a14="http://schemas.microsoft.com/office/drawing/2010/main" val="0"/>
+                        </a:ext>
+                      </a:extLst>
+                    </a:blip>
+                    <a:srcRect b="5441"/>
+                    <a:stretch/>
+                  </pic:blipFill>
+                  <pic:spPr bwMode="auto">
+                    <a:xfrm>
+                      <a:off x="0" y="0"/>
+                      <a:ext cx="4888613" cy="3412263"/>
+                    </a:xfrm>
+                    <a:prstGeom prst="rect">
+                      <a:avLst/>
+                    </a:prstGeom>
+                    <a:noFill/>
+                    <a:ln>
+                      <a:noFill/>
+                    </a:ln>
+                    <a:extLst>
+                      <a:ext uri="{53640926-AAD7-44D8-BBD7-CCE9431645EC}">
+                        <a14:shadowObscured xmlns:a14="http://schemas.microsoft.com/office/drawing/2010/main"/>
+                      </a:ext>
+                    </a:extLst>
+                  </pic:spPr>
+                </pic:pic>
+              </a:graphicData>
+            </a:graphic>
+          </wp:inline>
+        </w:drawing>
+      </w:r>
+    </w:p>
+    <w:p>
+      <w:r>
+        <w:t xml:space="preserve">3. </w:t>
+      </w:r>
+      <w:proofErr w:type="spellStart"/>
+      <w:r>
+        <w:t>When</w:t>
+      </w:r>
+      <w:proofErr w:type="spellEnd"/>
+      <w:r>
+        <w:t xml:space="preserve"> </w:t>
+      </w:r>
+      <w:proofErr w:type="spellStart"/>
+      <w:r>
+        <w:t>you</w:t>
+      </w:r>
+      <w:proofErr w:type="spellEnd"/>
+      <w:r>
+        <w:t xml:space="preserve"> </w:t>
+      </w:r>
+      <w:proofErr w:type="spellStart"/>
+      <w:r>
+        <w:t>click</w:t>
+      </w:r>
+      <w:proofErr w:type="spellEnd"/>
+      <w:r>
+        <w:t xml:space="preserve"> "</w:t>
+      </w:r>
+      <w:proofErr w:type="spellStart"/>
+      <w:r>
+        <w:t>Confirm</w:t>
+      </w:r>
+      <w:proofErr w:type="spellEnd"/>
+      <w:r>
+        <w:t xml:space="preserve"> </w:t>
+      </w:r>
+      <w:proofErr w:type="spellStart"/>
+      <w:r>
+        <w:t>Question</w:t>
+      </w:r>
+      <w:proofErr w:type="spellEnd"/>
+      <w:r>
+        <w:t xml:space="preserve">", </w:t>
+      </w:r>
+      <w:proofErr w:type="spellStart"/>
+      <w:r>
+        <w:t>you</w:t>
+      </w:r>
+      <w:proofErr w:type="spellEnd"/>
+      <w:r>
+        <w:t xml:space="preserve"> </w:t>
+      </w:r>
+      <w:proofErr w:type="spellStart"/>
+      <w:r>
+        <w:t>can</w:t>
+      </w:r>
+      <w:proofErr w:type="spellEnd"/>
+      <w:r>
+        <w:t xml:space="preserve"> start </w:t>
+      </w:r>
+      <w:proofErr w:type="spellStart"/>
+      <w:r>
+        <w:t>writing</w:t>
+      </w:r>
+      <w:proofErr w:type="spellEnd"/>
+      <w:r>
+        <w:t xml:space="preserve"> a </w:t>
+      </w:r>
+      <w:proofErr w:type="spellStart"/>
+      <w:r>
+        <w:t>new</w:t>
+      </w:r>
+      <w:proofErr w:type="spellEnd"/>
+      <w:r>
+        <w:t xml:space="preserve"> one  </w:t>
+      </w:r>
+    </w:p>
+    <w:p>
+      <w:r>
+        <w:t xml:space="preserve">4. </w:t>
+      </w:r>
+      <w:proofErr w:type="spellStart"/>
+      <w:r>
+        <w:t>When</w:t>
+      </w:r>
+      <w:proofErr w:type="spellEnd"/>
+      <w:r>
+        <w:t xml:space="preserve"> </w:t>
+      </w:r>
+      <w:proofErr w:type="spellStart"/>
+      <w:r>
+        <w:t>you</w:t>
+      </w:r>
+      <w:proofErr w:type="spellEnd"/>
+      <w:r>
+        <w:t xml:space="preserve"> are </w:t>
+      </w:r>
+      <w:proofErr w:type="spellStart"/>
+      <w:r>
+        <w:t>satisfied</w:t>
+      </w:r>
+      <w:proofErr w:type="spellEnd"/>
+      <w:r>
+        <w:t xml:space="preserve"> </w:t>
+      </w:r>
+      <w:proofErr w:type="spellStart"/>
+      <w:r>
+        <w:t>with</w:t>
+      </w:r>
+      <w:proofErr w:type="spellEnd"/>
+      <w:r>
+        <w:t xml:space="preserve"> </w:t>
+      </w:r>
+      <w:proofErr w:type="spellStart"/>
+      <w:r>
+        <w:t>questions</w:t>
+      </w:r>
+      <w:proofErr w:type="spellEnd"/>
+      <w:r>
+        <w:t xml:space="preserve">, </w:t>
+      </w:r>
+      <w:proofErr w:type="spellStart"/>
+      <w:r>
+        <w:t>click</w:t>
+      </w:r>
+      <w:proofErr w:type="spellEnd"/>
+      <w:r>
+        <w:t xml:space="preserve"> "</w:t>
+      </w:r>
+      <w:proofErr w:type="spellStart"/>
+      <w:r>
+        <w:t>Submit</w:t>
+      </w:r>
+      <w:proofErr w:type="spellEnd"/>
+      <w:r>
+        <w:t xml:space="preserve"> </w:t>
+      </w:r>
+      <w:proofErr w:type="spellStart"/>
+      <w:r>
+        <w:t>Quiz</w:t>
+      </w:r>
+      <w:proofErr w:type="spellEnd"/>
+      <w:r>
+        <w:t xml:space="preserve">"  </w:t>
+      </w:r>
+    </w:p>
+    <w:p>
+      <w:r>
+        <w:rPr>
+          <w:noProof/>
+        </w:rPr>
+        <w:lastRenderedPageBreak/>
+        <mc:AlternateContent>
+          <mc:Choice Requires="wps">
+            <w:drawing>
+              <wp:anchor distT="0" distB="0" distL="114300" distR="114300" simplePos="0" relativeHeight="251688960" behindDoc="0" locked="0" layoutInCell="1" allowOverlap="1" wp14:anchorId="48F6E383" wp14:editId="46D630AC">
+                <wp:simplePos x="0" y="0"/>
+                <wp:positionH relativeFrom="column">
+                  <wp:posOffset>2864485</wp:posOffset>
+                </wp:positionH>
+                <wp:positionV relativeFrom="paragraph">
+                  <wp:posOffset>3176905</wp:posOffset>
+                </wp:positionV>
+                <wp:extent cx="434340" cy="281940"/>
+                <wp:effectExtent l="38100" t="38100" r="22860" b="22860"/>
+                <wp:wrapNone/>
+                <wp:docPr id="540823516" name="Raven puščični povezovalnik 66"/>
+                <wp:cNvGraphicFramePr/>
+                <a:graphic xmlns:a="http://schemas.openxmlformats.org/drawingml/2006/main">
+                  <a:graphicData uri="http://schemas.microsoft.com/office/word/2010/wordprocessingShape">
+                    <wps:wsp>
+                      <wps:cNvCnPr/>
+                      <wps:spPr>
+                        <a:xfrm flipH="1" flipV="1">
+                          <a:off x="0" y="0"/>
+                          <a:ext cx="434340" cy="281940"/>
+                        </a:xfrm>
+                        <a:prstGeom prst="straightConnector1">
+                          <a:avLst/>
+                        </a:prstGeom>
+                        <a:ln>
+                          <a:solidFill>
+                            <a:srgbClr val="FF0000"/>
+                          </a:solidFill>
+                          <a:tailEnd type="triangle"/>
+                        </a:ln>
+                      </wps:spPr>
+                      <wps:style>
+                        <a:lnRef idx="3">
+                          <a:schemeClr val="accent2"/>
+                        </a:lnRef>
+                        <a:fillRef idx="0">
+                          <a:schemeClr val="accent2"/>
+                        </a:fillRef>
+                        <a:effectRef idx="2">
+                          <a:schemeClr val="accent2"/>
+                        </a:effectRef>
+                        <a:fontRef idx="minor">
+                          <a:schemeClr val="tx1"/>
+                        </a:fontRef>
+                      </wps:style>
+                      <wps:bodyPr/>
+                    </wps:wsp>
+                  </a:graphicData>
+                </a:graphic>
+                <wp14:sizeRelH relativeFrom="margin">
+                  <wp14:pctWidth>0</wp14:pctWidth>
+                </wp14:sizeRelH>
+                <wp14:sizeRelV relativeFrom="margin">
+                  <wp14:pctHeight>0</wp14:pctHeight>
+                </wp14:sizeRelV>
+              </wp:anchor>
+            </w:drawing>
+          </mc:Choice>
+          <mc:Fallback>
+            <w:pict>
+              <v:shape w14:anchorId="196AC7EB" id="Raven puščični povezovalnik 66" o:spid="_x0000_s1026" type="#_x0000_t32" style="position:absolute;margin-left:225.55pt;margin-top:250.15pt;width:34.2pt;height:22.2pt;flip:x y;z-index:251688960;visibility:visible;mso-wrap-style:square;mso-width-percent:0;mso-height-percent:0;mso-wrap-distance-left:9pt;mso-wrap-distance-top:0;mso-wrap-distance-right:9pt;mso-wrap-distance-bottom:0;mso-position-horizontal:absolute;mso-position-horizontal-relative:text;mso-position-vertical:absolute;mso-position-vertical-relative:text;mso-width-percent:0;mso-height-percent:0;mso-width-relative:margin;mso-height-relative:margin" o:gfxdata="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" strokecolor="red" strokeweight="1.5pt">
+                <v:stroke endarrow="block" joinstyle="miter"/>
+              </v:shape>
+            </w:pict>
+          </mc:Fallback>
+        </mc:AlternateContent>
+      </w:r>
+      <w:r>
+        <w:rPr>
+          <w:noProof/>
+        </w:rPr>
+        <w:drawing>
+          <wp:inline distT="0" distB="0" distL="0" distR="0" wp14:anchorId="6F11853C" wp14:editId="11A6573D">
+            <wp:extent cx="4868924" cy="3398520"/>
+            <wp:effectExtent l="0" t="0" r="8255" b="0"/>
+            <wp:docPr id="1764118873" name="Slika 21" descr="Slika, ki vsebuje besede besedilo, posnetek zaslona, številka, pisava&#10;&#10;Opis je samodejno ustvarjen"/>
+            <wp:cNvGraphicFramePr>
+              <a:graphicFrameLocks xmlns:a="http://schemas.openxmlformats.org/drawingml/2006/main" noChangeAspect="1"/>
+            </wp:cNvGraphicFramePr>
+            <a:graphic xmlns:a="http://schemas.openxmlformats.org/drawingml/2006/main">
+              <a:graphicData uri="http://schemas.openxmlformats.org/drawingml/2006/picture">
+                <pic:pic xmlns:pic="http://schemas.openxmlformats.org/drawingml/2006/picture">
+                  <pic:nvPicPr>
+                    <pic:cNvPr id="1764118873" name="Slika 21" descr="Slika, ki vsebuje besede besedilo, posnetek zaslona, številka, pisava&#10;&#10;Opis je samodejno ustvarjen"/>
+                    <pic:cNvPicPr>
+                      <a:picLocks noChangeAspect="1" noChangeArrowheads="1"/>
+                    </pic:cNvPicPr>
+                  </pic:nvPicPr>
+                  <pic:blipFill rotWithShape="1">
+                    <a:blip r:embed="rId22" cstate="print">
+                      <a:extLst>
+                        <a:ext uri="{28A0092B-C50C-407E-A947-70E740481C1C}">
+                          <a14:useLocalDpi xmlns:a14="http://schemas.microsoft.com/office/drawing/2010/main" val="0"/>
+                        </a:ext>
+                      </a:extLst>
+                    </a:blip>
+                    <a:srcRect b="5441"/>
+                    <a:stretch/>
+                  </pic:blipFill>
+                  <pic:spPr bwMode="auto">
+                    <a:xfrm>
+                      <a:off x="0" y="0"/>
+                      <a:ext cx="4888613" cy="3412263"/>
+                    </a:xfrm>
+                    <a:prstGeom prst="rect">
+                      <a:avLst/>
+                    </a:prstGeom>
+                    <a:noFill/>
+                    <a:ln>
+                      <a:noFill/>
+                    </a:ln>
+                    <a:extLst>
+                      <a:ext uri="{53640926-AAD7-44D8-BBD7-CCE9431645EC}">
+                        <a14:shadowObscured xmlns:a14="http://schemas.microsoft.com/office/drawing/2010/main"/>
+                      </a:ext>
+                    </a:extLst>
+                  </pic:spPr>
+                </pic:pic>
+              </a:graphicData>
+            </a:graphic>
+          </wp:inline>
+        </w:drawing>
+      </w:r>
+    </w:p>
+    <w:p>
+      <w:pPr>
+        <w:pStyle w:val="Naslov4"/>
+        <w:numPr>
+          <w:ilvl w:val="2"/>
+          <w:numId w:val="9"/>
+        </w:numPr>
+      </w:pPr>
+      <w:r>
+        <w:t xml:space="preserve">Delete </w:t>
+      </w:r>
+      <w:proofErr w:type="spellStart"/>
+      <w:r>
+        <w:t>Files</w:t>
+      </w:r>
+      <w:proofErr w:type="spellEnd"/>
+      <w:r>
+        <w:t xml:space="preserve">/ </w:t>
+      </w:r>
+      <w:proofErr w:type="spellStart"/>
+      <w:r>
+        <w:t>Quiz</w:t>
+      </w:r>
+      <w:proofErr w:type="spellEnd"/>
+    </w:p>
+    <w:p>
+      <w:r>
+        <w:t xml:space="preserve">1. </w:t>
+      </w:r>
+      <w:proofErr w:type="spellStart"/>
+      <w:r>
+        <w:t>When</w:t>
+      </w:r>
+      <w:proofErr w:type="spellEnd"/>
+      <w:r>
+        <w:t xml:space="preserve"> on a </w:t>
+      </w:r>
+      <w:proofErr w:type="spellStart"/>
+      <w:r>
+        <w:t>specific</w:t>
+      </w:r>
+      <w:proofErr w:type="spellEnd"/>
+      <w:r>
+        <w:t xml:space="preserve"> </w:t>
+      </w:r>
+      <w:proofErr w:type="spellStart"/>
+      <w:r>
+        <w:t>domain</w:t>
+      </w:r>
+      <w:proofErr w:type="spellEnd"/>
+      <w:r>
+        <w:t xml:space="preserve">, </w:t>
+      </w:r>
+      <w:proofErr w:type="spellStart"/>
+      <w:r>
+        <w:t>you</w:t>
+      </w:r>
+      <w:proofErr w:type="spellEnd"/>
+      <w:r>
+        <w:t xml:space="preserve"> </w:t>
+      </w:r>
+      <w:proofErr w:type="spellStart"/>
+      <w:r>
+        <w:t>can</w:t>
+      </w:r>
+      <w:proofErr w:type="spellEnd"/>
+      <w:r>
+        <w:t xml:space="preserve"> </w:t>
+      </w:r>
+      <w:proofErr w:type="spellStart"/>
+      <w:r>
+        <w:t>freely</w:t>
+      </w:r>
+      <w:proofErr w:type="spellEnd"/>
+      <w:r>
+        <w:t xml:space="preserve"> delete </w:t>
+      </w:r>
+      <w:proofErr w:type="spellStart"/>
+      <w:r>
+        <w:t>any</w:t>
+      </w:r>
+      <w:proofErr w:type="spellEnd"/>
+      <w:r>
+        <w:t xml:space="preserve"> </w:t>
+      </w:r>
+      <w:proofErr w:type="spellStart"/>
+      <w:r>
+        <w:t>links</w:t>
+      </w:r>
+      <w:proofErr w:type="spellEnd"/>
+      <w:r>
+        <w:t xml:space="preserve">, </w:t>
+      </w:r>
+      <w:proofErr w:type="spellStart"/>
+      <w:r>
+        <w:t>files</w:t>
+      </w:r>
+      <w:proofErr w:type="spellEnd"/>
+      <w:r>
+        <w:t xml:space="preserve"> </w:t>
+      </w:r>
+      <w:proofErr w:type="spellStart"/>
+      <w:r>
+        <w:t>or</w:t>
+      </w:r>
+      <w:proofErr w:type="spellEnd"/>
+      <w:r>
+        <w:t xml:space="preserve"> </w:t>
+      </w:r>
+      <w:proofErr w:type="spellStart"/>
+      <w:r>
+        <w:t>quiz</w:t>
+      </w:r>
+      <w:r>
+        <w:t>es</w:t>
+      </w:r>
+      <w:proofErr w:type="spellEnd"/>
+      <w:r>
+        <w:t xml:space="preserve"> </w:t>
+      </w:r>
+      <w:proofErr w:type="spellStart"/>
+      <w:r>
+        <w:t>if</w:t>
+      </w:r>
+      <w:proofErr w:type="spellEnd"/>
+      <w:r>
+        <w:t xml:space="preserve"> </w:t>
+      </w:r>
+      <w:proofErr w:type="spellStart"/>
+      <w:r>
+        <w:t>you</w:t>
+      </w:r>
+      <w:proofErr w:type="spellEnd"/>
+      <w:r>
+        <w:t xml:space="preserve"> </w:t>
+      </w:r>
+      <w:proofErr w:type="spellStart"/>
+      <w:r>
+        <w:t>wish</w:t>
+      </w:r>
+      <w:proofErr w:type="spellEnd"/>
+      <w:r>
+        <w:br w:type="page"/>
+      </w:r>
+    </w:p>
+    <w:p>
+      <w:pPr>
+        <w:pStyle w:val="Naslov3"/>
+      </w:pPr>
+      <w:r>
+        <w:lastRenderedPageBreak/>
+        <w:t xml:space="preserve">2.2 </w:t>
+      </w:r>
+      <w:proofErr w:type="spellStart"/>
+      <w:r>
+        <w:t>User</w:t>
+      </w:r>
+      <w:proofErr w:type="spellEnd"/>
+      <w:r>
+        <w:t xml:space="preserve">  </w:t>
+      </w:r>
+    </w:p>
+    <w:p>
+      <w:r>
+        <w:t xml:space="preserve">As a </w:t>
+      </w:r>
+      <w:proofErr w:type="spellStart"/>
+      <w:r>
+        <w:t>User</w:t>
+      </w:r>
+      <w:proofErr w:type="spellEnd"/>
+      <w:r>
+        <w:t xml:space="preserve"> </w:t>
+      </w:r>
+      <w:proofErr w:type="spellStart"/>
+      <w:r>
+        <w:t>you</w:t>
+      </w:r>
+      <w:proofErr w:type="spellEnd"/>
+      <w:r>
+        <w:t xml:space="preserve"> </w:t>
+      </w:r>
+      <w:proofErr w:type="spellStart"/>
+      <w:r>
+        <w:t>can</w:t>
+      </w:r>
+      <w:proofErr w:type="spellEnd"/>
+      <w:r>
+        <w:t xml:space="preserve"> </w:t>
+      </w:r>
+      <w:proofErr w:type="spellStart"/>
+      <w:r>
+        <w:t>view</w:t>
+      </w:r>
+      <w:proofErr w:type="spellEnd"/>
+      <w:r>
+        <w:t xml:space="preserve"> </w:t>
       </w:r>
       <w:proofErr w:type="spellStart"/>
       <w:r>
@@ -2088,6 +5978,167 @@
       </w:r>
       <w:proofErr w:type="spellEnd"/>
       <w:r>
+        <w:t xml:space="preserve"> Profile, </w:t>
+      </w:r>
+      <w:proofErr w:type="spellStart"/>
+      <w:r>
+        <w:t>the</w:t>
+      </w:r>
+      <w:proofErr w:type="spellEnd"/>
+      <w:r>
+        <w:t xml:space="preserve"> </w:t>
+      </w:r>
+      <w:proofErr w:type="spellStart"/>
+      <w:r>
+        <w:t>Domains</w:t>
+      </w:r>
+      <w:proofErr w:type="spellEnd"/>
+      <w:r>
+        <w:t xml:space="preserve"> </w:t>
+      </w:r>
+      <w:proofErr w:type="spellStart"/>
+      <w:r>
+        <w:t>you</w:t>
+      </w:r>
+      <w:proofErr w:type="spellEnd"/>
+      <w:r>
+        <w:t xml:space="preserve"> are </w:t>
+      </w:r>
+      <w:proofErr w:type="spellStart"/>
+      <w:r>
+        <w:t>added</w:t>
+      </w:r>
+      <w:proofErr w:type="spellEnd"/>
+      <w:r>
+        <w:t xml:space="preserve"> in, </w:t>
+      </w:r>
+      <w:proofErr w:type="spellStart"/>
+      <w:r>
+        <w:t>solve</w:t>
+      </w:r>
+      <w:proofErr w:type="spellEnd"/>
+      <w:r>
+        <w:t xml:space="preserve"> </w:t>
+      </w:r>
+      <w:proofErr w:type="spellStart"/>
+      <w:r>
+        <w:t>Quizzes</w:t>
+      </w:r>
+      <w:proofErr w:type="spellEnd"/>
+      <w:r>
+        <w:t xml:space="preserve">, </w:t>
+      </w:r>
+      <w:proofErr w:type="spellStart"/>
+      <w:r>
+        <w:t>download</w:t>
+      </w:r>
+      <w:proofErr w:type="spellEnd"/>
+      <w:r>
+        <w:t xml:space="preserve"> </w:t>
+      </w:r>
+      <w:proofErr w:type="spellStart"/>
+      <w:r>
+        <w:t>files</w:t>
+      </w:r>
+      <w:proofErr w:type="spellEnd"/>
+      <w:r>
+        <w:t xml:space="preserve"> </w:t>
+      </w:r>
+      <w:proofErr w:type="spellStart"/>
+      <w:r>
+        <w:t>and</w:t>
+      </w:r>
+      <w:proofErr w:type="spellEnd"/>
+      <w:r>
+        <w:t xml:space="preserve"> </w:t>
+      </w:r>
+      <w:proofErr w:type="spellStart"/>
+      <w:r>
+        <w:t>use</w:t>
+      </w:r>
+      <w:proofErr w:type="spellEnd"/>
+      <w:r>
+        <w:t xml:space="preserve"> AI </w:t>
+      </w:r>
+      <w:proofErr w:type="spellStart"/>
+      <w:r>
+        <w:t>Assistant</w:t>
+      </w:r>
+      <w:proofErr w:type="spellEnd"/>
+      <w:r>
+        <w:t xml:space="preserve"> to </w:t>
+      </w:r>
+      <w:proofErr w:type="spellStart"/>
+      <w:r>
+        <w:t>help</w:t>
+      </w:r>
+      <w:proofErr w:type="spellEnd"/>
+      <w:r>
+        <w:t xml:space="preserve"> </w:t>
+      </w:r>
+      <w:proofErr w:type="spellStart"/>
+      <w:r>
+        <w:t>you</w:t>
+      </w:r>
+      <w:proofErr w:type="spellEnd"/>
+      <w:r>
+        <w:t xml:space="preserve"> </w:t>
+      </w:r>
+      <w:proofErr w:type="spellStart"/>
+      <w:r>
+        <w:t>learn</w:t>
+      </w:r>
+      <w:proofErr w:type="spellEnd"/>
+      <w:r>
+        <w:t xml:space="preserve">  </w:t>
+      </w:r>
+    </w:p>
+    <w:p>
+      <w:r>
+        <w:t xml:space="preserve">  </w:t>
+      </w:r>
+    </w:p>
+    <w:p>
+      <w:pPr>
+        <w:pStyle w:val="Naslov4"/>
+      </w:pPr>
+      <w:r>
+        <w:t xml:space="preserve">#### 2.2.1 </w:t>
+      </w:r>
+      <w:proofErr w:type="spellStart"/>
+      <w:r>
+        <w:t>Reset</w:t>
+      </w:r>
+      <w:proofErr w:type="spellEnd"/>
+      <w:r>
+        <w:t xml:space="preserve"> </w:t>
+      </w:r>
+      <w:proofErr w:type="spellStart"/>
+      <w:r>
+        <w:t>Password</w:t>
+      </w:r>
+      <w:proofErr w:type="spellEnd"/>
+      <w:r>
+        <w:t xml:space="preserve">  </w:t>
+      </w:r>
+    </w:p>
+    <w:p>
+      <w:pPr>
+        <w:pStyle w:val="Odstavekseznama"/>
+        <w:numPr>
+          <w:ilvl w:val="0"/>
+          <w:numId w:val="10"/>
+        </w:numPr>
+      </w:pPr>
+      <w:r>
+        <w:t xml:space="preserve">On </w:t>
+      </w:r>
+      <w:proofErr w:type="spellStart"/>
+      <w:r>
+        <w:t>your</w:t>
+      </w:r>
+      <w:proofErr w:type="spellEnd"/>
+      <w:r>
         <w:t xml:space="preserve"> profile, </w:t>
       </w:r>
       <w:proofErr w:type="spellStart"/>
@@ -2113,6 +6164,238 @@
       <w:proofErr w:type="spellEnd"/>
       <w:r>
         <w:t xml:space="preserve">"  </w:t>
+      </w:r>
+    </w:p>
+    <w:p>
+      <w:r>
+        <w:rPr>
+          <w:noProof/>
+        </w:rPr>
+        <mc:AlternateContent>
+          <mc:Choice Requires="wps">
+            <w:drawing>
+              <wp:anchor distT="0" distB="0" distL="114300" distR="114300" simplePos="0" relativeHeight="251689984" behindDoc="0" locked="0" layoutInCell="1" allowOverlap="1" wp14:anchorId="0DD52B7D" wp14:editId="04D05EED">
+                <wp:simplePos x="0" y="0"/>
+                <wp:positionH relativeFrom="column">
+                  <wp:posOffset>2818765</wp:posOffset>
+                </wp:positionH>
+                <wp:positionV relativeFrom="paragraph">
+                  <wp:posOffset>1358900</wp:posOffset>
+                </wp:positionV>
+                <wp:extent cx="472440" cy="15240"/>
+                <wp:effectExtent l="38100" t="57150" r="0" b="99060"/>
+                <wp:wrapNone/>
+                <wp:docPr id="2045087244" name="Raven puščični povezovalnik 67"/>
+                <wp:cNvGraphicFramePr/>
+                <a:graphic xmlns:a="http://schemas.openxmlformats.org/drawingml/2006/main">
+                  <a:graphicData uri="http://schemas.microsoft.com/office/word/2010/wordprocessingShape">
+                    <wps:wsp>
+                      <wps:cNvCnPr/>
+                      <wps:spPr>
+                        <a:xfrm flipH="1">
+                          <a:off x="0" y="0"/>
+                          <a:ext cx="472440" cy="15240"/>
+                        </a:xfrm>
+                        <a:prstGeom prst="straightConnector1">
+                          <a:avLst/>
+                        </a:prstGeom>
+                        <a:ln>
+                          <a:solidFill>
+                            <a:srgbClr val="FF0000"/>
+                          </a:solidFill>
+                          <a:tailEnd type="triangle"/>
+                        </a:ln>
+                      </wps:spPr>
+                      <wps:style>
+                        <a:lnRef idx="3">
+                          <a:schemeClr val="accent2"/>
+                        </a:lnRef>
+                        <a:fillRef idx="0">
+                          <a:schemeClr val="accent2"/>
+                        </a:fillRef>
+                        <a:effectRef idx="2">
+                          <a:schemeClr val="accent2"/>
+                        </a:effectRef>
+                        <a:fontRef idx="minor">
+                          <a:schemeClr val="tx1"/>
+                        </a:fontRef>
+                      </wps:style>
+                      <wps:bodyPr/>
+                    </wps:wsp>
+                  </a:graphicData>
+                </a:graphic>
+              </wp:anchor>
+            </w:drawing>
+          </mc:Choice>
+          <mc:Fallback>
+            <w:pict>
+              <v:shape w14:anchorId="0A30BB1A" id="Raven puščični povezovalnik 67" o:spid="_x0000_s1026" type="#_x0000_t32" style="position:absolute;margin-left:221.95pt;margin-top:107pt;width:37.2pt;height:1.2pt;flip:x;z-index:251689984;visibility:visible;mso-wrap-style:square;mso-wrap-distance-left:9pt;mso-wrap-distance-top:0;mso-wrap-distance-right:9pt;mso-wrap-distance-bottom:0;mso-position-horizontal:absolute;mso-position-horizontal-relative:text;mso-position-vertical:absolute;mso-position-vertical-relative:text" o:gfxdata="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" strokecolor="red" strokeweight="1.5pt">
+                <v:stroke endarrow="block" joinstyle="miter"/>
+              </v:shape>
+            </w:pict>
+          </mc:Fallback>
+        </mc:AlternateContent>
+      </w:r>
+      <w:r>
+        <w:rPr>
+          <w:noProof/>
+        </w:rPr>
+        <w:drawing>
+          <wp:inline distT="0" distB="0" distL="0" distR="0" wp14:anchorId="0A2613DC" wp14:editId="422322D6">
+            <wp:extent cx="4061460" cy="3457862"/>
+            <wp:effectExtent l="0" t="0" r="0" b="9525"/>
+            <wp:docPr id="262023867" name="Slika 22" descr="Slika, ki vsebuje besede besedilo, posnetek zaslona, programska oprema, spletna stran&#10;&#10;Opis je samodejno ustvarjen"/>
+            <wp:cNvGraphicFramePr>
+              <a:graphicFrameLocks xmlns:a="http://schemas.openxmlformats.org/drawingml/2006/main" noChangeAspect="1"/>
+            </wp:cNvGraphicFramePr>
+            <a:graphic xmlns:a="http://schemas.openxmlformats.org/drawingml/2006/main">
+              <a:graphicData uri="http://schemas.openxmlformats.org/drawingml/2006/picture">
+                <pic:pic xmlns:pic="http://schemas.openxmlformats.org/drawingml/2006/picture">
+                  <pic:nvPicPr>
+                    <pic:cNvPr id="262023867" name="Slika 22" descr="Slika, ki vsebuje besede besedilo, posnetek zaslona, programska oprema, spletna stran&#10;&#10;Opis je samodejno ustvarjen"/>
+                    <pic:cNvPicPr>
+                      <a:picLocks noChangeAspect="1" noChangeArrowheads="1"/>
+                    </pic:cNvPicPr>
+                  </pic:nvPicPr>
+                  <pic:blipFill>
+                    <a:blip r:embed="rId23">
+                      <a:extLst>
+                        <a:ext uri="{28A0092B-C50C-407E-A947-70E740481C1C}">
+                          <a14:useLocalDpi xmlns:a14="http://schemas.microsoft.com/office/drawing/2010/main" val="0"/>
+                        </a:ext>
+                      </a:extLst>
+                    </a:blip>
+                    <a:srcRect/>
+                    <a:stretch>
+                      <a:fillRect/>
+                    </a:stretch>
+                  </pic:blipFill>
+                  <pic:spPr bwMode="auto">
+                    <a:xfrm>
+                      <a:off x="0" y="0"/>
+                      <a:ext cx="4067731" cy="3463201"/>
+                    </a:xfrm>
+                    <a:prstGeom prst="rect">
+                      <a:avLst/>
+                    </a:prstGeom>
+                    <a:noFill/>
+                    <a:ln>
+                      <a:noFill/>
+                    </a:ln>
+                  </pic:spPr>
+                </pic:pic>
+              </a:graphicData>
+            </a:graphic>
+          </wp:inline>
+        </w:drawing>
+      </w:r>
+    </w:p>
+    <w:p>
+      <w:r>
+        <w:rPr>
+          <w:noProof/>
+        </w:rPr>
+        <mc:AlternateContent>
+          <mc:Choice Requires="wps">
+            <w:drawing>
+              <wp:anchor distT="0" distB="0" distL="114300" distR="114300" simplePos="0" relativeHeight="251691008" behindDoc="0" locked="0" layoutInCell="1" allowOverlap="1" wp14:anchorId="058B62AA" wp14:editId="3468E167">
+                <wp:simplePos x="0" y="0"/>
+                <wp:positionH relativeFrom="column">
+                  <wp:posOffset>-191135</wp:posOffset>
+                </wp:positionH>
+                <wp:positionV relativeFrom="paragraph">
+                  <wp:posOffset>1500505</wp:posOffset>
+                </wp:positionV>
+                <wp:extent cx="723900" cy="167640"/>
+                <wp:effectExtent l="0" t="0" r="76200" b="80010"/>
+                <wp:wrapNone/>
+                <wp:docPr id="1345198545" name="Raven puščični povezovalnik 68"/>
+                <wp:cNvGraphicFramePr/>
+                <a:graphic xmlns:a="http://schemas.openxmlformats.org/drawingml/2006/main">
+                  <a:graphicData uri="http://schemas.microsoft.com/office/word/2010/wordprocessingShape">
+                    <wps:wsp>
+                      <wps:cNvCnPr/>
+                      <wps:spPr>
+                        <a:xfrm>
+                          <a:off x="0" y="0"/>
+                          <a:ext cx="723900" cy="167640"/>
+                        </a:xfrm>
+                        <a:prstGeom prst="straightConnector1">
+                          <a:avLst/>
+                        </a:prstGeom>
+                        <a:ln>
+                          <a:solidFill>
+                            <a:srgbClr val="FF0000"/>
+                          </a:solidFill>
+                          <a:tailEnd type="triangle"/>
+                        </a:ln>
+                      </wps:spPr>
+                      <wps:style>
+                        <a:lnRef idx="3">
+                          <a:schemeClr val="accent2"/>
+                        </a:lnRef>
+                        <a:fillRef idx="0">
+                          <a:schemeClr val="accent2"/>
+                        </a:fillRef>
+                        <a:effectRef idx="2">
+                          <a:schemeClr val="accent2"/>
+                        </a:effectRef>
+                        <a:fontRef idx="minor">
+                          <a:schemeClr val="tx1"/>
+                        </a:fontRef>
+                      </wps:style>
+                      <wps:bodyPr/>
+                    </wps:wsp>
+                  </a:graphicData>
+                </a:graphic>
+              </wp:anchor>
+            </w:drawing>
+          </mc:Choice>
+          <mc:Fallback>
+            <w:pict>
+              <v:shape w14:anchorId="72BA24F1" id="Raven puščični povezovalnik 68" o:spid="_x0000_s1026" type="#_x0000_t32" style="position:absolute;margin-left:-15.05pt;margin-top:118.15pt;width:57pt;height:13.2pt;z-index:251691008;visibility:visible;mso-wrap-style:square;mso-wrap-distance-left:9pt;mso-wrap-distance-top:0;mso-wrap-distance-right:9pt;mso-wrap-distance-bottom:0;mso-position-horizontal:absolute;mso-position-horizontal-relative:text;mso-position-vertical:absolute;mso-position-vertical-relative:text" o:gfxdata="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" strokecolor="red" strokeweight="1.5pt">
+                <v:stroke endarrow="block" joinstyle="miter"/>
+              </v:shape>
+            </w:pict>
+          </mc:Fallback>
+        </mc:AlternateContent>
+      </w:r>
+      <w:r>
+        <w:drawing>
+          <wp:inline distT="0" distB="0" distL="0" distR="0" wp14:anchorId="4C65780F" wp14:editId="1B50ACC3">
+            <wp:extent cx="4663844" cy="2712955"/>
+            <wp:effectExtent l="0" t="0" r="3810" b="0"/>
+            <wp:docPr id="1548419568" name="Slika 1" descr="Slika, ki vsebuje besede besedilo, posnetek zaslona, pisava&#10;&#10;Opis je samodejno ustvarjen"/>
+            <wp:cNvGraphicFramePr>
+              <a:graphicFrameLocks xmlns:a="http://schemas.openxmlformats.org/drawingml/2006/main" noChangeAspect="1"/>
+            </wp:cNvGraphicFramePr>
+            <a:graphic xmlns:a="http://schemas.openxmlformats.org/drawingml/2006/main">
+              <a:graphicData uri="http://schemas.openxmlformats.org/drawingml/2006/picture">
+                <pic:pic xmlns:pic="http://schemas.openxmlformats.org/drawingml/2006/picture">
+                  <pic:nvPicPr>
+                    <pic:cNvPr id="1548419568" name="Slika 1" descr="Slika, ki vsebuje besede besedilo, posnetek zaslona, pisava&#10;&#10;Opis je samodejno ustvarjen"/>
+                    <pic:cNvPicPr/>
+                  </pic:nvPicPr>
+                  <pic:blipFill>
+                    <a:blip r:embed="rId24"/>
+                    <a:stretch>
+                      <a:fillRect/>
+                    </a:stretch>
+                  </pic:blipFill>
+                  <pic:spPr>
+                    <a:xfrm>
+                      <a:off x="0" y="0"/>
+                      <a:ext cx="4663844" cy="2712955"/>
+                    </a:xfrm>
+                    <a:prstGeom prst="rect">
+                      <a:avLst/>
+                    </a:prstGeom>
+                  </pic:spPr>
+                </pic:pic>
+              </a:graphicData>
+            </a:graphic>
+          </wp:inline>
+        </w:drawing>
       </w:r>
     </w:p>
     <w:p>
@@ -2210,6 +6493,184 @@
 <file path=word/numbering.xml><?xml version="1.0" encoding="utf-8"?>
 <w:numbering xmlns:wpc="http://schemas.microsoft.com/office/word/2010/wordprocessingCanvas" xmlns:cx="http://schemas.microsoft.com/office/drawing/2014/chartex" xmlns:cx1="http://schemas.microsoft.com/office/drawing/2015/9/8/chartex" xmlns:cx2="http://schemas.microsoft.com/office/drawing/2015/10/21/chartex" xmlns:cx3="http://schemas.microsoft.com/office/drawing/2016/5/9/chartex" xmlns:cx4="http://schemas.microsoft.com/office/drawing/2016/5/10/chartex" xmlns:cx5="http://schemas.microsoft.com/office/drawing/2016/5/11/chartex" xmlns:cx6="http://schemas.microsoft.com/office/drawing/2016/5/12/chartex" xmlns:cx7="http://schemas.microsoft.com/office/drawing/2016/5/13/chartex" xmlns:cx8="http://schemas.microsoft.com/office/drawing/2016/5/14/chartex" xmlns:mc="http://schemas.openxmlformats.org/markup-compatibility/2006" xmlns:aink="http://schemas.microsoft.com/office/drawing/2016/ink" xmlns:am3d="http://schemas.microsoft.com/office/drawing/2017/model3d" xmlns:o="urn:schemas-microsoft-com:office:office" xmlns:oel="http://schemas.microsoft.com/office/2019/extlst" xmlns:r="http://schemas.openxmlformats.org/officeDocument/2006/relationships" xmlns:m="http://schemas.openxmlformats.org/officeDocument/2006/math" xmlns:v="urn:schemas-microsoft-com:vml" xmlns:wp14="http://schemas.microsoft.com/office/word/2010/wordprocessingDrawing" xmlns:wp="http://schemas.openxmlformats.org/drawingml/2006/wordprocessingDrawing" xmlns:w10="urn:schemas-microsoft-com:office:word" xmlns:w="http://schemas.openxmlformats.org/wordprocessingml/2006/main" xmlns:w14="http://schemas.microsoft.com/office/word/2010/wordml" xmlns:w15="http://schemas.microsoft.com/office/word/2012/wordml" xmlns:w16cex="http://schemas.microsoft.com/office/word/2018/wordml/cex" xmlns:w16cid="http://schemas.microsoft.com/office/word/2016/wordml/cid" xmlns:w16="http://schemas.microsoft.com/office/word/2018/wordml" xmlns:w16du="http://schemas.microsoft.com/office/word/2023/wordml/word16du" xmlns:w16sdtdh="http://schemas.microsoft.com/office/word/2020/wordml/sdtdatahash" xmlns:w16se="http://schemas.microsoft.com/office/word/2015/wordml/symex" xmlns:wpg="http://schemas.microsoft.com/office/word/2010/wordprocessingGroup" xmlns:wpi="http://schemas.microsoft.com/office/word/2010/wordprocessingInk" xmlns:wne="http://schemas.microsoft.com/office/word/2006/wordml" xmlns:wps="http://schemas.microsoft.com/office/word/2010/wordprocessingShape" mc:Ignorable="w14 w15 w16se w16cid w16 w16cex w16sdtdh w16du wp14">
   <w:abstractNum w:abstractNumId="0" w15:restartNumberingAfterBreak="0">
+    <w:nsid w:val="07AA26BE"/>
+    <w:multiLevelType w:val="hybridMultilevel"/>
+    <w:tmpl w:val="22383996"/>
+    <w:lvl w:ilvl="0" w:tplc="0424000F">
+      <w:start w:val="1"/>
+      <w:numFmt w:val="decimal"/>
+      <w:lvlText w:val="%1."/>
+      <w:lvlJc w:val="left"/>
+      <w:pPr>
+        <w:ind w:left="720" w:hanging="360"/>
+      </w:pPr>
+      <w:rPr>
+        <w:rFonts w:hint="default"/>
+      </w:rPr>
+    </w:lvl>
+    <w:lvl w:ilvl="1" w:tplc="04240019" w:tentative="1">
+      <w:start w:val="1"/>
+      <w:numFmt w:val="lowerLetter"/>
+      <w:lvlText w:val="%2."/>
+      <w:lvlJc w:val="left"/>
+      <w:pPr>
+        <w:ind w:left="1440" w:hanging="360"/>
+      </w:pPr>
+    </w:lvl>
+    <w:lvl w:ilvl="2" w:tplc="0424001B" w:tentative="1">
+      <w:start w:val="1"/>
+      <w:numFmt w:val="lowerRoman"/>
+      <w:lvlText w:val="%3."/>
+      <w:lvlJc w:val="right"/>
+      <w:pPr>
+        <w:ind w:left="2160" w:hanging="180"/>
+      </w:pPr>
+    </w:lvl>
+    <w:lvl w:ilvl="3" w:tplc="0424000F" w:tentative="1">
+      <w:start w:val="1"/>
+      <w:numFmt w:val="decimal"/>
+      <w:lvlText w:val="%4."/>
+      <w:lvlJc w:val="left"/>
+      <w:pPr>
+        <w:ind w:left="2880" w:hanging="360"/>
+      </w:pPr>
+    </w:lvl>
+    <w:lvl w:ilvl="4" w:tplc="04240019" w:tentative="1">
+      <w:start w:val="1"/>
+      <w:numFmt w:val="lowerLetter"/>
+      <w:lvlText w:val="%5."/>
+      <w:lvlJc w:val="left"/>
+      <w:pPr>
+        <w:ind w:left="3600" w:hanging="360"/>
+      </w:pPr>
+    </w:lvl>
+    <w:lvl w:ilvl="5" w:tplc="0424001B" w:tentative="1">
+      <w:start w:val="1"/>
+      <w:numFmt w:val="lowerRoman"/>
+      <w:lvlText w:val="%6."/>
+      <w:lvlJc w:val="right"/>
+      <w:pPr>
+        <w:ind w:left="4320" w:hanging="180"/>
+      </w:pPr>
+    </w:lvl>
+    <w:lvl w:ilvl="6" w:tplc="0424000F" w:tentative="1">
+      <w:start w:val="1"/>
+      <w:numFmt w:val="decimal"/>
+      <w:lvlText w:val="%7."/>
+      <w:lvlJc w:val="left"/>
+      <w:pPr>
+        <w:ind w:left="5040" w:hanging="360"/>
+      </w:pPr>
+    </w:lvl>
+    <w:lvl w:ilvl="7" w:tplc="04240019" w:tentative="1">
+      <w:start w:val="1"/>
+      <w:numFmt w:val="lowerLetter"/>
+      <w:lvlText w:val="%8."/>
+      <w:lvlJc w:val="left"/>
+      <w:pPr>
+        <w:ind w:left="5760" w:hanging="360"/>
+      </w:pPr>
+    </w:lvl>
+    <w:lvl w:ilvl="8" w:tplc="0424001B" w:tentative="1">
+      <w:start w:val="1"/>
+      <w:numFmt w:val="lowerRoman"/>
+      <w:lvlText w:val="%9."/>
+      <w:lvlJc w:val="right"/>
+      <w:pPr>
+        <w:ind w:left="6480" w:hanging="180"/>
+      </w:pPr>
+    </w:lvl>
+  </w:abstractNum>
+  <w:abstractNum w:abstractNumId="1" w15:restartNumberingAfterBreak="0">
+    <w:nsid w:val="0C13711B"/>
+    <w:multiLevelType w:val="hybridMultilevel"/>
+    <w:tmpl w:val="35883184"/>
+    <w:lvl w:ilvl="0" w:tplc="3FAC3A84">
+      <w:start w:val="1"/>
+      <w:numFmt w:val="decimal"/>
+      <w:lvlText w:val="%1."/>
+      <w:lvlJc w:val="left"/>
+      <w:pPr>
+        <w:ind w:left="492" w:hanging="360"/>
+      </w:pPr>
+      <w:rPr>
+        <w:rFonts w:hint="default"/>
+      </w:rPr>
+    </w:lvl>
+    <w:lvl w:ilvl="1" w:tplc="04240019" w:tentative="1">
+      <w:start w:val="1"/>
+      <w:numFmt w:val="lowerLetter"/>
+      <w:lvlText w:val="%2."/>
+      <w:lvlJc w:val="left"/>
+      <w:pPr>
+        <w:ind w:left="1212" w:hanging="360"/>
+      </w:pPr>
+    </w:lvl>
+    <w:lvl w:ilvl="2" w:tplc="0424001B" w:tentative="1">
+      <w:start w:val="1"/>
+      <w:numFmt w:val="lowerRoman"/>
+      <w:lvlText w:val="%3."/>
+      <w:lvlJc w:val="right"/>
+      <w:pPr>
+        <w:ind w:left="1932" w:hanging="180"/>
+      </w:pPr>
+    </w:lvl>
+    <w:lvl w:ilvl="3" w:tplc="0424000F" w:tentative="1">
+      <w:start w:val="1"/>
+      <w:numFmt w:val="decimal"/>
+      <w:lvlText w:val="%4."/>
+      <w:lvlJc w:val="left"/>
+      <w:pPr>
+        <w:ind w:left="2652" w:hanging="360"/>
+      </w:pPr>
+    </w:lvl>
+    <w:lvl w:ilvl="4" w:tplc="04240019" w:tentative="1">
+      <w:start w:val="1"/>
+      <w:numFmt w:val="lowerLetter"/>
+      <w:lvlText w:val="%5."/>
+      <w:lvlJc w:val="left"/>
+      <w:pPr>
+        <w:ind w:left="3372" w:hanging="360"/>
+      </w:pPr>
+    </w:lvl>
+    <w:lvl w:ilvl="5" w:tplc="0424001B" w:tentative="1">
+      <w:start w:val="1"/>
+      <w:numFmt w:val="lowerRoman"/>
+      <w:lvlText w:val="%6."/>
+      <w:lvlJc w:val="right"/>
+      <w:pPr>
+        <w:ind w:left="4092" w:hanging="180"/>
+      </w:pPr>
+    </w:lvl>
+    <w:lvl w:ilvl="6" w:tplc="0424000F" w:tentative="1">
+      <w:start w:val="1"/>
+      <w:numFmt w:val="decimal"/>
+      <w:lvlText w:val="%7."/>
+      <w:lvlJc w:val="left"/>
+      <w:pPr>
+        <w:ind w:left="4812" w:hanging="360"/>
+      </w:pPr>
+    </w:lvl>
+    <w:lvl w:ilvl="7" w:tplc="04240019" w:tentative="1">
+      <w:start w:val="1"/>
+      <w:numFmt w:val="lowerLetter"/>
+      <w:lvlText w:val="%8."/>
+      <w:lvlJc w:val="left"/>
+      <w:pPr>
+        <w:ind w:left="5532" w:hanging="360"/>
+      </w:pPr>
+    </w:lvl>
+    <w:lvl w:ilvl="8" w:tplc="0424001B" w:tentative="1">
+      <w:start w:val="1"/>
+      <w:numFmt w:val="lowerRoman"/>
+      <w:lvlText w:val="%9."/>
+      <w:lvlJc w:val="right"/>
+      <w:pPr>
+        <w:ind w:left="6252" w:hanging="180"/>
+      </w:pPr>
+    </w:lvl>
+  </w:abstractNum>
+  <w:abstractNum w:abstractNumId="2" w15:restartNumberingAfterBreak="0">
     <w:nsid w:val="0F8E622D"/>
     <w:multiLevelType w:val="multilevel"/>
     <w:tmpl w:val="550C050A"/>
@@ -2322,7 +6783,7 @@
       </w:rPr>
     </w:lvl>
   </w:abstractNum>
-  <w:abstractNum w:abstractNumId="1" w15:restartNumberingAfterBreak="0">
+  <w:abstractNum w:abstractNumId="3" w15:restartNumberingAfterBreak="0">
     <w:nsid w:val="2FF16738"/>
     <w:multiLevelType w:val="multilevel"/>
     <w:tmpl w:val="53C2B9F6"/>
@@ -2435,7 +6896,484 @@
       </w:rPr>
     </w:lvl>
   </w:abstractNum>
-  <w:abstractNum w:abstractNumId="2" w15:restartNumberingAfterBreak="0">
+  <w:abstractNum w:abstractNumId="4" w15:restartNumberingAfterBreak="0">
+    <w:nsid w:val="37091060"/>
+    <w:multiLevelType w:val="hybridMultilevel"/>
+    <w:tmpl w:val="C0E218C8"/>
+    <w:lvl w:ilvl="0" w:tplc="0424000F">
+      <w:start w:val="1"/>
+      <w:numFmt w:val="decimal"/>
+      <w:lvlText w:val="%1."/>
+      <w:lvlJc w:val="left"/>
+      <w:pPr>
+        <w:ind w:left="720" w:hanging="360"/>
+      </w:pPr>
+      <w:rPr>
+        <w:rFonts w:hint="default"/>
+      </w:rPr>
+    </w:lvl>
+    <w:lvl w:ilvl="1" w:tplc="04240019" w:tentative="1">
+      <w:start w:val="1"/>
+      <w:numFmt w:val="lowerLetter"/>
+      <w:lvlText w:val="%2."/>
+      <w:lvlJc w:val="left"/>
+      <w:pPr>
+        <w:ind w:left="1440" w:hanging="360"/>
+      </w:pPr>
+    </w:lvl>
+    <w:lvl w:ilvl="2" w:tplc="0424001B" w:tentative="1">
+      <w:start w:val="1"/>
+      <w:numFmt w:val="lowerRoman"/>
+      <w:lvlText w:val="%3."/>
+      <w:lvlJc w:val="right"/>
+      <w:pPr>
+        <w:ind w:left="2160" w:hanging="180"/>
+      </w:pPr>
+    </w:lvl>
+    <w:lvl w:ilvl="3" w:tplc="0424000F" w:tentative="1">
+      <w:start w:val="1"/>
+      <w:numFmt w:val="decimal"/>
+      <w:lvlText w:val="%4."/>
+      <w:lvlJc w:val="left"/>
+      <w:pPr>
+        <w:ind w:left="2880" w:hanging="360"/>
+      </w:pPr>
+    </w:lvl>
+    <w:lvl w:ilvl="4" w:tplc="04240019" w:tentative="1">
+      <w:start w:val="1"/>
+      <w:numFmt w:val="lowerLetter"/>
+      <w:lvlText w:val="%5."/>
+      <w:lvlJc w:val="left"/>
+      <w:pPr>
+        <w:ind w:left="3600" w:hanging="360"/>
+      </w:pPr>
+    </w:lvl>
+    <w:lvl w:ilvl="5" w:tplc="0424001B" w:tentative="1">
+      <w:start w:val="1"/>
+      <w:numFmt w:val="lowerRoman"/>
+      <w:lvlText w:val="%6."/>
+      <w:lvlJc w:val="right"/>
+      <w:pPr>
+        <w:ind w:left="4320" w:hanging="180"/>
+      </w:pPr>
+    </w:lvl>
+    <w:lvl w:ilvl="6" w:tplc="0424000F" w:tentative="1">
+      <w:start w:val="1"/>
+      <w:numFmt w:val="decimal"/>
+      <w:lvlText w:val="%7."/>
+      <w:lvlJc w:val="left"/>
+      <w:pPr>
+        <w:ind w:left="5040" w:hanging="360"/>
+      </w:pPr>
+    </w:lvl>
+    <w:lvl w:ilvl="7" w:tplc="04240019" w:tentative="1">
+      <w:start w:val="1"/>
+      <w:numFmt w:val="lowerLetter"/>
+      <w:lvlText w:val="%8."/>
+      <w:lvlJc w:val="left"/>
+      <w:pPr>
+        <w:ind w:left="5760" w:hanging="360"/>
+      </w:pPr>
+    </w:lvl>
+    <w:lvl w:ilvl="8" w:tplc="0424001B" w:tentative="1">
+      <w:start w:val="1"/>
+      <w:numFmt w:val="lowerRoman"/>
+      <w:lvlText w:val="%9."/>
+      <w:lvlJc w:val="right"/>
+      <w:pPr>
+        <w:ind w:left="6480" w:hanging="180"/>
+      </w:pPr>
+    </w:lvl>
+  </w:abstractNum>
+  <w:abstractNum w:abstractNumId="5" w15:restartNumberingAfterBreak="0">
+    <w:nsid w:val="45CD1DA0"/>
+    <w:multiLevelType w:val="multilevel"/>
+    <w:tmpl w:val="9704DF4C"/>
+    <w:lvl w:ilvl="0">
+      <w:start w:val="1"/>
+      <w:numFmt w:val="decimal"/>
+      <w:lvlText w:val="%1."/>
+      <w:lvlJc w:val="left"/>
+      <w:pPr>
+        <w:ind w:left="720" w:hanging="360"/>
+      </w:pPr>
+      <w:rPr>
+        <w:rFonts w:hint="default"/>
+      </w:rPr>
+    </w:lvl>
+    <w:lvl w:ilvl="1">
+      <w:start w:val="1"/>
+      <w:numFmt w:val="decimal"/>
+      <w:isLgl/>
+      <w:lvlText w:val="%1.%2"/>
+      <w:lvlJc w:val="left"/>
+      <w:pPr>
+        <w:ind w:left="888" w:hanging="528"/>
+      </w:pPr>
+      <w:rPr>
+        <w:rFonts w:hint="default"/>
+      </w:rPr>
+    </w:lvl>
+    <w:lvl w:ilvl="2">
+      <w:start w:val="6"/>
+      <w:numFmt w:val="decimal"/>
+      <w:isLgl/>
+      <w:lvlText w:val="%1.%2.%3"/>
+      <w:lvlJc w:val="left"/>
+      <w:pPr>
+        <w:ind w:left="1080" w:hanging="720"/>
+      </w:pPr>
+      <w:rPr>
+        <w:rFonts w:hint="default"/>
+      </w:rPr>
+    </w:lvl>
+    <w:lvl w:ilvl="3">
+      <w:start w:val="1"/>
+      <w:numFmt w:val="decimal"/>
+      <w:isLgl/>
+      <w:lvlText w:val="%1.%2.%3.%4"/>
+      <w:lvlJc w:val="left"/>
+      <w:pPr>
+        <w:ind w:left="1080" w:hanging="720"/>
+      </w:pPr>
+      <w:rPr>
+        <w:rFonts w:hint="default"/>
+      </w:rPr>
+    </w:lvl>
+    <w:lvl w:ilvl="4">
+      <w:start w:val="1"/>
+      <w:numFmt w:val="decimal"/>
+      <w:isLgl/>
+      <w:lvlText w:val="%1.%2.%3.%4.%5"/>
+      <w:lvlJc w:val="left"/>
+      <w:pPr>
+        <w:ind w:left="1440" w:hanging="1080"/>
+      </w:pPr>
+      <w:rPr>
+        <w:rFonts w:hint="default"/>
+      </w:rPr>
+    </w:lvl>
+    <w:lvl w:ilvl="5">
+      <w:start w:val="1"/>
+      <w:numFmt w:val="decimal"/>
+      <w:isLgl/>
+      <w:lvlText w:val="%1.%2.%3.%4.%5.%6"/>
+      <w:lvlJc w:val="left"/>
+      <w:pPr>
+        <w:ind w:left="1440" w:hanging="1080"/>
+      </w:pPr>
+      <w:rPr>
+        <w:rFonts w:hint="default"/>
+      </w:rPr>
+    </w:lvl>
+    <w:lvl w:ilvl="6">
+      <w:start w:val="1"/>
+      <w:numFmt w:val="decimal"/>
+      <w:isLgl/>
+      <w:lvlText w:val="%1.%2.%3.%4.%5.%6.%7"/>
+      <w:lvlJc w:val="left"/>
+      <w:pPr>
+        <w:ind w:left="1800" w:hanging="1440"/>
+      </w:pPr>
+      <w:rPr>
+        <w:rFonts w:hint="default"/>
+      </w:rPr>
+    </w:lvl>
+    <w:lvl w:ilvl="7">
+      <w:start w:val="1"/>
+      <w:numFmt w:val="decimal"/>
+      <w:isLgl/>
+      <w:lvlText w:val="%1.%2.%3.%4.%5.%6.%7.%8"/>
+      <w:lvlJc w:val="left"/>
+      <w:pPr>
+        <w:ind w:left="1800" w:hanging="1440"/>
+      </w:pPr>
+      <w:rPr>
+        <w:rFonts w:hint="default"/>
+      </w:rPr>
+    </w:lvl>
+    <w:lvl w:ilvl="8">
+      <w:start w:val="1"/>
+      <w:numFmt w:val="decimal"/>
+      <w:isLgl/>
+      <w:lvlText w:val="%1.%2.%3.%4.%5.%6.%7.%8.%9"/>
+      <w:lvlJc w:val="left"/>
+      <w:pPr>
+        <w:ind w:left="2160" w:hanging="1800"/>
+      </w:pPr>
+      <w:rPr>
+        <w:rFonts w:hint="default"/>
+      </w:rPr>
+    </w:lvl>
+  </w:abstractNum>
+  <w:abstractNum w:abstractNumId="6" w15:restartNumberingAfterBreak="0">
+    <w:nsid w:val="49952C89"/>
+    <w:multiLevelType w:val="hybridMultilevel"/>
+    <w:tmpl w:val="C43260B0"/>
+    <w:lvl w:ilvl="0" w:tplc="0424000F">
+      <w:start w:val="1"/>
+      <w:numFmt w:val="decimal"/>
+      <w:lvlText w:val="%1."/>
+      <w:lvlJc w:val="left"/>
+      <w:pPr>
+        <w:ind w:left="720" w:hanging="360"/>
+      </w:pPr>
+      <w:rPr>
+        <w:rFonts w:hint="default"/>
+      </w:rPr>
+    </w:lvl>
+    <w:lvl w:ilvl="1" w:tplc="04240019" w:tentative="1">
+      <w:start w:val="1"/>
+      <w:numFmt w:val="lowerLetter"/>
+      <w:lvlText w:val="%2."/>
+      <w:lvlJc w:val="left"/>
+      <w:pPr>
+        <w:ind w:left="1440" w:hanging="360"/>
+      </w:pPr>
+    </w:lvl>
+    <w:lvl w:ilvl="2" w:tplc="0424001B" w:tentative="1">
+      <w:start w:val="1"/>
+      <w:numFmt w:val="lowerRoman"/>
+      <w:lvlText w:val="%3."/>
+      <w:lvlJc w:val="right"/>
+      <w:pPr>
+        <w:ind w:left="2160" w:hanging="180"/>
+      </w:pPr>
+    </w:lvl>
+    <w:lvl w:ilvl="3" w:tplc="0424000F" w:tentative="1">
+      <w:start w:val="1"/>
+      <w:numFmt w:val="decimal"/>
+      <w:lvlText w:val="%4."/>
+      <w:lvlJc w:val="left"/>
+      <w:pPr>
+        <w:ind w:left="2880" w:hanging="360"/>
+      </w:pPr>
+    </w:lvl>
+    <w:lvl w:ilvl="4" w:tplc="04240019" w:tentative="1">
+      <w:start w:val="1"/>
+      <w:numFmt w:val="lowerLetter"/>
+      <w:lvlText w:val="%5."/>
+      <w:lvlJc w:val="left"/>
+      <w:pPr>
+        <w:ind w:left="3600" w:hanging="360"/>
+      </w:pPr>
+    </w:lvl>
+    <w:lvl w:ilvl="5" w:tplc="0424001B" w:tentative="1">
+      <w:start w:val="1"/>
+      <w:numFmt w:val="lowerRoman"/>
+      <w:lvlText w:val="%6."/>
+      <w:lvlJc w:val="right"/>
+      <w:pPr>
+        <w:ind w:left="4320" w:hanging="180"/>
+      </w:pPr>
+    </w:lvl>
+    <w:lvl w:ilvl="6" w:tplc="0424000F" w:tentative="1">
+      <w:start w:val="1"/>
+      <w:numFmt w:val="decimal"/>
+      <w:lvlText w:val="%7."/>
+      <w:lvlJc w:val="left"/>
+      <w:pPr>
+        <w:ind w:left="5040" w:hanging="360"/>
+      </w:pPr>
+    </w:lvl>
+    <w:lvl w:ilvl="7" w:tplc="04240019" w:tentative="1">
+      <w:start w:val="1"/>
+      <w:numFmt w:val="lowerLetter"/>
+      <w:lvlText w:val="%8."/>
+      <w:lvlJc w:val="left"/>
+      <w:pPr>
+        <w:ind w:left="5760" w:hanging="360"/>
+      </w:pPr>
+    </w:lvl>
+    <w:lvl w:ilvl="8" w:tplc="0424001B" w:tentative="1">
+      <w:start w:val="1"/>
+      <w:numFmt w:val="lowerRoman"/>
+      <w:lvlText w:val="%9."/>
+      <w:lvlJc w:val="right"/>
+      <w:pPr>
+        <w:ind w:left="6480" w:hanging="180"/>
+      </w:pPr>
+    </w:lvl>
+  </w:abstractNum>
+  <w:abstractNum w:abstractNumId="7" w15:restartNumberingAfterBreak="0">
+    <w:nsid w:val="58FB656F"/>
+    <w:multiLevelType w:val="hybridMultilevel"/>
+    <w:tmpl w:val="5D7A96F8"/>
+    <w:lvl w:ilvl="0" w:tplc="0424000F">
+      <w:start w:val="1"/>
+      <w:numFmt w:val="decimal"/>
+      <w:lvlText w:val="%1."/>
+      <w:lvlJc w:val="left"/>
+      <w:pPr>
+        <w:ind w:left="720" w:hanging="360"/>
+      </w:pPr>
+      <w:rPr>
+        <w:rFonts w:hint="default"/>
+      </w:rPr>
+    </w:lvl>
+    <w:lvl w:ilvl="1" w:tplc="04240019" w:tentative="1">
+      <w:start w:val="1"/>
+      <w:numFmt w:val="lowerLetter"/>
+      <w:lvlText w:val="%2."/>
+      <w:lvlJc w:val="left"/>
+      <w:pPr>
+        <w:ind w:left="1440" w:hanging="360"/>
+      </w:pPr>
+    </w:lvl>
+    <w:lvl w:ilvl="2" w:tplc="0424001B" w:tentative="1">
+      <w:start w:val="1"/>
+      <w:numFmt w:val="lowerRoman"/>
+      <w:lvlText w:val="%3."/>
+      <w:lvlJc w:val="right"/>
+      <w:pPr>
+        <w:ind w:left="2160" w:hanging="180"/>
+      </w:pPr>
+    </w:lvl>
+    <w:lvl w:ilvl="3" w:tplc="0424000F" w:tentative="1">
+      <w:start w:val="1"/>
+      <w:numFmt w:val="decimal"/>
+      <w:lvlText w:val="%4."/>
+      <w:lvlJc w:val="left"/>
+      <w:pPr>
+        <w:ind w:left="2880" w:hanging="360"/>
+      </w:pPr>
+    </w:lvl>
+    <w:lvl w:ilvl="4" w:tplc="04240019" w:tentative="1">
+      <w:start w:val="1"/>
+      <w:numFmt w:val="lowerLetter"/>
+      <w:lvlText w:val="%5."/>
+      <w:lvlJc w:val="left"/>
+      <w:pPr>
+        <w:ind w:left="3600" w:hanging="360"/>
+      </w:pPr>
+    </w:lvl>
+    <w:lvl w:ilvl="5" w:tplc="0424001B" w:tentative="1">
+      <w:start w:val="1"/>
+      <w:numFmt w:val="lowerRoman"/>
+      <w:lvlText w:val="%6."/>
+      <w:lvlJc w:val="right"/>
+      <w:pPr>
+        <w:ind w:left="4320" w:hanging="180"/>
+      </w:pPr>
+    </w:lvl>
+    <w:lvl w:ilvl="6" w:tplc="0424000F" w:tentative="1">
+      <w:start w:val="1"/>
+      <w:numFmt w:val="decimal"/>
+      <w:lvlText w:val="%7."/>
+      <w:lvlJc w:val="left"/>
+      <w:pPr>
+        <w:ind w:left="5040" w:hanging="360"/>
+      </w:pPr>
+    </w:lvl>
+    <w:lvl w:ilvl="7" w:tplc="04240019" w:tentative="1">
+      <w:start w:val="1"/>
+      <w:numFmt w:val="lowerLetter"/>
+      <w:lvlText w:val="%8."/>
+      <w:lvlJc w:val="left"/>
+      <w:pPr>
+        <w:ind w:left="5760" w:hanging="360"/>
+      </w:pPr>
+    </w:lvl>
+    <w:lvl w:ilvl="8" w:tplc="0424001B" w:tentative="1">
+      <w:start w:val="1"/>
+      <w:numFmt w:val="lowerRoman"/>
+      <w:lvlText w:val="%9."/>
+      <w:lvlJc w:val="right"/>
+      <w:pPr>
+        <w:ind w:left="6480" w:hanging="180"/>
+      </w:pPr>
+    </w:lvl>
+  </w:abstractNum>
+  <w:abstractNum w:abstractNumId="8" w15:restartNumberingAfterBreak="0">
+    <w:nsid w:val="6D7B599A"/>
+    <w:multiLevelType w:val="hybridMultilevel"/>
+    <w:tmpl w:val="3C281E68"/>
+    <w:lvl w:ilvl="0" w:tplc="0424000F">
+      <w:start w:val="1"/>
+      <w:numFmt w:val="decimal"/>
+      <w:lvlText w:val="%1."/>
+      <w:lvlJc w:val="left"/>
+      <w:pPr>
+        <w:ind w:left="720" w:hanging="360"/>
+      </w:pPr>
+      <w:rPr>
+        <w:rFonts w:hint="default"/>
+      </w:rPr>
+    </w:lvl>
+    <w:lvl w:ilvl="1" w:tplc="04240019" w:tentative="1">
+      <w:start w:val="1"/>
+      <w:numFmt w:val="lowerLetter"/>
+      <w:lvlText w:val="%2."/>
+      <w:lvlJc w:val="left"/>
+      <w:pPr>
+        <w:ind w:left="1440" w:hanging="360"/>
+      </w:pPr>
+    </w:lvl>
+    <w:lvl w:ilvl="2" w:tplc="0424001B" w:tentative="1">
+      <w:start w:val="1"/>
+      <w:numFmt w:val="lowerRoman"/>
+      <w:lvlText w:val="%3."/>
+      <w:lvlJc w:val="right"/>
+      <w:pPr>
+        <w:ind w:left="2160" w:hanging="180"/>
+      </w:pPr>
+    </w:lvl>
+    <w:lvl w:ilvl="3" w:tplc="0424000F" w:tentative="1">
+      <w:start w:val="1"/>
+      <w:numFmt w:val="decimal"/>
+      <w:lvlText w:val="%4."/>
+      <w:lvlJc w:val="left"/>
+      <w:pPr>
+        <w:ind w:left="2880" w:hanging="360"/>
+      </w:pPr>
+    </w:lvl>
+    <w:lvl w:ilvl="4" w:tplc="04240019" w:tentative="1">
+      <w:start w:val="1"/>
+      <w:numFmt w:val="lowerLetter"/>
+      <w:lvlText w:val="%5."/>
+      <w:lvlJc w:val="left"/>
+      <w:pPr>
+        <w:ind w:left="3600" w:hanging="360"/>
+      </w:pPr>
+    </w:lvl>
+    <w:lvl w:ilvl="5" w:tplc="0424001B" w:tentative="1">
+      <w:start w:val="1"/>
+      <w:numFmt w:val="lowerRoman"/>
+      <w:lvlText w:val="%6."/>
+      <w:lvlJc w:val="right"/>
+      <w:pPr>
+        <w:ind w:left="4320" w:hanging="180"/>
+      </w:pPr>
+    </w:lvl>
+    <w:lvl w:ilvl="6" w:tplc="0424000F" w:tentative="1">
+      <w:start w:val="1"/>
+      <w:numFmt w:val="decimal"/>
+      <w:lvlText w:val="%7."/>
+      <w:lvlJc w:val="left"/>
+      <w:pPr>
+        <w:ind w:left="5040" w:hanging="360"/>
+      </w:pPr>
+    </w:lvl>
+    <w:lvl w:ilvl="7" w:tplc="04240019" w:tentative="1">
+      <w:start w:val="1"/>
+      <w:numFmt w:val="lowerLetter"/>
+      <w:lvlText w:val="%8."/>
+      <w:lvlJc w:val="left"/>
+      <w:pPr>
+        <w:ind w:left="5760" w:hanging="360"/>
+      </w:pPr>
+    </w:lvl>
+    <w:lvl w:ilvl="8" w:tplc="0424001B" w:tentative="1">
+      <w:start w:val="1"/>
+      <w:numFmt w:val="lowerRoman"/>
+      <w:lvlText w:val="%9."/>
+      <w:lvlJc w:val="right"/>
+      <w:pPr>
+        <w:ind w:left="6480" w:hanging="180"/>
+      </w:pPr>
+    </w:lvl>
+  </w:abstractNum>
+  <w:abstractNum w:abstractNumId="9" w15:restartNumberingAfterBreak="0">
     <w:nsid w:val="70FB23CF"/>
     <w:multiLevelType w:val="hybridMultilevel"/>
     <w:tmpl w:val="5E4ACC54"/>
@@ -2528,13 +7466,34 @@
     </w:lvl>
   </w:abstractNum>
   <w:num w:numId="1" w16cid:durableId="1255434838">
+    <w:abstractNumId w:val="9"/>
+  </w:num>
+  <w:num w:numId="2" w16cid:durableId="1765104339">
     <w:abstractNumId w:val="2"/>
   </w:num>
-  <w:num w:numId="2" w16cid:durableId="1765104339">
+  <w:num w:numId="3" w16cid:durableId="1694573122">
+    <w:abstractNumId w:val="3"/>
+  </w:num>
+  <w:num w:numId="4" w16cid:durableId="1516455854">
+    <w:abstractNumId w:val="1"/>
+  </w:num>
+  <w:num w:numId="5" w16cid:durableId="1054699575">
+    <w:abstractNumId w:val="7"/>
+  </w:num>
+  <w:num w:numId="6" w16cid:durableId="927465840">
+    <w:abstractNumId w:val="6"/>
+  </w:num>
+  <w:num w:numId="7" w16cid:durableId="1789739479">
     <w:abstractNumId w:val="0"/>
   </w:num>
-  <w:num w:numId="3" w16cid:durableId="1694573122">
-    <w:abstractNumId w:val="1"/>
+  <w:num w:numId="8" w16cid:durableId="373583833">
+    <w:abstractNumId w:val="8"/>
+  </w:num>
+  <w:num w:numId="9" w16cid:durableId="948925007">
+    <w:abstractNumId w:val="5"/>
+  </w:num>
+  <w:num w:numId="10" w16cid:durableId="1327588724">
+    <w:abstractNumId w:val="4"/>
   </w:num>
 </w:numbering>
 </file>
@@ -2939,6 +7898,7 @@
   <w:style w:type="paragraph" w:default="1" w:styleId="Navaden">
     <w:name w:val="Normal"/>
     <w:qFormat/>
+    <w:rsid w:val="00C91DA1"/>
   </w:style>
   <w:style w:type="paragraph" w:styleId="Naslov1">
     <w:name w:val="heading 1"/>
